--- a/01_Unix_Cmnds.docx
+++ b/01_Unix_Cmnds.docx
@@ -695,6 +695,35 @@
           <w:shd w:val="clear" w:color="auto" w:fill="FFFFFF"/>
         </w:rPr>
         <w:t>.</w:t>
+      </w:r>
+      <w:r>
+        <w:rPr>
+          <w:color w:val="000000"/>
+          <w:sz w:val="27"/>
+          <w:szCs w:val="27"/>
+          <w:shd w:val="clear" w:color="auto" w:fill="FFFFFF"/>
+        </w:rPr>
+        <w:t xml:space="preserve"> Enterprises have to pay for original </w:t>
+      </w:r>
+      <w:proofErr w:type="gramStart"/>
+      <w:r>
+        <w:rPr>
+          <w:color w:val="000000"/>
+          <w:sz w:val="27"/>
+          <w:szCs w:val="27"/>
+          <w:shd w:val="clear" w:color="auto" w:fill="FFFFFF"/>
+        </w:rPr>
+        <w:t>Unix</w:t>
+      </w:r>
+      <w:proofErr w:type="gramEnd"/>
+      <w:r>
+        <w:rPr>
+          <w:color w:val="000000"/>
+          <w:sz w:val="27"/>
+          <w:szCs w:val="27"/>
+          <w:shd w:val="clear" w:color="auto" w:fill="FFFFFF"/>
+        </w:rPr>
+        <w:t xml:space="preserve"> source code to develop their own editions.</w:t>
       </w:r>
     </w:p>
     <w:p>
@@ -4508,6 +4537,85 @@
     </w:p>
     <w:p>
       <w:pPr>
+        <w:rPr>
+          <w:sz w:val="28"/>
+          <w:szCs w:val="28"/>
+        </w:rPr>
+      </w:pPr>
+      <w:proofErr w:type="spellStart"/>
+      <w:proofErr w:type="gramStart"/>
+      <w:r>
+        <w:rPr>
+          <w:rStyle w:val="Hyperlink"/>
+          <w:u w:val="none"/>
+        </w:rPr>
+        <w:t>inode</w:t>
+      </w:r>
+      <w:proofErr w:type="spellEnd"/>
+      <w:proofErr w:type="gramEnd"/>
+      <w:r>
+        <w:rPr>
+          <w:rStyle w:val="Hyperlink"/>
+          <w:u w:val="none"/>
+        </w:rPr>
+        <w:t>:</w:t>
+      </w:r>
+      <w:r>
+        <w:rPr>
+          <w:sz w:val="28"/>
+          <w:szCs w:val="28"/>
+        </w:rPr>
+        <w:t xml:space="preserve"> </w:t>
+      </w:r>
+      <w:proofErr w:type="spellStart"/>
+      <w:r>
+        <w:rPr>
+          <w:sz w:val="28"/>
+          <w:szCs w:val="28"/>
+        </w:rPr>
+        <w:t>inode</w:t>
+      </w:r>
+      <w:proofErr w:type="spellEnd"/>
+      <w:r>
+        <w:rPr>
+          <w:sz w:val="28"/>
+          <w:szCs w:val="28"/>
+        </w:rPr>
+        <w:t xml:space="preserve"> is a numeric value assigned to every fi</w:t>
+      </w:r>
+      <w:r>
+        <w:rPr>
+          <w:sz w:val="28"/>
+          <w:szCs w:val="28"/>
+        </w:rPr>
+        <w:t>le/</w:t>
+      </w:r>
+      <w:proofErr w:type="spellStart"/>
+      <w:r>
+        <w:rPr>
+          <w:sz w:val="28"/>
+          <w:szCs w:val="28"/>
+        </w:rPr>
+        <w:t>dir</w:t>
+      </w:r>
+      <w:proofErr w:type="spellEnd"/>
+      <w:r>
+        <w:rPr>
+          <w:sz w:val="28"/>
+          <w:szCs w:val="28"/>
+        </w:rPr>
+        <w:t xml:space="preserve"> which is created in the U</w:t>
+      </w:r>
+      <w:r>
+        <w:rPr>
+          <w:sz w:val="28"/>
+          <w:szCs w:val="28"/>
+        </w:rPr>
+        <w:t>nix/Linux file system.</w:t>
+      </w:r>
+    </w:p>
+    <w:p>
+      <w:pPr>
         <w:spacing w:after="160" w:line="259" w:lineRule="auto"/>
         <w:ind w:left="720" w:firstLine="720"/>
         <w:rPr>
@@ -4978,6 +5086,67 @@
           <w:szCs w:val="28"/>
         </w:rPr>
       </w:pPr>
+      <w:proofErr w:type="spellStart"/>
+      <w:proofErr w:type="gramStart"/>
+      <w:r>
+        <w:rPr>
+          <w:color w:val="0000FF"/>
+          <w:sz w:val="28"/>
+          <w:szCs w:val="28"/>
+        </w:rPr>
+        <w:t>whereis</w:t>
+      </w:r>
+      <w:proofErr w:type="spellEnd"/>
+      <w:proofErr w:type="gramEnd"/>
+      <w:r>
+        <w:rPr>
+          <w:color w:val="0000FF"/>
+          <w:sz w:val="28"/>
+          <w:szCs w:val="28"/>
+        </w:rPr>
+        <w:t xml:space="preserve"> </w:t>
+      </w:r>
+      <w:proofErr w:type="spellStart"/>
+      <w:r>
+        <w:rPr>
+          <w:color w:val="0000FF"/>
+          <w:sz w:val="28"/>
+          <w:szCs w:val="28"/>
+        </w:rPr>
+        <w:t>cmnd</w:t>
+      </w:r>
+      <w:r>
+        <w:rPr>
+          <w:color w:val="0000FF"/>
+          <w:sz w:val="28"/>
+          <w:szCs w:val="28"/>
+        </w:rPr>
+        <w:t>_name</w:t>
+      </w:r>
+      <w:proofErr w:type="spellEnd"/>
+      <w:r>
+        <w:rPr>
+          <w:color w:val="0000FF"/>
+          <w:sz w:val="28"/>
+          <w:szCs w:val="28"/>
+        </w:rPr>
+        <w:t>:</w:t>
+      </w:r>
+      <w:r>
+        <w:rPr>
+          <w:sz w:val="28"/>
+          <w:szCs w:val="28"/>
+        </w:rPr>
+        <w:t xml:space="preserve"> Display the path of the command with its binaries</w:t>
+      </w:r>
+    </w:p>
+    <w:p>
+      <w:pPr>
+        <w:rPr>
+          <w:sz w:val="28"/>
+          <w:szCs w:val="28"/>
+        </w:rPr>
+      </w:pPr>
       <w:proofErr w:type="gramStart"/>
       <w:r>
         <w:rPr>
@@ -5022,6 +5191,7 @@
           <w:sz w:val="40"/>
           <w:szCs w:val="40"/>
         </w:rPr>
+        <w:lastRenderedPageBreak/>
         <w:t xml:space="preserve"> </w:t>
       </w:r>
       <w:r>
@@ -5098,7 +5268,6 @@
           <w:sz w:val="28"/>
           <w:szCs w:val="28"/>
         </w:rPr>
-        <w:lastRenderedPageBreak/>
         <w:t>cd</w:t>
       </w:r>
       <w:proofErr w:type="gramEnd"/>
@@ -5985,6 +6154,7 @@
           <w:sz w:val="28"/>
           <w:szCs w:val="28"/>
         </w:rPr>
+        <w:lastRenderedPageBreak/>
         <w:t>du</w:t>
       </w:r>
       <w:proofErr w:type="gramEnd"/>
@@ -6004,6 +6174,844 @@
         </w:rPr>
         <w:t xml:space="preserve"> Get directory size</w:t>
       </w:r>
+    </w:p>
+    <w:p>
+      <w:pPr>
+        <w:rPr>
+          <w:sz w:val="28"/>
+          <w:szCs w:val="28"/>
+        </w:rPr>
+      </w:pPr>
+      <w:proofErr w:type="gramStart"/>
+      <w:r>
+        <w:rPr>
+          <w:color w:val="0000FF"/>
+          <w:sz w:val="28"/>
+          <w:szCs w:val="28"/>
+        </w:rPr>
+        <w:t>soft</w:t>
+      </w:r>
+      <w:proofErr w:type="gramEnd"/>
+      <w:r>
+        <w:rPr>
+          <w:color w:val="0000FF"/>
+          <w:sz w:val="28"/>
+          <w:szCs w:val="28"/>
+        </w:rPr>
+        <w:t xml:space="preserve"> link</w:t>
+      </w:r>
+      <w:r>
+        <w:rPr>
+          <w:color w:val="0000FF"/>
+          <w:sz w:val="28"/>
+          <w:szCs w:val="28"/>
+        </w:rPr>
+        <w:t>(</w:t>
+      </w:r>
+      <w:proofErr w:type="spellStart"/>
+      <w:r>
+        <w:rPr>
+          <w:color w:val="0000FF"/>
+          <w:sz w:val="28"/>
+          <w:szCs w:val="28"/>
+        </w:rPr>
+        <w:t>ln</w:t>
+      </w:r>
+      <w:proofErr w:type="spellEnd"/>
+      <w:r>
+        <w:rPr>
+          <w:color w:val="0000FF"/>
+          <w:sz w:val="28"/>
+          <w:szCs w:val="28"/>
+        </w:rPr>
+        <w:t xml:space="preserve"> -s): </w:t>
+      </w:r>
+      <w:r>
+        <w:rPr>
+          <w:sz w:val="28"/>
+          <w:szCs w:val="28"/>
+        </w:rPr>
+        <w:t>Can be used to create a link which points to actual file.</w:t>
+      </w:r>
+      <w:r>
+        <w:rPr>
+          <w:sz w:val="28"/>
+          <w:szCs w:val="28"/>
+        </w:rPr>
+        <w:t xml:space="preserve"> Soft links preceded with ‘l’</w:t>
+      </w:r>
+    </w:p>
+    <w:p>
+      <w:pPr>
+        <w:rPr>
+          <w:sz w:val="28"/>
+          <w:szCs w:val="28"/>
+        </w:rPr>
+      </w:pPr>
+      <w:r>
+        <w:rPr>
+          <w:color w:val="0000FF"/>
+          <w:sz w:val="28"/>
+          <w:szCs w:val="28"/>
+        </w:rPr>
+        <w:t>Syntax:</w:t>
+      </w:r>
+      <w:r>
+        <w:rPr>
+          <w:color w:val="0000FF"/>
+          <w:sz w:val="28"/>
+          <w:szCs w:val="28"/>
+        </w:rPr>
+        <w:t> </w:t>
+      </w:r>
+      <w:proofErr w:type="spellStart"/>
+      <w:r>
+        <w:rPr>
+          <w:sz w:val="28"/>
+          <w:szCs w:val="28"/>
+        </w:rPr>
+        <w:t>ln</w:t>
+      </w:r>
+      <w:proofErr w:type="spellEnd"/>
+      <w:r>
+        <w:rPr>
+          <w:sz w:val="28"/>
+          <w:szCs w:val="28"/>
+        </w:rPr>
+        <w:t xml:space="preserve"> -s {/path/to/file-name} {link-name}</w:t>
+      </w:r>
+      <w:r>
+        <w:rPr>
+          <w:sz w:val="28"/>
+          <w:szCs w:val="28"/>
+        </w:rPr>
+        <w:t xml:space="preserve"> </w:t>
+      </w:r>
+    </w:p>
+    <w:p>
+      <w:pPr>
+        <w:rPr>
+          <w:rStyle w:val="Hyperlink"/>
+          <w:color w:val="00B0F0"/>
+          <w:sz w:val="20"/>
+          <w:szCs w:val="20"/>
+          <w:u w:val="none"/>
+        </w:rPr>
+      </w:pPr>
+      <w:r>
+        <w:rPr>
+          <w:sz w:val="28"/>
+          <w:szCs w:val="28"/>
+        </w:rPr>
+        <w:tab/>
+        <w:t xml:space="preserve">   </w:t>
+      </w:r>
+      <w:proofErr w:type="spellStart"/>
+      <w:proofErr w:type="gramStart"/>
+      <w:r>
+        <w:rPr>
+          <w:sz w:val="28"/>
+          <w:szCs w:val="28"/>
+        </w:rPr>
+        <w:t>ln</w:t>
+      </w:r>
+      <w:proofErr w:type="spellEnd"/>
+      <w:proofErr w:type="gramEnd"/>
+      <w:r>
+        <w:rPr>
+          <w:sz w:val="28"/>
+          <w:szCs w:val="28"/>
+        </w:rPr>
+        <w:t xml:space="preserve"> –s /home/dir1/file1.txt  link1   </w:t>
+      </w:r>
+      <w:r>
+        <w:rPr>
+          <w:rStyle w:val="Hyperlink"/>
+          <w:color w:val="00B0F0"/>
+          <w:sz w:val="20"/>
+          <w:szCs w:val="20"/>
+          <w:u w:val="none"/>
+        </w:rPr>
+        <w:t># Execute this command in required path.</w:t>
+      </w:r>
+    </w:p>
+    <w:p>
+      <w:pPr>
+        <w:rPr>
+          <w:rStyle w:val="Hyperlink"/>
+          <w:color w:val="00B0F0"/>
+          <w:sz w:val="24"/>
+          <w:szCs w:val="24"/>
+          <w:u w:val="none"/>
+        </w:rPr>
+      </w:pPr>
+      <w:r>
+        <w:rPr>
+          <w:rStyle w:val="Hyperlink"/>
+          <w:color w:val="00B0F0"/>
+          <w:sz w:val="24"/>
+          <w:szCs w:val="24"/>
+          <w:u w:val="none"/>
+        </w:rPr>
+        <w:tab/>
+        <w:t xml:space="preserve">    </w:t>
+      </w:r>
+      <w:proofErr w:type="spellStart"/>
+      <w:proofErr w:type="gramStart"/>
+      <w:r>
+        <w:rPr>
+          <w:rStyle w:val="Hyperlink"/>
+          <w:color w:val="00B0F0"/>
+          <w:sz w:val="24"/>
+          <w:szCs w:val="24"/>
+          <w:u w:val="none"/>
+        </w:rPr>
+        <w:t>ls</w:t>
+      </w:r>
+      <w:proofErr w:type="spellEnd"/>
+      <w:proofErr w:type="gramEnd"/>
+      <w:r>
+        <w:rPr>
+          <w:rStyle w:val="Hyperlink"/>
+          <w:color w:val="00B0F0"/>
+          <w:sz w:val="24"/>
+          <w:szCs w:val="24"/>
+          <w:u w:val="none"/>
+        </w:rPr>
+        <w:t xml:space="preserve"> –</w:t>
+      </w:r>
+      <w:proofErr w:type="spellStart"/>
+      <w:r>
+        <w:rPr>
+          <w:rStyle w:val="Hyperlink"/>
+          <w:color w:val="00B0F0"/>
+          <w:sz w:val="24"/>
+          <w:szCs w:val="24"/>
+          <w:u w:val="none"/>
+        </w:rPr>
+        <w:t>il</w:t>
+      </w:r>
+      <w:proofErr w:type="spellEnd"/>
+      <w:r>
+        <w:rPr>
+          <w:rStyle w:val="Hyperlink"/>
+          <w:color w:val="00B0F0"/>
+          <w:sz w:val="24"/>
+          <w:szCs w:val="24"/>
+          <w:u w:val="none"/>
+        </w:rPr>
+        <w:t xml:space="preserve">   </w:t>
+      </w:r>
+      <w:r>
+        <w:rPr>
+          <w:rStyle w:val="Hyperlink"/>
+          <w:color w:val="00B0F0"/>
+          <w:sz w:val="20"/>
+          <w:szCs w:val="20"/>
+          <w:u w:val="none"/>
+        </w:rPr>
+        <w:t xml:space="preserve"># </w:t>
+      </w:r>
+      <w:r>
+        <w:rPr>
+          <w:rStyle w:val="Hyperlink"/>
+          <w:color w:val="00B0F0"/>
+          <w:sz w:val="20"/>
+          <w:szCs w:val="20"/>
+          <w:u w:val="none"/>
+        </w:rPr>
+        <w:t>-</w:t>
+      </w:r>
+      <w:proofErr w:type="spellStart"/>
+      <w:r>
+        <w:rPr>
+          <w:rStyle w:val="Hyperlink"/>
+          <w:color w:val="00B0F0"/>
+          <w:sz w:val="20"/>
+          <w:szCs w:val="20"/>
+          <w:u w:val="none"/>
+        </w:rPr>
+        <w:t>i</w:t>
+      </w:r>
+      <w:proofErr w:type="spellEnd"/>
+      <w:r>
+        <w:rPr>
+          <w:rStyle w:val="Hyperlink"/>
+          <w:color w:val="00B0F0"/>
+          <w:sz w:val="20"/>
+          <w:szCs w:val="20"/>
+          <w:u w:val="none"/>
+        </w:rPr>
+        <w:t xml:space="preserve"> will display the </w:t>
+      </w:r>
+      <w:proofErr w:type="spellStart"/>
+      <w:r>
+        <w:rPr>
+          <w:rStyle w:val="Hyperlink"/>
+          <w:color w:val="00B0F0"/>
+          <w:sz w:val="20"/>
+          <w:szCs w:val="20"/>
+          <w:u w:val="none"/>
+        </w:rPr>
+        <w:t>inodes</w:t>
+      </w:r>
+      <w:proofErr w:type="spellEnd"/>
+      <w:r>
+        <w:rPr>
+          <w:rStyle w:val="Hyperlink"/>
+          <w:color w:val="00B0F0"/>
+          <w:sz w:val="20"/>
+          <w:szCs w:val="20"/>
+          <w:u w:val="none"/>
+        </w:rPr>
+        <w:t xml:space="preserve"> of all the files, for soft link </w:t>
+      </w:r>
+      <w:proofErr w:type="spellStart"/>
+      <w:r>
+        <w:rPr>
+          <w:rStyle w:val="Hyperlink"/>
+          <w:color w:val="00B0F0"/>
+          <w:sz w:val="20"/>
+          <w:szCs w:val="20"/>
+          <w:u w:val="none"/>
+        </w:rPr>
+        <w:t>inodes</w:t>
+      </w:r>
+      <w:proofErr w:type="spellEnd"/>
+      <w:r>
+        <w:rPr>
+          <w:rStyle w:val="Hyperlink"/>
+          <w:color w:val="00B0F0"/>
+          <w:sz w:val="20"/>
+          <w:szCs w:val="20"/>
+          <w:u w:val="none"/>
+        </w:rPr>
+        <w:t xml:space="preserve"> will be same.</w:t>
+      </w:r>
+    </w:p>
+    <w:p>
+      <w:pPr>
+        <w:rPr>
+          <w:rStyle w:val="Hyperlink"/>
+          <w:color w:val="00B0F0"/>
+          <w:sz w:val="24"/>
+          <w:szCs w:val="24"/>
+          <w:u w:val="none"/>
+        </w:rPr>
+      </w:pPr>
+      <w:r>
+        <w:rPr>
+          <w:rStyle w:val="Hyperlink"/>
+          <w:color w:val="00B0F0"/>
+          <w:sz w:val="24"/>
+          <w:szCs w:val="24"/>
+          <w:u w:val="none"/>
+        </w:rPr>
+        <w:tab/>
+        <w:t xml:space="preserve">    </w:t>
+      </w:r>
+      <w:proofErr w:type="spellStart"/>
+      <w:proofErr w:type="gramStart"/>
+      <w:r>
+        <w:rPr>
+          <w:sz w:val="28"/>
+          <w:szCs w:val="28"/>
+        </w:rPr>
+        <w:t>rm</w:t>
+      </w:r>
+      <w:proofErr w:type="spellEnd"/>
+      <w:proofErr w:type="gramEnd"/>
+      <w:r>
+        <w:rPr>
+          <w:sz w:val="28"/>
+          <w:szCs w:val="28"/>
+        </w:rPr>
+        <w:t xml:space="preserve"> </w:t>
+      </w:r>
+      <w:r>
+        <w:rPr>
+          <w:sz w:val="28"/>
+          <w:szCs w:val="28"/>
+        </w:rPr>
+        <w:t xml:space="preserve">link1 </w:t>
+      </w:r>
+      <w:r>
+        <w:rPr>
+          <w:rStyle w:val="Hyperlink"/>
+          <w:color w:val="00B0F0"/>
+          <w:sz w:val="20"/>
+          <w:szCs w:val="20"/>
+          <w:u w:val="none"/>
+        </w:rPr>
+        <w:t># Deleting the soft link.</w:t>
+      </w:r>
+    </w:p>
+    <w:p>
+      <w:pPr>
+        <w:rPr>
+          <w:sz w:val="28"/>
+          <w:szCs w:val="28"/>
+        </w:rPr>
+      </w:pPr>
+      <w:r>
+        <w:rPr>
+          <w:sz w:val="28"/>
+          <w:szCs w:val="28"/>
+        </w:rPr>
+        <w:t xml:space="preserve">1. Soft Links have different </w:t>
+      </w:r>
+      <w:proofErr w:type="spellStart"/>
+      <w:r>
+        <w:rPr>
+          <w:sz w:val="28"/>
+          <w:szCs w:val="28"/>
+        </w:rPr>
+        <w:t>inodes</w:t>
+      </w:r>
+      <w:proofErr w:type="spellEnd"/>
+      <w:r>
+        <w:rPr>
+          <w:sz w:val="28"/>
+          <w:szCs w:val="28"/>
+        </w:rPr>
+        <w:t xml:space="preserve"> numbers.</w:t>
+      </w:r>
+      <w:r>
+        <w:rPr>
+          <w:sz w:val="28"/>
+          <w:szCs w:val="28"/>
+        </w:rPr>
+        <w:br/>
+        <w:t>2.</w:t>
+      </w:r>
+      <w:r>
+        <w:rPr>
+          <w:sz w:val="28"/>
+          <w:szCs w:val="28"/>
+        </w:rPr>
+        <w:t> </w:t>
+      </w:r>
+      <w:proofErr w:type="spellStart"/>
+      <w:proofErr w:type="gramStart"/>
+      <w:r>
+        <w:rPr>
+          <w:sz w:val="28"/>
+          <w:szCs w:val="28"/>
+        </w:rPr>
+        <w:t>ls</w:t>
+      </w:r>
+      <w:proofErr w:type="spellEnd"/>
+      <w:proofErr w:type="gramEnd"/>
+      <w:r>
+        <w:rPr>
+          <w:sz w:val="28"/>
+          <w:szCs w:val="28"/>
+        </w:rPr>
+        <w:t xml:space="preserve"> -</w:t>
+      </w:r>
+      <w:proofErr w:type="spellStart"/>
+      <w:r>
+        <w:rPr>
+          <w:sz w:val="28"/>
+          <w:szCs w:val="28"/>
+        </w:rPr>
+        <w:t>il</w:t>
+      </w:r>
+      <w:proofErr w:type="spellEnd"/>
+      <w:r>
+        <w:rPr>
+          <w:sz w:val="28"/>
+          <w:szCs w:val="28"/>
+        </w:rPr>
+        <w:t xml:space="preserve"> command shows all links with second column value 1 and the link points to original file.</w:t>
+      </w:r>
+      <w:r>
+        <w:rPr>
+          <w:sz w:val="28"/>
+          <w:szCs w:val="28"/>
+        </w:rPr>
+        <w:br/>
+        <w:t>3. Soft Link contains the path for original file and not the contents.</w:t>
+      </w:r>
+      <w:r>
+        <w:rPr>
+          <w:sz w:val="28"/>
+          <w:szCs w:val="28"/>
+        </w:rPr>
+        <w:br/>
+        <w:t>4. Removing soft link doesn't affect anything but when the original file is removed, the link becomes a 'dangling' link that points to nonexistent file.</w:t>
+      </w:r>
+      <w:r>
+        <w:rPr>
+          <w:sz w:val="28"/>
+          <w:szCs w:val="28"/>
+        </w:rPr>
+        <w:br/>
+        <w:t>5. A Soft Link can link to a directory.</w:t>
+      </w:r>
+    </w:p>
+    <w:p>
+      <w:pPr>
+        <w:rPr>
+          <w:sz w:val="28"/>
+          <w:szCs w:val="28"/>
+        </w:rPr>
+      </w:pPr>
+    </w:p>
+    <w:p>
+      <w:pPr>
+        <w:rPr>
+          <w:sz w:val="28"/>
+          <w:szCs w:val="28"/>
+        </w:rPr>
+      </w:pPr>
+      <w:proofErr w:type="gramStart"/>
+      <w:r>
+        <w:rPr>
+          <w:color w:val="0000FF"/>
+          <w:sz w:val="28"/>
+          <w:szCs w:val="28"/>
+        </w:rPr>
+        <w:t>hard</w:t>
+      </w:r>
+      <w:proofErr w:type="gramEnd"/>
+      <w:r>
+        <w:rPr>
+          <w:color w:val="0000FF"/>
+          <w:sz w:val="28"/>
+          <w:szCs w:val="28"/>
+        </w:rPr>
+        <w:t xml:space="preserve"> link</w:t>
+      </w:r>
+      <w:r>
+        <w:rPr>
+          <w:color w:val="0000FF"/>
+          <w:sz w:val="28"/>
+          <w:szCs w:val="28"/>
+        </w:rPr>
+        <w:t xml:space="preserve"> (</w:t>
+      </w:r>
+      <w:proofErr w:type="spellStart"/>
+      <w:r>
+        <w:rPr>
+          <w:color w:val="0000FF"/>
+          <w:sz w:val="28"/>
+          <w:szCs w:val="28"/>
+        </w:rPr>
+        <w:t>ln</w:t>
+      </w:r>
+      <w:proofErr w:type="spellEnd"/>
+      <w:r>
+        <w:rPr>
+          <w:color w:val="0000FF"/>
+          <w:sz w:val="28"/>
+          <w:szCs w:val="28"/>
+        </w:rPr>
+        <w:t>)</w:t>
+      </w:r>
+      <w:r>
+        <w:rPr>
+          <w:color w:val="0000FF"/>
+          <w:sz w:val="28"/>
+          <w:szCs w:val="28"/>
+        </w:rPr>
+        <w:t>:</w:t>
+      </w:r>
+      <w:r>
+        <w:rPr>
+          <w:color w:val="0000FF"/>
+          <w:sz w:val="28"/>
+          <w:szCs w:val="28"/>
+        </w:rPr>
+        <w:t xml:space="preserve"> </w:t>
+      </w:r>
+      <w:r>
+        <w:rPr>
+          <w:sz w:val="28"/>
+          <w:szCs w:val="28"/>
+        </w:rPr>
+        <w:t xml:space="preserve">When a hard link is created for a file the link is exact </w:t>
+      </w:r>
+      <w:r>
+        <w:rPr>
+          <w:sz w:val="28"/>
+          <w:szCs w:val="28"/>
+        </w:rPr>
+        <w:t>copy</w:t>
+      </w:r>
+      <w:r>
+        <w:rPr>
+          <w:sz w:val="28"/>
+          <w:szCs w:val="28"/>
+        </w:rPr>
+        <w:t xml:space="preserve"> for the actual file </w:t>
+      </w:r>
+      <w:r>
+        <w:rPr>
+          <w:sz w:val="28"/>
+          <w:szCs w:val="28"/>
+        </w:rPr>
+        <w:t xml:space="preserve">and </w:t>
+      </w:r>
+      <w:r>
+        <w:rPr>
+          <w:sz w:val="28"/>
+          <w:szCs w:val="28"/>
+        </w:rPr>
+        <w:t xml:space="preserve">having </w:t>
+      </w:r>
+      <w:proofErr w:type="spellStart"/>
+      <w:r>
+        <w:rPr>
+          <w:sz w:val="28"/>
+          <w:szCs w:val="28"/>
+        </w:rPr>
+        <w:t>inodes</w:t>
+      </w:r>
+      <w:proofErr w:type="spellEnd"/>
+      <w:r>
+        <w:rPr>
+          <w:sz w:val="28"/>
+          <w:szCs w:val="28"/>
+        </w:rPr>
+        <w:t xml:space="preserve"> same for hard link and actual file.</w:t>
+      </w:r>
+      <w:r>
+        <w:rPr>
+          <w:sz w:val="28"/>
+          <w:szCs w:val="28"/>
+        </w:rPr>
+        <w:t xml:space="preserve"> </w:t>
+      </w:r>
+    </w:p>
+    <w:p>
+      <w:pPr>
+        <w:rPr>
+          <w:sz w:val="28"/>
+          <w:szCs w:val="28"/>
+        </w:rPr>
+      </w:pPr>
+      <w:r>
+        <w:rPr>
+          <w:sz w:val="28"/>
+          <w:szCs w:val="28"/>
+        </w:rPr>
+        <w:t>Hard links are not preceded with any think they look exactly like files.</w:t>
+      </w:r>
+    </w:p>
+    <w:p>
+      <w:pPr>
+        <w:rPr>
+          <w:sz w:val="28"/>
+          <w:szCs w:val="28"/>
+        </w:rPr>
+      </w:pPr>
+      <w:r>
+        <w:rPr>
+          <w:b/>
+          <w:bCs/>
+          <w:sz w:val="28"/>
+          <w:szCs w:val="28"/>
+        </w:rPr>
+        <w:t>1.</w:t>
+      </w:r>
+      <w:r>
+        <w:rPr>
+          <w:sz w:val="28"/>
+          <w:szCs w:val="28"/>
+        </w:rPr>
+        <w:t xml:space="preserve"> Hard Links have same </w:t>
+      </w:r>
+      <w:proofErr w:type="spellStart"/>
+      <w:r>
+        <w:rPr>
+          <w:sz w:val="28"/>
+          <w:szCs w:val="28"/>
+        </w:rPr>
+        <w:t>inodes</w:t>
+      </w:r>
+      <w:proofErr w:type="spellEnd"/>
+      <w:r>
+        <w:rPr>
+          <w:sz w:val="28"/>
+          <w:szCs w:val="28"/>
+        </w:rPr>
+        <w:t xml:space="preserve"> number.</w:t>
+      </w:r>
+      <w:r>
+        <w:rPr>
+          <w:sz w:val="28"/>
+          <w:szCs w:val="28"/>
+        </w:rPr>
+        <w:br/>
+      </w:r>
+      <w:r>
+        <w:rPr>
+          <w:b/>
+          <w:bCs/>
+          <w:sz w:val="28"/>
+          <w:szCs w:val="28"/>
+        </w:rPr>
+        <w:t>2.</w:t>
+      </w:r>
+      <w:r>
+        <w:rPr>
+          <w:sz w:val="28"/>
+          <w:szCs w:val="28"/>
+        </w:rPr>
+        <w:t> </w:t>
+      </w:r>
+      <w:proofErr w:type="spellStart"/>
+      <w:proofErr w:type="gramStart"/>
+      <w:r>
+        <w:rPr>
+          <w:sz w:val="28"/>
+          <w:szCs w:val="28"/>
+        </w:rPr>
+        <w:t>ls</w:t>
+      </w:r>
+      <w:proofErr w:type="spellEnd"/>
+      <w:proofErr w:type="gramEnd"/>
+      <w:r>
+        <w:rPr>
+          <w:sz w:val="28"/>
+          <w:szCs w:val="28"/>
+        </w:rPr>
+        <w:t xml:space="preserve"> -</w:t>
+      </w:r>
+      <w:proofErr w:type="spellStart"/>
+      <w:r>
+        <w:rPr>
+          <w:sz w:val="28"/>
+          <w:szCs w:val="28"/>
+        </w:rPr>
+        <w:t>i</w:t>
+      </w:r>
+      <w:r>
+        <w:rPr>
+          <w:sz w:val="28"/>
+          <w:szCs w:val="28"/>
+        </w:rPr>
+        <w:t>l</w:t>
+      </w:r>
+      <w:proofErr w:type="spellEnd"/>
+      <w:r>
+        <w:rPr>
+          <w:sz w:val="28"/>
+          <w:szCs w:val="28"/>
+        </w:rPr>
+        <w:t xml:space="preserve"> command shows all the links with the link column showing the number of links.</w:t>
+      </w:r>
+      <w:r>
+        <w:rPr>
+          <w:sz w:val="28"/>
+          <w:szCs w:val="28"/>
+        </w:rPr>
+        <w:br/>
+      </w:r>
+      <w:r>
+        <w:rPr>
+          <w:b/>
+          <w:bCs/>
+          <w:sz w:val="28"/>
+          <w:szCs w:val="28"/>
+        </w:rPr>
+        <w:t>3.</w:t>
+      </w:r>
+      <w:r>
+        <w:rPr>
+          <w:sz w:val="28"/>
+          <w:szCs w:val="28"/>
+        </w:rPr>
+        <w:t> Links have actual file contents</w:t>
+      </w:r>
+      <w:r>
+        <w:rPr>
+          <w:sz w:val="28"/>
+          <w:szCs w:val="28"/>
+        </w:rPr>
+        <w:br/>
+      </w:r>
+      <w:r>
+        <w:rPr>
+          <w:b/>
+          <w:bCs/>
+          <w:sz w:val="28"/>
+          <w:szCs w:val="28"/>
+        </w:rPr>
+        <w:t>4.</w:t>
+      </w:r>
+      <w:r>
+        <w:rPr>
+          <w:sz w:val="28"/>
+          <w:szCs w:val="28"/>
+        </w:rPr>
+        <w:t> Removing any link, just reduces the link count but doesn't affect the other links.</w:t>
+      </w:r>
+      <w:r>
+        <w:rPr>
+          <w:sz w:val="28"/>
+          <w:szCs w:val="28"/>
+        </w:rPr>
+        <w:br/>
+      </w:r>
+      <w:r>
+        <w:rPr>
+          <w:b/>
+          <w:bCs/>
+          <w:sz w:val="28"/>
+          <w:szCs w:val="28"/>
+        </w:rPr>
+        <w:t>5.</w:t>
+      </w:r>
+      <w:r>
+        <w:rPr>
+          <w:sz w:val="28"/>
+          <w:szCs w:val="28"/>
+        </w:rPr>
+        <w:t> You cannot create a Hard Link for a directory.</w:t>
+      </w:r>
+      <w:r>
+        <w:rPr>
+          <w:sz w:val="28"/>
+          <w:szCs w:val="28"/>
+        </w:rPr>
+        <w:br/>
+      </w:r>
+      <w:r>
+        <w:rPr>
+          <w:b/>
+          <w:bCs/>
+          <w:sz w:val="28"/>
+          <w:szCs w:val="28"/>
+        </w:rPr>
+        <w:t>6.</w:t>
+      </w:r>
+      <w:r>
+        <w:rPr>
+          <w:sz w:val="28"/>
+          <w:szCs w:val="28"/>
+        </w:rPr>
+        <w:t> Even if the original file is removed, the link will still show you the contents of the file.</w:t>
+      </w:r>
+    </w:p>
+    <w:p>
+      <w:pPr>
+        <w:rPr>
+          <w:color w:val="0000FF"/>
+          <w:sz w:val="28"/>
+          <w:szCs w:val="28"/>
+        </w:rPr>
+      </w:pPr>
+    </w:p>
+    <w:p>
+      <w:pPr>
+        <w:rPr>
+          <w:color w:val="0000FF"/>
+          <w:sz w:val="28"/>
+          <w:szCs w:val="28"/>
+        </w:rPr>
+      </w:pPr>
     </w:p>
     <w:p>
       <w:pPr>
@@ -6068,7 +7076,155 @@
           <w:sz w:val="28"/>
           <w:szCs w:val="28"/>
         </w:rPr>
-        <w:t> or canonical file name.</w:t>
+        <w:t xml:space="preserve"> or </w:t>
+      </w:r>
+      <w:r>
+        <w:rPr>
+          <w:sz w:val="28"/>
+          <w:szCs w:val="28"/>
+        </w:rPr>
+        <w:t>absolute path of</w:t>
+      </w:r>
+      <w:r>
+        <w:rPr>
+          <w:sz w:val="28"/>
+          <w:szCs w:val="28"/>
+        </w:rPr>
+        <w:t xml:space="preserve"> file name.</w:t>
+      </w:r>
+    </w:p>
+    <w:p>
+      <w:pPr>
+        <w:rPr>
+          <w:sz w:val="28"/>
+          <w:szCs w:val="28"/>
+        </w:rPr>
+      </w:pPr>
+      <w:r>
+        <w:rPr>
+          <w:sz w:val="28"/>
+          <w:szCs w:val="28"/>
+        </w:rPr>
+        <w:t xml:space="preserve"> </w:t>
+      </w:r>
+      <w:r>
+        <w:rPr>
+          <w:sz w:val="28"/>
+          <w:szCs w:val="28"/>
+        </w:rPr>
+        <w:tab/>
+        <w:t>-</w:t>
+      </w:r>
+      <w:proofErr w:type="gramStart"/>
+      <w:r>
+        <w:rPr>
+          <w:sz w:val="28"/>
+          <w:szCs w:val="28"/>
+        </w:rPr>
+        <w:t>f :</w:t>
+      </w:r>
+      <w:proofErr w:type="gramEnd"/>
+      <w:r>
+        <w:rPr>
+          <w:sz w:val="28"/>
+          <w:szCs w:val="28"/>
+        </w:rPr>
+        <w:t xml:space="preserve"> is canonical file name </w:t>
+      </w:r>
+      <w:proofErr w:type="spellStart"/>
+      <w:r>
+        <w:rPr>
+          <w:sz w:val="28"/>
+          <w:szCs w:val="28"/>
+        </w:rPr>
+        <w:t>i.e</w:t>
+      </w:r>
+      <w:proofErr w:type="spellEnd"/>
+      <w:r>
+        <w:rPr>
+          <w:sz w:val="28"/>
+          <w:szCs w:val="28"/>
+        </w:rPr>
+        <w:t xml:space="preserve"> with absolute path.</w:t>
+      </w:r>
+    </w:p>
+    <w:p>
+      <w:pPr>
+        <w:rPr>
+          <w:sz w:val="28"/>
+          <w:szCs w:val="28"/>
+        </w:rPr>
+      </w:pPr>
+      <w:proofErr w:type="spellStart"/>
+      <w:proofErr w:type="gramStart"/>
+      <w:r>
+        <w:rPr>
+          <w:sz w:val="28"/>
+          <w:szCs w:val="28"/>
+        </w:rPr>
+        <w:t>ln</w:t>
+      </w:r>
+      <w:proofErr w:type="spellEnd"/>
+      <w:proofErr w:type="gramEnd"/>
+      <w:r>
+        <w:rPr>
+          <w:sz w:val="28"/>
+          <w:szCs w:val="28"/>
+        </w:rPr>
+        <w:t xml:space="preserve"> -s </w:t>
+      </w:r>
+      <w:r>
+        <w:rPr>
+          <w:color w:val="E36C0A" w:themeColor="accent6" w:themeShade="BF"/>
+          <w:sz w:val="28"/>
+          <w:szCs w:val="28"/>
+        </w:rPr>
+        <w:t>file1.txt</w:t>
+      </w:r>
+      <w:r>
+        <w:rPr>
+          <w:sz w:val="28"/>
+          <w:szCs w:val="28"/>
+        </w:rPr>
+        <w:t xml:space="preserve"> </w:t>
+      </w:r>
+      <w:r>
+        <w:rPr>
+          <w:color w:val="00B050"/>
+          <w:sz w:val="28"/>
+          <w:szCs w:val="28"/>
+        </w:rPr>
+        <w:t>link1.txt</w:t>
+      </w:r>
+      <w:r>
+        <w:rPr>
+          <w:color w:val="00B050"/>
+          <w:sz w:val="28"/>
+          <w:szCs w:val="28"/>
+        </w:rPr>
+        <w:t xml:space="preserve"> </w:t>
+      </w:r>
+      <w:r>
+        <w:rPr>
+          <w:sz w:val="28"/>
+          <w:szCs w:val="28"/>
+        </w:rPr>
+        <w:t xml:space="preserve">(Creating soft link for the file </w:t>
+      </w:r>
+      <w:r>
+        <w:rPr>
+          <w:color w:val="E36C0A" w:themeColor="accent6" w:themeShade="BF"/>
+          <w:sz w:val="28"/>
+          <w:szCs w:val="28"/>
+        </w:rPr>
+        <w:t>file1.txt</w:t>
+      </w:r>
+      <w:r>
+        <w:rPr>
+          <w:sz w:val="28"/>
+          <w:szCs w:val="28"/>
+        </w:rPr>
+        <w:t>)</w:t>
       </w:r>
     </w:p>
     <w:p>
@@ -6077,6 +7233,7 @@
           <w:tab w:val="left" w:pos="5580"/>
         </w:tabs>
         <w:rPr>
+          <w:color w:val="00B050"/>
           <w:sz w:val="28"/>
           <w:szCs w:val="28"/>
         </w:rPr>
@@ -6087,7 +7244,6 @@
           <w:sz w:val="28"/>
           <w:szCs w:val="28"/>
         </w:rPr>
-        <w:lastRenderedPageBreak/>
         <w:t>echo</w:t>
       </w:r>
       <w:proofErr w:type="gramEnd"/>
@@ -6112,7 +7268,110 @@
           <w:sz w:val="28"/>
           <w:szCs w:val="28"/>
         </w:rPr>
-        <w:t xml:space="preserve"> -f sample.sh)</w:t>
+        <w:t xml:space="preserve"> -f </w:t>
+      </w:r>
+      <w:r>
+        <w:rPr>
+          <w:color w:val="00B050"/>
+          <w:sz w:val="28"/>
+          <w:szCs w:val="28"/>
+        </w:rPr>
+        <w:t>link1.txt</w:t>
+      </w:r>
+      <w:r>
+        <w:rPr>
+          <w:sz w:val="28"/>
+          <w:szCs w:val="28"/>
+        </w:rPr>
+        <w:t>)</w:t>
+      </w:r>
+      <w:r>
+        <w:rPr>
+          <w:sz w:val="28"/>
+          <w:szCs w:val="28"/>
+        </w:rPr>
+        <w:t xml:space="preserve"> </w:t>
+      </w:r>
+      <w:r>
+        <w:rPr>
+          <w:color w:val="00B050"/>
+          <w:sz w:val="28"/>
+          <w:szCs w:val="28"/>
+        </w:rPr>
+        <w:t># /home/akiran1234/file1.txt</w:t>
+      </w:r>
+    </w:p>
+    <w:p>
+      <w:pPr>
+        <w:tabs>
+          <w:tab w:val="left" w:pos="5580"/>
+        </w:tabs>
+        <w:rPr>
+          <w:sz w:val="28"/>
+          <w:szCs w:val="28"/>
+        </w:rPr>
+      </w:pPr>
+      <w:proofErr w:type="gramStart"/>
+      <w:r>
+        <w:rPr>
+          <w:sz w:val="28"/>
+          <w:szCs w:val="28"/>
+        </w:rPr>
+        <w:t>echo</w:t>
+      </w:r>
+      <w:proofErr w:type="gramEnd"/>
+      <w:r>
+        <w:rPr>
+          <w:sz w:val="28"/>
+          <w:szCs w:val="28"/>
+        </w:rPr>
+        <w:t xml:space="preserve"> $(</w:t>
+      </w:r>
+      <w:proofErr w:type="spellStart"/>
+      <w:r>
+        <w:rPr>
+          <w:sz w:val="28"/>
+          <w:szCs w:val="28"/>
+        </w:rPr>
+        <w:t>readlink</w:t>
+      </w:r>
+      <w:proofErr w:type="spellEnd"/>
+      <w:r>
+        <w:rPr>
+          <w:sz w:val="28"/>
+          <w:szCs w:val="28"/>
+        </w:rPr>
+        <w:t xml:space="preserve"> -f </w:t>
+      </w:r>
+      <w:r>
+        <w:rPr>
+          <w:color w:val="E36C0A" w:themeColor="accent6" w:themeShade="BF"/>
+          <w:sz w:val="28"/>
+          <w:szCs w:val="28"/>
+        </w:rPr>
+        <w:t>file1.txt</w:t>
+      </w:r>
+      <w:r>
+        <w:rPr>
+          <w:sz w:val="28"/>
+          <w:szCs w:val="28"/>
+        </w:rPr>
+        <w:t>)</w:t>
+      </w:r>
+      <w:r>
+        <w:rPr>
+          <w:sz w:val="28"/>
+          <w:szCs w:val="28"/>
+        </w:rPr>
+        <w:t xml:space="preserve"> </w:t>
+      </w:r>
+      <w:r>
+        <w:rPr>
+          <w:color w:val="E36C0A" w:themeColor="accent6" w:themeShade="BF"/>
+          <w:sz w:val="28"/>
+          <w:szCs w:val="28"/>
+        </w:rPr>
+        <w:t># /home/akiran1234/file1.txt</w:t>
       </w:r>
     </w:p>
     <w:p>
@@ -6713,6 +7972,7 @@
           <w:sz w:val="40"/>
           <w:szCs w:val="40"/>
         </w:rPr>
+        <w:lastRenderedPageBreak/>
         <w:t>File System commands</w:t>
       </w:r>
     </w:p>
@@ -6889,7 +8149,6 @@
           <w:szCs w:val="24"/>
           <w:u w:val="none"/>
         </w:rPr>
-        <w:lastRenderedPageBreak/>
         <w:t>##########</w:t>
       </w:r>
       <w:r>
@@ -7635,6 +8894,13 @@
           <w:sz w:val="28"/>
           <w:szCs w:val="28"/>
         </w:rPr>
+        <w:t xml:space="preserve"> </w:t>
+      </w:r>
+      <w:r>
+        <w:rPr>
+          <w:sz w:val="28"/>
+          <w:szCs w:val="28"/>
+        </w:rPr>
         <w:t>open the file in vi mode read only.</w:t>
       </w:r>
     </w:p>
@@ -7652,6 +8918,7 @@
           <w:sz w:val="28"/>
           <w:szCs w:val="28"/>
         </w:rPr>
+        <w:lastRenderedPageBreak/>
         <w:t>pg</w:t>
       </w:r>
       <w:proofErr w:type="spellEnd"/>
@@ -7906,7 +9173,6 @@
           <w:sz w:val="28"/>
           <w:szCs w:val="28"/>
         </w:rPr>
-        <w:lastRenderedPageBreak/>
         <w:t>cat</w:t>
       </w:r>
       <w:proofErr w:type="gramEnd"/>
@@ -8299,22 +9565,6 @@
           <w:szCs w:val="28"/>
         </w:rPr>
       </w:pPr>
-    </w:p>
-    <w:p>
-      <w:pPr>
-        <w:rPr>
-          <w:sz w:val="28"/>
-          <w:szCs w:val="28"/>
-        </w:rPr>
-      </w:pPr>
-    </w:p>
-    <w:p>
-      <w:pPr>
-        <w:rPr>
-          <w:sz w:val="28"/>
-          <w:szCs w:val="28"/>
-        </w:rPr>
-      </w:pPr>
       <w:proofErr w:type="spellStart"/>
       <w:proofErr w:type="gramStart"/>
       <w:r>
@@ -8333,155 +9583,48 @@
           <w:sz w:val="28"/>
           <w:szCs w:val="28"/>
         </w:rPr>
-        <w:t xml:space="preserve"> *  or </w:t>
-      </w:r>
-      <w:proofErr w:type="spellStart"/>
-      <w:r>
-        <w:rPr>
-          <w:color w:val="0000FF"/>
-          <w:sz w:val="28"/>
-          <w:szCs w:val="28"/>
-        </w:rPr>
-        <w:t>rm</w:t>
-      </w:r>
-      <w:proofErr w:type="spellEnd"/>
-      <w:r>
-        <w:rPr>
-          <w:color w:val="0000FF"/>
-          <w:sz w:val="28"/>
-          <w:szCs w:val="28"/>
-        </w:rPr>
-        <w:t xml:space="preserve"> *--</w:t>
-      </w:r>
-      <w:r>
-        <w:rPr>
-          <w:sz w:val="28"/>
-          <w:szCs w:val="28"/>
-        </w:rPr>
-        <w:t xml:space="preserve"> display all or remove all</w:t>
-      </w:r>
-    </w:p>
-    <w:p>
-      <w:pPr>
-        <w:rPr>
-          <w:sz w:val="28"/>
-          <w:szCs w:val="28"/>
-        </w:rPr>
-      </w:pPr>
-      <w:proofErr w:type="spellStart"/>
-      <w:proofErr w:type="gramStart"/>
-      <w:r>
-        <w:rPr>
-          <w:color w:val="0000FF"/>
-          <w:sz w:val="28"/>
-          <w:szCs w:val="28"/>
-        </w:rPr>
-        <w:t>ls</w:t>
-      </w:r>
-      <w:proofErr w:type="spellEnd"/>
-      <w:proofErr w:type="gramEnd"/>
-      <w:r>
-        <w:rPr>
-          <w:color w:val="0000FF"/>
-          <w:sz w:val="28"/>
-          <w:szCs w:val="28"/>
-        </w:rPr>
-        <w:t xml:space="preserve"> k*</w:t>
-      </w:r>
-      <w:r>
-        <w:rPr>
-          <w:sz w:val="28"/>
-          <w:szCs w:val="28"/>
-        </w:rPr>
-        <w:t xml:space="preserve"> : Display starting with “k”</w:t>
-      </w:r>
-    </w:p>
-    <w:p>
-      <w:pPr>
-        <w:rPr>
-          <w:sz w:val="28"/>
-          <w:szCs w:val="28"/>
-        </w:rPr>
-      </w:pPr>
-      <w:proofErr w:type="spellStart"/>
-      <w:proofErr w:type="gramStart"/>
-      <w:r>
-        <w:rPr>
-          <w:color w:val="0000FF"/>
-          <w:sz w:val="28"/>
-          <w:szCs w:val="28"/>
-        </w:rPr>
-        <w:t>ls</w:t>
-      </w:r>
-      <w:proofErr w:type="spellEnd"/>
-      <w:proofErr w:type="gramEnd"/>
-      <w:r>
-        <w:rPr>
-          <w:color w:val="0000FF"/>
-          <w:sz w:val="28"/>
-          <w:szCs w:val="28"/>
-        </w:rPr>
-        <w:t xml:space="preserve"> *k</w:t>
-      </w:r>
-      <w:r>
-        <w:rPr>
-          <w:sz w:val="28"/>
-          <w:szCs w:val="28"/>
-        </w:rPr>
-        <w:t>: Displays ending with “k”</w:t>
-      </w:r>
-    </w:p>
-    <w:p>
-      <w:pPr>
-        <w:rPr>
-          <w:sz w:val="28"/>
-          <w:szCs w:val="28"/>
-        </w:rPr>
-      </w:pPr>
-      <w:proofErr w:type="spellStart"/>
-      <w:proofErr w:type="gramStart"/>
-      <w:r>
-        <w:rPr>
-          <w:color w:val="0000FF"/>
-          <w:sz w:val="28"/>
-          <w:szCs w:val="28"/>
-        </w:rPr>
-        <w:t>ls</w:t>
-      </w:r>
-      <w:proofErr w:type="spellEnd"/>
-      <w:proofErr w:type="gramEnd"/>
-      <w:r>
-        <w:rPr>
-          <w:color w:val="0000FF"/>
-          <w:sz w:val="28"/>
-          <w:szCs w:val="28"/>
-        </w:rPr>
-        <w:t xml:space="preserve"> </w:t>
-      </w:r>
-      <w:proofErr w:type="spellStart"/>
-      <w:r>
-        <w:rPr>
-          <w:color w:val="0000FF"/>
-          <w:sz w:val="28"/>
-          <w:szCs w:val="28"/>
-        </w:rPr>
-        <w:t>kira</w:t>
-      </w:r>
-      <w:proofErr w:type="spellEnd"/>
-      <w:r>
-        <w:rPr>
-          <w:color w:val="0000FF"/>
-          <w:sz w:val="28"/>
-          <w:szCs w:val="28"/>
-        </w:rPr>
-        <w:t>?:</w:t>
-      </w:r>
-      <w:r>
-        <w:rPr>
-          <w:sz w:val="28"/>
-          <w:szCs w:val="28"/>
-        </w:rPr>
-        <w:t xml:space="preserve"> Displays only with 5 chars.</w:t>
+        <w:t xml:space="preserve"> –</w:t>
+      </w:r>
+      <w:proofErr w:type="spellStart"/>
+      <w:r>
+        <w:rPr>
+          <w:color w:val="0000FF"/>
+          <w:sz w:val="28"/>
+          <w:szCs w:val="28"/>
+        </w:rPr>
+        <w:t>i</w:t>
+      </w:r>
+      <w:proofErr w:type="spellEnd"/>
+      <w:r>
+        <w:rPr>
+          <w:color w:val="0000FF"/>
+          <w:sz w:val="28"/>
+          <w:szCs w:val="28"/>
+        </w:rPr>
+        <w:t>:</w:t>
+      </w:r>
+      <w:r>
+        <w:rPr>
+          <w:sz w:val="28"/>
+          <w:szCs w:val="28"/>
+        </w:rPr>
+        <w:t xml:space="preserve"> list the </w:t>
+      </w:r>
+      <w:proofErr w:type="spellStart"/>
+      <w:r>
+        <w:rPr>
+          <w:sz w:val="28"/>
+          <w:szCs w:val="28"/>
+        </w:rPr>
+        <w:t>inode</w:t>
+      </w:r>
+      <w:proofErr w:type="spellEnd"/>
+      <w:r>
+        <w:rPr>
+          <w:sz w:val="28"/>
+          <w:szCs w:val="28"/>
+        </w:rPr>
+        <w:t xml:space="preserve"> value of the files/dir.</w:t>
       </w:r>
     </w:p>
     <w:p>
@@ -8503,6 +9646,182 @@
         <w:t>ls</w:t>
       </w:r>
       <w:proofErr w:type="spellEnd"/>
+      <w:proofErr w:type="gramEnd"/>
+      <w:r>
+        <w:rPr>
+          <w:color w:val="0000FF"/>
+          <w:sz w:val="28"/>
+          <w:szCs w:val="28"/>
+        </w:rPr>
+        <w:t xml:space="preserve"> *  or </w:t>
+      </w:r>
+      <w:proofErr w:type="spellStart"/>
+      <w:r>
+        <w:rPr>
+          <w:color w:val="0000FF"/>
+          <w:sz w:val="28"/>
+          <w:szCs w:val="28"/>
+        </w:rPr>
+        <w:t>rm</w:t>
+      </w:r>
+      <w:proofErr w:type="spellEnd"/>
+      <w:r>
+        <w:rPr>
+          <w:color w:val="0000FF"/>
+          <w:sz w:val="28"/>
+          <w:szCs w:val="28"/>
+        </w:rPr>
+        <w:t xml:space="preserve"> *--</w:t>
+      </w:r>
+      <w:r>
+        <w:rPr>
+          <w:sz w:val="28"/>
+          <w:szCs w:val="28"/>
+        </w:rPr>
+        <w:t xml:space="preserve"> display all or remove all</w:t>
+      </w:r>
+    </w:p>
+    <w:p>
+      <w:pPr>
+        <w:rPr>
+          <w:sz w:val="28"/>
+          <w:szCs w:val="28"/>
+        </w:rPr>
+      </w:pPr>
+      <w:proofErr w:type="spellStart"/>
+      <w:proofErr w:type="gramStart"/>
+      <w:r>
+        <w:rPr>
+          <w:color w:val="0000FF"/>
+          <w:sz w:val="28"/>
+          <w:szCs w:val="28"/>
+        </w:rPr>
+        <w:t>ls</w:t>
+      </w:r>
+      <w:proofErr w:type="spellEnd"/>
+      <w:proofErr w:type="gramEnd"/>
+      <w:r>
+        <w:rPr>
+          <w:color w:val="0000FF"/>
+          <w:sz w:val="28"/>
+          <w:szCs w:val="28"/>
+        </w:rPr>
+        <w:t xml:space="preserve"> k*</w:t>
+      </w:r>
+      <w:r>
+        <w:rPr>
+          <w:sz w:val="28"/>
+          <w:szCs w:val="28"/>
+        </w:rPr>
+        <w:t xml:space="preserve"> : Display starting with “k”</w:t>
+      </w:r>
+    </w:p>
+    <w:p>
+      <w:pPr>
+        <w:rPr>
+          <w:sz w:val="28"/>
+          <w:szCs w:val="28"/>
+        </w:rPr>
+      </w:pPr>
+      <w:proofErr w:type="spellStart"/>
+      <w:proofErr w:type="gramStart"/>
+      <w:r>
+        <w:rPr>
+          <w:color w:val="0000FF"/>
+          <w:sz w:val="28"/>
+          <w:szCs w:val="28"/>
+        </w:rPr>
+        <w:t>ls</w:t>
+      </w:r>
+      <w:proofErr w:type="spellEnd"/>
+      <w:proofErr w:type="gramEnd"/>
+      <w:r>
+        <w:rPr>
+          <w:color w:val="0000FF"/>
+          <w:sz w:val="28"/>
+          <w:szCs w:val="28"/>
+        </w:rPr>
+        <w:t xml:space="preserve"> *k</w:t>
+      </w:r>
+      <w:r>
+        <w:rPr>
+          <w:sz w:val="28"/>
+          <w:szCs w:val="28"/>
+        </w:rPr>
+        <w:t>: Displays ending with “k”</w:t>
+      </w:r>
+    </w:p>
+    <w:p>
+      <w:pPr>
+        <w:rPr>
+          <w:sz w:val="28"/>
+          <w:szCs w:val="28"/>
+        </w:rPr>
+      </w:pPr>
+      <w:proofErr w:type="spellStart"/>
+      <w:proofErr w:type="gramStart"/>
+      <w:r>
+        <w:rPr>
+          <w:color w:val="0000FF"/>
+          <w:sz w:val="28"/>
+          <w:szCs w:val="28"/>
+        </w:rPr>
+        <w:t>ls</w:t>
+      </w:r>
+      <w:proofErr w:type="spellEnd"/>
+      <w:proofErr w:type="gramEnd"/>
+      <w:r>
+        <w:rPr>
+          <w:color w:val="0000FF"/>
+          <w:sz w:val="28"/>
+          <w:szCs w:val="28"/>
+        </w:rPr>
+        <w:t xml:space="preserve"> </w:t>
+      </w:r>
+      <w:proofErr w:type="spellStart"/>
+      <w:r>
+        <w:rPr>
+          <w:color w:val="0000FF"/>
+          <w:sz w:val="28"/>
+          <w:szCs w:val="28"/>
+        </w:rPr>
+        <w:t>kira</w:t>
+      </w:r>
+      <w:proofErr w:type="spellEnd"/>
+      <w:r>
+        <w:rPr>
+          <w:color w:val="0000FF"/>
+          <w:sz w:val="28"/>
+          <w:szCs w:val="28"/>
+        </w:rPr>
+        <w:t>?:</w:t>
+      </w:r>
+      <w:r>
+        <w:rPr>
+          <w:sz w:val="28"/>
+          <w:szCs w:val="28"/>
+        </w:rPr>
+        <w:t xml:space="preserve"> Displays only with 5 chars.</w:t>
+      </w:r>
+    </w:p>
+    <w:p>
+      <w:pPr>
+        <w:rPr>
+          <w:sz w:val="28"/>
+          <w:szCs w:val="28"/>
+        </w:rPr>
+      </w:pPr>
+      <w:proofErr w:type="spellStart"/>
+      <w:proofErr w:type="gramStart"/>
+      <w:r>
+        <w:rPr>
+          <w:color w:val="0000FF"/>
+          <w:sz w:val="28"/>
+          <w:szCs w:val="28"/>
+        </w:rPr>
+        <w:t>ls</w:t>
+      </w:r>
+      <w:proofErr w:type="spellEnd"/>
       <w:r>
         <w:rPr>
           <w:color w:val="0000FF"/>
@@ -8943,32 +10262,278 @@
           <w:sz w:val="28"/>
           <w:szCs w:val="28"/>
         </w:rPr>
+        <w:t xml:space="preserve"> kumar achanta</w:t>
+      </w:r>
+      <w:r>
+        <w:rPr>
+          <w:sz w:val="28"/>
+          <w:szCs w:val="28"/>
+        </w:rPr>
+        <w:t xml:space="preserve"> (removes multiple files separated by space)</w:t>
+      </w:r>
+    </w:p>
+    <w:p>
+      <w:pPr>
+        <w:rPr>
+          <w:sz w:val="28"/>
+          <w:szCs w:val="28"/>
+        </w:rPr>
+      </w:pPr>
+      <w:proofErr w:type="spellStart"/>
+      <w:proofErr w:type="gramStart"/>
+      <w:r>
+        <w:rPr>
+          <w:color w:val="0000FF"/>
+          <w:sz w:val="28"/>
+          <w:szCs w:val="28"/>
+        </w:rPr>
+        <w:t>rm</w:t>
+      </w:r>
+      <w:proofErr w:type="spellEnd"/>
+      <w:proofErr w:type="gramEnd"/>
+      <w:r>
+        <w:rPr>
+          <w:color w:val="0000FF"/>
+          <w:sz w:val="28"/>
+          <w:szCs w:val="28"/>
+        </w:rPr>
+        <w:t xml:space="preserve"> –f :</w:t>
+      </w:r>
+      <w:r>
+        <w:rPr>
+          <w:sz w:val="28"/>
+          <w:szCs w:val="28"/>
+        </w:rPr>
+        <w:t xml:space="preserve"> removes single or multi files </w:t>
+      </w:r>
+      <w:r>
+        <w:rPr>
+          <w:sz w:val="28"/>
+          <w:szCs w:val="28"/>
+        </w:rPr>
+        <w:t>forcibly</w:t>
+      </w:r>
+    </w:p>
+    <w:p>
+      <w:pPr>
+        <w:rPr>
+          <w:sz w:val="28"/>
+          <w:szCs w:val="28"/>
+        </w:rPr>
+      </w:pPr>
+      <w:proofErr w:type="spellStart"/>
+      <w:proofErr w:type="gramStart"/>
+      <w:r>
+        <w:rPr>
+          <w:color w:val="0000FF"/>
+          <w:sz w:val="28"/>
+          <w:szCs w:val="28"/>
+        </w:rPr>
+        <w:t>rm</w:t>
+      </w:r>
+      <w:proofErr w:type="spellEnd"/>
+      <w:proofErr w:type="gramEnd"/>
+      <w:r>
+        <w:rPr>
+          <w:color w:val="0000FF"/>
+          <w:sz w:val="28"/>
+          <w:szCs w:val="28"/>
+        </w:rPr>
+        <w:t xml:space="preserve"> –</w:t>
+      </w:r>
+      <w:proofErr w:type="spellStart"/>
+      <w:r>
+        <w:rPr>
+          <w:color w:val="0000FF"/>
+          <w:sz w:val="28"/>
+          <w:szCs w:val="28"/>
+        </w:rPr>
+        <w:t>i</w:t>
+      </w:r>
+      <w:proofErr w:type="spellEnd"/>
+      <w:r>
+        <w:rPr>
+          <w:color w:val="0000FF"/>
+          <w:sz w:val="28"/>
+          <w:szCs w:val="28"/>
+        </w:rPr>
+        <w:t xml:space="preserve"> :</w:t>
+      </w:r>
+      <w:r>
+        <w:rPr>
+          <w:sz w:val="28"/>
+          <w:szCs w:val="28"/>
+        </w:rPr>
+        <w:t xml:space="preserve"> will prompt before deleting the file.(Yes or NO)</w:t>
+      </w:r>
+    </w:p>
+    <w:p>
+      <w:pPr>
+        <w:rPr>
+          <w:sz w:val="28"/>
+          <w:szCs w:val="28"/>
+        </w:rPr>
+      </w:pPr>
+      <w:proofErr w:type="spellStart"/>
+      <w:proofErr w:type="gramStart"/>
+      <w:r>
+        <w:rPr>
+          <w:color w:val="0000FF"/>
+          <w:sz w:val="28"/>
+          <w:szCs w:val="28"/>
+        </w:rPr>
+        <w:t>rm</w:t>
+      </w:r>
+      <w:proofErr w:type="spellEnd"/>
+      <w:proofErr w:type="gramEnd"/>
+      <w:r>
+        <w:rPr>
+          <w:color w:val="0000FF"/>
+          <w:sz w:val="28"/>
+          <w:szCs w:val="28"/>
+        </w:rPr>
+        <w:t xml:space="preserve"> –r</w:t>
+      </w:r>
+      <w:r>
+        <w:rPr>
+          <w:color w:val="0000FF"/>
+          <w:sz w:val="28"/>
+          <w:szCs w:val="28"/>
+        </w:rPr>
+        <w:t>:</w:t>
+      </w:r>
+      <w:r>
+        <w:rPr>
+          <w:sz w:val="28"/>
+          <w:szCs w:val="28"/>
+        </w:rPr>
+        <w:t xml:space="preserve"> removes directories recursively(Current </w:t>
+      </w:r>
+      <w:proofErr w:type="spellStart"/>
+      <w:r>
+        <w:rPr>
+          <w:sz w:val="28"/>
+          <w:szCs w:val="28"/>
+        </w:rPr>
+        <w:t>dir</w:t>
+      </w:r>
+      <w:proofErr w:type="spellEnd"/>
+      <w:r>
+        <w:rPr>
+          <w:sz w:val="28"/>
+          <w:szCs w:val="28"/>
+        </w:rPr>
+        <w:t xml:space="preserve"> and sub </w:t>
+      </w:r>
+      <w:proofErr w:type="spellStart"/>
+      <w:r>
+        <w:rPr>
+          <w:sz w:val="28"/>
+          <w:szCs w:val="28"/>
+        </w:rPr>
+        <w:t>dir’s</w:t>
+      </w:r>
+      <w:proofErr w:type="spellEnd"/>
+      <w:r>
+        <w:rPr>
+          <w:sz w:val="28"/>
+          <w:szCs w:val="28"/>
+        </w:rPr>
+        <w:t>).</w:t>
+      </w:r>
+    </w:p>
+    <w:p>
+      <w:pPr>
+        <w:rPr>
+          <w:sz w:val="28"/>
+          <w:szCs w:val="28"/>
+          <w:u w:val="single"/>
+        </w:rPr>
+      </w:pPr>
+    </w:p>
+    <w:p>
+      <w:pPr>
+        <w:rPr>
+          <w:sz w:val="28"/>
+          <w:szCs w:val="28"/>
+        </w:rPr>
+      </w:pPr>
+    </w:p>
+    <w:p>
+      <w:pPr>
+        <w:rPr>
+          <w:sz w:val="28"/>
+          <w:szCs w:val="28"/>
+        </w:rPr>
+      </w:pPr>
+      <w:proofErr w:type="spellStart"/>
+      <w:proofErr w:type="gramStart"/>
+      <w:r>
+        <w:rPr>
+          <w:color w:val="0000FF"/>
+          <w:sz w:val="28"/>
+          <w:szCs w:val="28"/>
+        </w:rPr>
+        <w:t>cp</w:t>
+      </w:r>
+      <w:proofErr w:type="spellEnd"/>
+      <w:proofErr w:type="gramEnd"/>
+      <w:r>
+        <w:rPr>
+          <w:color w:val="0000FF"/>
+          <w:sz w:val="28"/>
+          <w:szCs w:val="28"/>
+        </w:rPr>
         <w:t xml:space="preserve"> </w:t>
       </w:r>
-      <w:proofErr w:type="spellStart"/>
-      <w:r>
-        <w:rPr>
-          <w:color w:val="0000FF"/>
-          <w:sz w:val="28"/>
-          <w:szCs w:val="28"/>
-        </w:rPr>
-        <w:t>kumar</w:t>
-      </w:r>
-      <w:proofErr w:type="spellEnd"/>
-      <w:r>
-        <w:rPr>
-          <w:color w:val="0000FF"/>
-          <w:sz w:val="28"/>
-          <w:szCs w:val="28"/>
-        </w:rPr>
-        <w:t xml:space="preserve"> achanta</w:t>
-      </w:r>
-      <w:r>
-        <w:rPr>
-          <w:sz w:val="28"/>
-          <w:szCs w:val="28"/>
-        </w:rPr>
-        <w:t xml:space="preserve"> (removes multiple files separated by space)</w:t>
+      <w:r>
+        <w:rPr>
+          <w:color w:val="0000FF"/>
+          <w:sz w:val="28"/>
+          <w:szCs w:val="28"/>
+        </w:rPr>
+        <w:t>existing file</w:t>
+      </w:r>
+      <w:r>
+        <w:rPr>
+          <w:color w:val="0000FF"/>
+          <w:sz w:val="28"/>
+          <w:szCs w:val="28"/>
+        </w:rPr>
+        <w:t xml:space="preserve"> </w:t>
+      </w:r>
+      <w:proofErr w:type="spellStart"/>
+      <w:r>
+        <w:rPr>
+          <w:color w:val="0000FF"/>
+          <w:sz w:val="28"/>
+          <w:szCs w:val="28"/>
+        </w:rPr>
+        <w:t>new_file</w:t>
+      </w:r>
+      <w:proofErr w:type="spellEnd"/>
+      <w:r>
+        <w:rPr>
+          <w:color w:val="0000FF"/>
+          <w:sz w:val="28"/>
+          <w:szCs w:val="28"/>
+        </w:rPr>
+        <w:t>:</w:t>
+      </w:r>
+      <w:r>
+        <w:rPr>
+          <w:color w:val="FF0000"/>
+          <w:sz w:val="28"/>
+          <w:szCs w:val="28"/>
+        </w:rPr>
+        <w:t xml:space="preserve"> </w:t>
+      </w:r>
+      <w:r>
+        <w:rPr>
+          <w:sz w:val="28"/>
+          <w:szCs w:val="28"/>
+        </w:rPr>
+        <w:t>copying a file.</w:t>
       </w:r>
     </w:p>
     <w:p>
@@ -8986,7 +10551,7 @@
           <w:sz w:val="28"/>
           <w:szCs w:val="28"/>
         </w:rPr>
-        <w:t>rm</w:t>
+        <w:t>cp</w:t>
       </w:r>
       <w:proofErr w:type="spellEnd"/>
       <w:proofErr w:type="gramEnd"/>
@@ -8996,21 +10561,32 @@
           <w:sz w:val="28"/>
           <w:szCs w:val="28"/>
         </w:rPr>
-        <w:t xml:space="preserve"> –f :</w:t>
-      </w:r>
-      <w:r>
-        <w:rPr>
-          <w:sz w:val="28"/>
-          <w:szCs w:val="28"/>
-        </w:rPr>
-        <w:t xml:space="preserve"> removes single or multi files </w:t>
-      </w:r>
-      <w:r>
-        <w:rPr>
-          <w:sz w:val="28"/>
-          <w:szCs w:val="28"/>
-        </w:rPr>
-        <w:t>forcibly</w:t>
+        <w:t xml:space="preserve"> kiran* /xyz/</w:t>
+      </w:r>
+      <w:proofErr w:type="spellStart"/>
+      <w:r>
+        <w:rPr>
+          <w:color w:val="0000FF"/>
+          <w:sz w:val="28"/>
+          <w:szCs w:val="28"/>
+        </w:rPr>
+        <w:t>abc</w:t>
+      </w:r>
+      <w:proofErr w:type="spellEnd"/>
+      <w:r>
+        <w:rPr>
+          <w:color w:val="0000FF"/>
+          <w:sz w:val="28"/>
+          <w:szCs w:val="28"/>
+        </w:rPr>
+        <w:t>/q123/ :</w:t>
+      </w:r>
+      <w:r>
+        <w:rPr>
+          <w:sz w:val="28"/>
+          <w:szCs w:val="28"/>
+        </w:rPr>
+        <w:t xml:space="preserve"> copies all files with starting kiran to specified dir.</w:t>
       </w:r>
     </w:p>
     <w:p>
@@ -9028,7 +10604,7 @@
           <w:sz w:val="28"/>
           <w:szCs w:val="28"/>
         </w:rPr>
-        <w:t>rm</w:t>
+        <w:t>cp</w:t>
       </w:r>
       <w:proofErr w:type="spellEnd"/>
       <w:proofErr w:type="gramEnd"/>
@@ -9038,7 +10614,51 @@
           <w:sz w:val="28"/>
           <w:szCs w:val="28"/>
         </w:rPr>
-        <w:t xml:space="preserve"> –</w:t>
+        <w:t xml:space="preserve"> a b:</w:t>
+      </w:r>
+      <w:r>
+        <w:rPr>
+          <w:sz w:val="28"/>
+          <w:szCs w:val="28"/>
+        </w:rPr>
+        <w:t xml:space="preserve"> a </w:t>
+      </w:r>
+      <w:r>
+        <w:rPr>
+          <w:sz w:val="28"/>
+          <w:szCs w:val="28"/>
+        </w:rPr>
+        <w:t>is existing b is existing. Now B</w:t>
+      </w:r>
+      <w:r>
+        <w:rPr>
+          <w:sz w:val="28"/>
+          <w:szCs w:val="28"/>
+        </w:rPr>
+        <w:t xml:space="preserve"> will be over ridded</w:t>
+      </w:r>
+      <w:r>
+        <w:rPr>
+          <w:sz w:val="28"/>
+          <w:szCs w:val="28"/>
+        </w:rPr>
+        <w:t xml:space="preserve"> with new data A.</w:t>
+      </w:r>
+    </w:p>
+    <w:p>
+      <w:pPr>
+        <w:rPr>
+          <w:sz w:val="28"/>
+          <w:szCs w:val="28"/>
+        </w:rPr>
+      </w:pPr>
+      <w:r>
+        <w:rPr>
+          <w:color w:val="0000FF"/>
+          <w:sz w:val="28"/>
+          <w:szCs w:val="28"/>
+        </w:rPr>
+        <w:t>-</w:t>
       </w:r>
       <w:proofErr w:type="spellStart"/>
       <w:r>
@@ -9056,14 +10676,66 @@
           <w:sz w:val="28"/>
           <w:szCs w:val="28"/>
         </w:rPr>
-        <w:t xml:space="preserve"> :</w:t>
-      </w:r>
-      <w:r>
-        <w:rPr>
-          <w:sz w:val="28"/>
-          <w:szCs w:val="28"/>
-        </w:rPr>
-        <w:t xml:space="preserve"> will prompt before deleting the file.(Yes or NO)</w:t>
+        <w:t>:</w:t>
+      </w:r>
+      <w:r>
+        <w:rPr>
+          <w:sz w:val="28"/>
+          <w:szCs w:val="28"/>
+        </w:rPr>
+        <w:t xml:space="preserve"> Prompt for </w:t>
+      </w:r>
+      <w:r>
+        <w:rPr>
+          <w:sz w:val="28"/>
+          <w:szCs w:val="28"/>
+        </w:rPr>
+        <w:t>override</w:t>
+      </w:r>
+      <w:r>
+        <w:rPr>
+          <w:sz w:val="28"/>
+          <w:szCs w:val="28"/>
+        </w:rPr>
+        <w:t xml:space="preserve"> of existing file.</w:t>
+      </w:r>
+    </w:p>
+    <w:p>
+      <w:pPr>
+        <w:rPr>
+          <w:sz w:val="28"/>
+          <w:szCs w:val="28"/>
+        </w:rPr>
+      </w:pPr>
+      <w:r>
+        <w:rPr>
+          <w:color w:val="0000FF"/>
+          <w:sz w:val="28"/>
+          <w:szCs w:val="28"/>
+        </w:rPr>
+        <w:lastRenderedPageBreak/>
+        <w:t>-R:</w:t>
+      </w:r>
+      <w:r>
+        <w:rPr>
+          <w:sz w:val="28"/>
+          <w:szCs w:val="28"/>
+        </w:rPr>
+        <w:t xml:space="preserve"> copy directories </w:t>
+      </w:r>
+      <w:r>
+        <w:rPr>
+          <w:sz w:val="28"/>
+          <w:szCs w:val="28"/>
+        </w:rPr>
+        <w:t>recursively</w:t>
+      </w:r>
+      <w:r>
+        <w:rPr>
+          <w:sz w:val="28"/>
+          <w:szCs w:val="28"/>
+        </w:rPr>
+        <w:t>.</w:t>
       </w:r>
     </w:p>
     <w:p>
@@ -9081,7 +10753,7 @@
           <w:sz w:val="28"/>
           <w:szCs w:val="28"/>
         </w:rPr>
-        <w:t>rm</w:t>
+        <w:t>cp</w:t>
       </w:r>
       <w:proofErr w:type="spellEnd"/>
       <w:proofErr w:type="gramEnd"/>
@@ -9091,14 +10763,50 @@
           <w:sz w:val="28"/>
           <w:szCs w:val="28"/>
         </w:rPr>
-        <w:t xml:space="preserve"> –R:</w:t>
-      </w:r>
-      <w:r>
-        <w:rPr>
-          <w:sz w:val="28"/>
-          <w:szCs w:val="28"/>
-        </w:rPr>
-        <w:t xml:space="preserve"> removes directories recursively(Current </w:t>
+        <w:t xml:space="preserve"> </w:t>
+      </w:r>
+      <w:proofErr w:type="spellStart"/>
+      <w:r>
+        <w:rPr>
+          <w:color w:val="0000FF"/>
+          <w:sz w:val="28"/>
+          <w:szCs w:val="28"/>
+        </w:rPr>
+        <w:t>kriandir</w:t>
+      </w:r>
+      <w:proofErr w:type="spellEnd"/>
+      <w:r>
+        <w:rPr>
+          <w:color w:val="0000FF"/>
+          <w:sz w:val="28"/>
+          <w:szCs w:val="28"/>
+        </w:rPr>
+        <w:t xml:space="preserve"> to /</w:t>
+      </w:r>
+      <w:proofErr w:type="spellStart"/>
+      <w:r>
+        <w:rPr>
+          <w:color w:val="0000FF"/>
+          <w:sz w:val="28"/>
+          <w:szCs w:val="28"/>
+        </w:rPr>
+        <w:t>abc</w:t>
+      </w:r>
+      <w:proofErr w:type="spellEnd"/>
+      <w:r>
+        <w:rPr>
+          <w:color w:val="0000FF"/>
+          <w:sz w:val="28"/>
+          <w:szCs w:val="28"/>
+        </w:rPr>
+        <w:t xml:space="preserve">/xyz/: </w:t>
+      </w:r>
+      <w:r>
+        <w:rPr>
+          <w:sz w:val="28"/>
+          <w:szCs w:val="28"/>
+        </w:rPr>
+        <w:t xml:space="preserve">copying </w:t>
       </w:r>
       <w:proofErr w:type="spellStart"/>
       <w:r>
@@ -9114,50 +10822,16 @@
           <w:sz w:val="28"/>
           <w:szCs w:val="28"/>
         </w:rPr>
-        <w:t xml:space="preserve"> and sub </w:t>
-      </w:r>
-      <w:proofErr w:type="spellStart"/>
-      <w:r>
-        <w:rPr>
-          <w:sz w:val="28"/>
-          <w:szCs w:val="28"/>
-        </w:rPr>
-        <w:t>dir’s</w:t>
-      </w:r>
-      <w:proofErr w:type="spellEnd"/>
-      <w:r>
-        <w:rPr>
-          <w:sz w:val="28"/>
-          <w:szCs w:val="28"/>
-        </w:rPr>
-        <w:t>).</w:t>
-      </w:r>
-    </w:p>
-    <w:p>
-      <w:pPr>
-        <w:rPr>
-          <w:sz w:val="28"/>
-          <w:szCs w:val="28"/>
-          <w:u w:val="single"/>
-        </w:rPr>
-      </w:pPr>
-    </w:p>
-    <w:p>
-      <w:pPr>
-        <w:rPr>
-          <w:sz w:val="28"/>
-          <w:szCs w:val="28"/>
-        </w:rPr>
-      </w:pPr>
-    </w:p>
-    <w:p>
-      <w:pPr>
-        <w:rPr>
-          <w:sz w:val="28"/>
-          <w:szCs w:val="28"/>
-        </w:rPr>
-      </w:pPr>
-      <w:proofErr w:type="spellStart"/>
+        <w:t xml:space="preserve"> recursively.</w:t>
+      </w:r>
+    </w:p>
+    <w:p>
+      <w:pPr>
+        <w:rPr>
+          <w:sz w:val="28"/>
+          <w:szCs w:val="28"/>
+        </w:rPr>
+      </w:pPr>
       <w:proofErr w:type="gramStart"/>
       <w:r>
         <w:rPr>
@@ -9165,76 +10839,24 @@
           <w:sz w:val="28"/>
           <w:szCs w:val="28"/>
         </w:rPr>
-        <w:t>cp</w:t>
-      </w:r>
-      <w:proofErr w:type="spellEnd"/>
+        <w:t>mv</w:t>
+      </w:r>
       <w:proofErr w:type="gramEnd"/>
       <w:r>
         <w:rPr>
-          <w:color w:val="0000FF"/>
-          <w:sz w:val="28"/>
-          <w:szCs w:val="28"/>
-        </w:rPr>
-        <w:t xml:space="preserve"> </w:t>
-      </w:r>
-      <w:r>
-        <w:rPr>
-          <w:color w:val="0000FF"/>
-          <w:sz w:val="28"/>
-          <w:szCs w:val="28"/>
-        </w:rPr>
-        <w:t>existing file</w:t>
-      </w:r>
-      <w:r>
-        <w:rPr>
-          <w:color w:val="0000FF"/>
-          <w:sz w:val="28"/>
-          <w:szCs w:val="28"/>
-        </w:rPr>
-        <w:t xml:space="preserve"> </w:t>
-      </w:r>
-      <w:proofErr w:type="spellStart"/>
-      <w:r>
-        <w:rPr>
-          <w:color w:val="0000FF"/>
-          <w:sz w:val="28"/>
-          <w:szCs w:val="28"/>
-        </w:rPr>
-        <w:t>new_file</w:t>
-      </w:r>
-      <w:proofErr w:type="spellEnd"/>
-      <w:r>
-        <w:rPr>
-          <w:color w:val="0000FF"/>
-          <w:sz w:val="28"/>
-          <w:szCs w:val="28"/>
-        </w:rPr>
-        <w:t>:</w:t>
-      </w:r>
-      <w:r>
-        <w:rPr>
-          <w:color w:val="FF0000"/>
-          <w:sz w:val="28"/>
-          <w:szCs w:val="28"/>
-        </w:rPr>
-        <w:t xml:space="preserve"> </w:t>
-      </w:r>
-      <w:r>
-        <w:rPr>
-          <w:sz w:val="28"/>
-          <w:szCs w:val="28"/>
-        </w:rPr>
-        <w:t>copying a file.</w:t>
-      </w:r>
-    </w:p>
-    <w:p>
-      <w:pPr>
-        <w:rPr>
-          <w:sz w:val="28"/>
-          <w:szCs w:val="28"/>
-        </w:rPr>
-      </w:pPr>
-      <w:proofErr w:type="spellStart"/>
+          <w:sz w:val="28"/>
+          <w:szCs w:val="28"/>
+        </w:rPr>
+        <w:t xml:space="preserve"> (move command which is used to rename the files or move file)</w:t>
+      </w:r>
+    </w:p>
+    <w:p>
+      <w:pPr>
+        <w:rPr>
+          <w:sz w:val="28"/>
+          <w:szCs w:val="28"/>
+        </w:rPr>
+      </w:pPr>
       <w:proofErr w:type="gramStart"/>
       <w:r>
         <w:rPr>
@@ -9242,319 +10864,6 @@
           <w:sz w:val="28"/>
           <w:szCs w:val="28"/>
         </w:rPr>
-        <w:t>cp</w:t>
-      </w:r>
-      <w:proofErr w:type="spellEnd"/>
-      <w:proofErr w:type="gramEnd"/>
-      <w:r>
-        <w:rPr>
-          <w:color w:val="0000FF"/>
-          <w:sz w:val="28"/>
-          <w:szCs w:val="28"/>
-        </w:rPr>
-        <w:t xml:space="preserve"> kiran* /xyz/</w:t>
-      </w:r>
-      <w:proofErr w:type="spellStart"/>
-      <w:r>
-        <w:rPr>
-          <w:color w:val="0000FF"/>
-          <w:sz w:val="28"/>
-          <w:szCs w:val="28"/>
-        </w:rPr>
-        <w:t>abc</w:t>
-      </w:r>
-      <w:proofErr w:type="spellEnd"/>
-      <w:r>
-        <w:rPr>
-          <w:color w:val="0000FF"/>
-          <w:sz w:val="28"/>
-          <w:szCs w:val="28"/>
-        </w:rPr>
-        <w:t>/q123/ :</w:t>
-      </w:r>
-      <w:r>
-        <w:rPr>
-          <w:sz w:val="28"/>
-          <w:szCs w:val="28"/>
-        </w:rPr>
-        <w:t xml:space="preserve"> copies all files with starting kiran to specified dir.</w:t>
-      </w:r>
-    </w:p>
-    <w:p>
-      <w:pPr>
-        <w:rPr>
-          <w:sz w:val="28"/>
-          <w:szCs w:val="28"/>
-        </w:rPr>
-      </w:pPr>
-      <w:proofErr w:type="spellStart"/>
-      <w:proofErr w:type="gramStart"/>
-      <w:r>
-        <w:rPr>
-          <w:color w:val="0000FF"/>
-          <w:sz w:val="28"/>
-          <w:szCs w:val="28"/>
-        </w:rPr>
-        <w:t>cp</w:t>
-      </w:r>
-      <w:proofErr w:type="spellEnd"/>
-      <w:proofErr w:type="gramEnd"/>
-      <w:r>
-        <w:rPr>
-          <w:color w:val="0000FF"/>
-          <w:sz w:val="28"/>
-          <w:szCs w:val="28"/>
-        </w:rPr>
-        <w:t xml:space="preserve"> a b:</w:t>
-      </w:r>
-      <w:r>
-        <w:rPr>
-          <w:sz w:val="28"/>
-          <w:szCs w:val="28"/>
-        </w:rPr>
-        <w:t xml:space="preserve"> a </w:t>
-      </w:r>
-      <w:r>
-        <w:rPr>
-          <w:sz w:val="28"/>
-          <w:szCs w:val="28"/>
-        </w:rPr>
-        <w:t>is existing b is existing. Now B</w:t>
-      </w:r>
-      <w:r>
-        <w:rPr>
-          <w:sz w:val="28"/>
-          <w:szCs w:val="28"/>
-        </w:rPr>
-        <w:t xml:space="preserve"> will be over ridded</w:t>
-      </w:r>
-      <w:r>
-        <w:rPr>
-          <w:sz w:val="28"/>
-          <w:szCs w:val="28"/>
-        </w:rPr>
-        <w:t xml:space="preserve"> with new data A.</w:t>
-      </w:r>
-    </w:p>
-    <w:p>
-      <w:pPr>
-        <w:rPr>
-          <w:sz w:val="28"/>
-          <w:szCs w:val="28"/>
-        </w:rPr>
-      </w:pPr>
-      <w:r>
-        <w:rPr>
-          <w:color w:val="0000FF"/>
-          <w:sz w:val="28"/>
-          <w:szCs w:val="28"/>
-        </w:rPr>
-        <w:t>-</w:t>
-      </w:r>
-      <w:proofErr w:type="spellStart"/>
-      <w:r>
-        <w:rPr>
-          <w:color w:val="0000FF"/>
-          <w:sz w:val="28"/>
-          <w:szCs w:val="28"/>
-        </w:rPr>
-        <w:t>i</w:t>
-      </w:r>
-      <w:proofErr w:type="spellEnd"/>
-      <w:r>
-        <w:rPr>
-          <w:color w:val="0000FF"/>
-          <w:sz w:val="28"/>
-          <w:szCs w:val="28"/>
-        </w:rPr>
-        <w:t>:</w:t>
-      </w:r>
-      <w:r>
-        <w:rPr>
-          <w:sz w:val="28"/>
-          <w:szCs w:val="28"/>
-        </w:rPr>
-        <w:t xml:space="preserve"> Prompt for </w:t>
-      </w:r>
-      <w:r>
-        <w:rPr>
-          <w:sz w:val="28"/>
-          <w:szCs w:val="28"/>
-        </w:rPr>
-        <w:t>override</w:t>
-      </w:r>
-      <w:r>
-        <w:rPr>
-          <w:sz w:val="28"/>
-          <w:szCs w:val="28"/>
-        </w:rPr>
-        <w:t xml:space="preserve"> of existing file.</w:t>
-      </w:r>
-    </w:p>
-    <w:p>
-      <w:pPr>
-        <w:rPr>
-          <w:sz w:val="28"/>
-          <w:szCs w:val="28"/>
-        </w:rPr>
-      </w:pPr>
-      <w:r>
-        <w:rPr>
-          <w:color w:val="0000FF"/>
-          <w:sz w:val="28"/>
-          <w:szCs w:val="28"/>
-        </w:rPr>
-        <w:t>-R:</w:t>
-      </w:r>
-      <w:r>
-        <w:rPr>
-          <w:sz w:val="28"/>
-          <w:szCs w:val="28"/>
-        </w:rPr>
-        <w:t xml:space="preserve"> copy directories </w:t>
-      </w:r>
-      <w:r>
-        <w:rPr>
-          <w:sz w:val="28"/>
-          <w:szCs w:val="28"/>
-        </w:rPr>
-        <w:t>recursively</w:t>
-      </w:r>
-      <w:r>
-        <w:rPr>
-          <w:sz w:val="28"/>
-          <w:szCs w:val="28"/>
-        </w:rPr>
-        <w:t>.</w:t>
-      </w:r>
-    </w:p>
-    <w:p>
-      <w:pPr>
-        <w:rPr>
-          <w:sz w:val="28"/>
-          <w:szCs w:val="28"/>
-        </w:rPr>
-      </w:pPr>
-      <w:proofErr w:type="spellStart"/>
-      <w:proofErr w:type="gramStart"/>
-      <w:r>
-        <w:rPr>
-          <w:color w:val="0000FF"/>
-          <w:sz w:val="28"/>
-          <w:szCs w:val="28"/>
-        </w:rPr>
-        <w:t>cp</w:t>
-      </w:r>
-      <w:proofErr w:type="spellEnd"/>
-      <w:proofErr w:type="gramEnd"/>
-      <w:r>
-        <w:rPr>
-          <w:color w:val="0000FF"/>
-          <w:sz w:val="28"/>
-          <w:szCs w:val="28"/>
-        </w:rPr>
-        <w:t xml:space="preserve"> </w:t>
-      </w:r>
-      <w:proofErr w:type="spellStart"/>
-      <w:r>
-        <w:rPr>
-          <w:color w:val="0000FF"/>
-          <w:sz w:val="28"/>
-          <w:szCs w:val="28"/>
-        </w:rPr>
-        <w:t>kriandir</w:t>
-      </w:r>
-      <w:proofErr w:type="spellEnd"/>
-      <w:r>
-        <w:rPr>
-          <w:color w:val="0000FF"/>
-          <w:sz w:val="28"/>
-          <w:szCs w:val="28"/>
-        </w:rPr>
-        <w:t xml:space="preserve"> to /</w:t>
-      </w:r>
-      <w:proofErr w:type="spellStart"/>
-      <w:r>
-        <w:rPr>
-          <w:color w:val="0000FF"/>
-          <w:sz w:val="28"/>
-          <w:szCs w:val="28"/>
-        </w:rPr>
-        <w:t>abc</w:t>
-      </w:r>
-      <w:proofErr w:type="spellEnd"/>
-      <w:r>
-        <w:rPr>
-          <w:color w:val="0000FF"/>
-          <w:sz w:val="28"/>
-          <w:szCs w:val="28"/>
-        </w:rPr>
-        <w:t xml:space="preserve">/xyz/: </w:t>
-      </w:r>
-      <w:r>
-        <w:rPr>
-          <w:sz w:val="28"/>
-          <w:szCs w:val="28"/>
-        </w:rPr>
-        <w:t xml:space="preserve">copying </w:t>
-      </w:r>
-      <w:proofErr w:type="spellStart"/>
-      <w:r>
-        <w:rPr>
-          <w:sz w:val="28"/>
-          <w:szCs w:val="28"/>
-        </w:rPr>
-        <w:t>dir</w:t>
-      </w:r>
-      <w:proofErr w:type="spellEnd"/>
-      <w:r>
-        <w:rPr>
-          <w:sz w:val="28"/>
-          <w:szCs w:val="28"/>
-        </w:rPr>
-        <w:t xml:space="preserve"> recursively.</w:t>
-      </w:r>
-    </w:p>
-    <w:p>
-      <w:pPr>
-        <w:rPr>
-          <w:sz w:val="28"/>
-          <w:szCs w:val="28"/>
-        </w:rPr>
-      </w:pPr>
-      <w:proofErr w:type="gramStart"/>
-      <w:r>
-        <w:rPr>
-          <w:color w:val="0000FF"/>
-          <w:sz w:val="28"/>
-          <w:szCs w:val="28"/>
-        </w:rPr>
-        <w:t>mv</w:t>
-      </w:r>
-      <w:proofErr w:type="gramEnd"/>
-      <w:r>
-        <w:rPr>
-          <w:sz w:val="28"/>
-          <w:szCs w:val="28"/>
-        </w:rPr>
-        <w:t xml:space="preserve"> (move command which is used to rename the files or move file)</w:t>
-      </w:r>
-    </w:p>
-    <w:p>
-      <w:pPr>
-        <w:rPr>
-          <w:sz w:val="28"/>
-          <w:szCs w:val="28"/>
-        </w:rPr>
-      </w:pPr>
-      <w:proofErr w:type="gramStart"/>
-      <w:r>
-        <w:rPr>
-          <w:color w:val="0000FF"/>
-          <w:sz w:val="28"/>
-          <w:szCs w:val="28"/>
-        </w:rPr>
-        <w:lastRenderedPageBreak/>
         <w:t>mv</w:t>
       </w:r>
       <w:proofErr w:type="gramEnd"/>
@@ -10200,6 +11509,7 @@
           <w:sz w:val="28"/>
           <w:szCs w:val="28"/>
         </w:rPr>
+        <w:lastRenderedPageBreak/>
         <w:t>cut :</w:t>
       </w:r>
       <w:proofErr w:type="gramEnd"/>
@@ -10257,624 +11567,624 @@
           <w:sz w:val="28"/>
           <w:szCs w:val="28"/>
         </w:rPr>
+        <w:t>cut</w:t>
+      </w:r>
+      <w:proofErr w:type="gramEnd"/>
+      <w:r>
+        <w:rPr>
+          <w:color w:val="0000FF"/>
+          <w:sz w:val="28"/>
+          <w:szCs w:val="28"/>
+        </w:rPr>
+        <w:t xml:space="preserve"> –d “,”  -f 1,5 filename:</w:t>
+      </w:r>
+      <w:r>
+        <w:rPr>
+          <w:sz w:val="28"/>
+          <w:szCs w:val="28"/>
+        </w:rPr>
+        <w:t xml:space="preserve"> Displays the de</w:t>
+      </w:r>
+      <w:r>
+        <w:rPr>
+          <w:sz w:val="28"/>
+          <w:szCs w:val="28"/>
+        </w:rPr>
+        <w:t>limited file(,) from fields 1 to 5.</w:t>
+      </w:r>
+    </w:p>
+    <w:p>
+      <w:pPr>
+        <w:rPr>
+          <w:sz w:val="28"/>
+          <w:szCs w:val="28"/>
+        </w:rPr>
+      </w:pPr>
+      <w:r>
+        <w:rPr>
+          <w:sz w:val="28"/>
+          <w:szCs w:val="28"/>
+        </w:rPr>
+        <w:t>-d: Delimiter</w:t>
+      </w:r>
+    </w:p>
+    <w:p>
+      <w:pPr>
+        <w:rPr>
+          <w:sz w:val="28"/>
+          <w:szCs w:val="28"/>
+        </w:rPr>
+      </w:pPr>
+      <w:r>
+        <w:rPr>
+          <w:sz w:val="28"/>
+          <w:szCs w:val="28"/>
+        </w:rPr>
+        <w:t>-f: field</w:t>
+      </w:r>
+    </w:p>
+    <w:p>
+      <w:pPr>
+        <w:rPr>
+          <w:sz w:val="28"/>
+          <w:szCs w:val="28"/>
+        </w:rPr>
+      </w:pPr>
+      <w:proofErr w:type="gramStart"/>
+      <w:r>
+        <w:rPr>
+          <w:color w:val="0000FF"/>
+          <w:sz w:val="28"/>
+          <w:szCs w:val="28"/>
+        </w:rPr>
+        <w:t>cut</w:t>
+      </w:r>
+      <w:proofErr w:type="gramEnd"/>
+      <w:r>
+        <w:rPr>
+          <w:color w:val="0000FF"/>
+          <w:sz w:val="28"/>
+          <w:szCs w:val="28"/>
+        </w:rPr>
+        <w:t xml:space="preserve"> –d “|” –f 2 filename:</w:t>
+      </w:r>
+      <w:r>
+        <w:rPr>
+          <w:sz w:val="28"/>
+          <w:szCs w:val="28"/>
+        </w:rPr>
+        <w:t xml:space="preserve"> displays 2 </w:t>
+      </w:r>
+      <w:proofErr w:type="spellStart"/>
+      <w:r>
+        <w:rPr>
+          <w:sz w:val="28"/>
+          <w:szCs w:val="28"/>
+        </w:rPr>
+        <w:t>nd</w:t>
+      </w:r>
+      <w:proofErr w:type="spellEnd"/>
+      <w:r>
+        <w:rPr>
+          <w:sz w:val="28"/>
+          <w:szCs w:val="28"/>
+        </w:rPr>
+        <w:t xml:space="preserve"> file</w:t>
+      </w:r>
+      <w:r>
+        <w:rPr>
+          <w:sz w:val="28"/>
+          <w:szCs w:val="28"/>
+        </w:rPr>
+        <w:t xml:space="preserve"> only .</w:t>
+      </w:r>
+    </w:p>
+    <w:p>
+      <w:pPr>
+        <w:rPr>
+          <w:sz w:val="28"/>
+          <w:szCs w:val="28"/>
+        </w:rPr>
+      </w:pPr>
+      <w:proofErr w:type="gramStart"/>
+      <w:r>
+        <w:rPr>
+          <w:color w:val="0000FF"/>
+          <w:sz w:val="28"/>
+          <w:szCs w:val="28"/>
+        </w:rPr>
+        <w:t>cut</w:t>
+      </w:r>
+      <w:proofErr w:type="gramEnd"/>
+      <w:r>
+        <w:rPr>
+          <w:color w:val="0000FF"/>
+          <w:sz w:val="28"/>
+          <w:szCs w:val="28"/>
+        </w:rPr>
+        <w:t xml:space="preserve"> –c 5 filename:</w:t>
+      </w:r>
+      <w:r>
+        <w:rPr>
+          <w:sz w:val="28"/>
+          <w:szCs w:val="28"/>
+        </w:rPr>
+        <w:t xml:space="preserve"> displays 5</w:t>
+      </w:r>
+      <w:r>
+        <w:rPr>
+          <w:sz w:val="28"/>
+          <w:szCs w:val="28"/>
+          <w:vertAlign w:val="superscript"/>
+        </w:rPr>
+        <w:t>th</w:t>
+      </w:r>
+      <w:r>
+        <w:rPr>
+          <w:sz w:val="28"/>
+          <w:szCs w:val="28"/>
+        </w:rPr>
+        <w:t xml:space="preserve"> char of each line of supplied file.</w:t>
+      </w:r>
+    </w:p>
+    <w:p>
+      <w:pPr>
+        <w:rPr>
+          <w:sz w:val="28"/>
+          <w:szCs w:val="28"/>
+        </w:rPr>
+      </w:pPr>
+      <w:proofErr w:type="gramStart"/>
+      <w:r>
+        <w:rPr>
+          <w:color w:val="0000FF"/>
+          <w:sz w:val="28"/>
+          <w:szCs w:val="28"/>
+        </w:rPr>
+        <w:t>cut</w:t>
+      </w:r>
+      <w:proofErr w:type="gramEnd"/>
+      <w:r>
+        <w:rPr>
+          <w:color w:val="0000FF"/>
+          <w:sz w:val="28"/>
+          <w:szCs w:val="28"/>
+        </w:rPr>
+        <w:t xml:space="preserve"> –c 5-10 filename:</w:t>
+      </w:r>
+      <w:r>
+        <w:rPr>
+          <w:sz w:val="28"/>
+          <w:szCs w:val="28"/>
+        </w:rPr>
+        <w:t xml:space="preserve"> Displays 5 to 10 chars of each line of supplied file.</w:t>
+      </w:r>
+    </w:p>
+    <w:p>
+      <w:pPr>
+        <w:rPr>
+          <w:sz w:val="28"/>
+          <w:szCs w:val="28"/>
+        </w:rPr>
+      </w:pPr>
+      <w:proofErr w:type="gramStart"/>
+      <w:r>
+        <w:rPr>
+          <w:color w:val="0000FF"/>
+          <w:sz w:val="28"/>
+          <w:szCs w:val="28"/>
+        </w:rPr>
+        <w:t>paste</w:t>
+      </w:r>
+      <w:proofErr w:type="gramEnd"/>
+      <w:r>
+        <w:rPr>
+          <w:color w:val="0000FF"/>
+          <w:sz w:val="28"/>
+          <w:szCs w:val="28"/>
+        </w:rPr>
+        <w:t>:</w:t>
+      </w:r>
+      <w:r>
+        <w:rPr>
+          <w:sz w:val="28"/>
+          <w:szCs w:val="28"/>
+        </w:rPr>
+        <w:t xml:space="preserve"> To join 2 files horizontally with delimiter paste command used.</w:t>
+      </w:r>
+    </w:p>
+    <w:p>
+      <w:pPr>
+        <w:rPr>
+          <w:color w:val="0000FF"/>
+          <w:sz w:val="28"/>
+          <w:szCs w:val="28"/>
+        </w:rPr>
+      </w:pPr>
+      <w:proofErr w:type="gramStart"/>
+      <w:r>
+        <w:rPr>
+          <w:color w:val="0000FF"/>
+          <w:sz w:val="28"/>
+          <w:szCs w:val="28"/>
+        </w:rPr>
+        <w:t>paste</w:t>
+      </w:r>
+      <w:proofErr w:type="gramEnd"/>
+      <w:r>
+        <w:rPr>
+          <w:color w:val="0000FF"/>
+          <w:sz w:val="28"/>
+          <w:szCs w:val="28"/>
+        </w:rPr>
+        <w:t xml:space="preserve"> –d “|” file1 file2</w:t>
+      </w:r>
+    </w:p>
+    <w:p>
+      <w:pPr>
+        <w:rPr>
+          <w:sz w:val="28"/>
+          <w:szCs w:val="28"/>
+        </w:rPr>
+      </w:pPr>
+      <w:proofErr w:type="gramStart"/>
+      <w:r>
+        <w:rPr>
+          <w:color w:val="0000FF"/>
+          <w:sz w:val="28"/>
+          <w:szCs w:val="28"/>
+        </w:rPr>
+        <w:t>sort</w:t>
+      </w:r>
+      <w:proofErr w:type="gramEnd"/>
+      <w:r>
+        <w:rPr>
+          <w:color w:val="0000FF"/>
+          <w:sz w:val="28"/>
+          <w:szCs w:val="28"/>
+        </w:rPr>
+        <w:t xml:space="preserve"> </w:t>
+      </w:r>
+      <w:r>
+        <w:rPr>
+          <w:sz w:val="28"/>
+          <w:szCs w:val="28"/>
+        </w:rPr>
+        <w:t xml:space="preserve">(sort data as per </w:t>
+      </w:r>
+      <w:proofErr w:type="spellStart"/>
+      <w:r>
+        <w:rPr>
+          <w:sz w:val="28"/>
+          <w:szCs w:val="28"/>
+        </w:rPr>
+        <w:t>ascii</w:t>
+      </w:r>
+      <w:proofErr w:type="spellEnd"/>
+      <w:r>
+        <w:rPr>
+          <w:sz w:val="28"/>
+          <w:szCs w:val="28"/>
+        </w:rPr>
+        <w:t xml:space="preserve"> values)</w:t>
+      </w:r>
+    </w:p>
+    <w:p>
+      <w:pPr>
+        <w:rPr>
+          <w:sz w:val="28"/>
+          <w:szCs w:val="28"/>
+        </w:rPr>
+      </w:pPr>
+      <w:proofErr w:type="gramStart"/>
+      <w:r>
+        <w:rPr>
+          <w:color w:val="0000FF"/>
+          <w:sz w:val="28"/>
+          <w:szCs w:val="28"/>
+        </w:rPr>
+        <w:t>sort</w:t>
+      </w:r>
+      <w:proofErr w:type="gramEnd"/>
+      <w:r>
+        <w:rPr>
+          <w:color w:val="0000FF"/>
+          <w:sz w:val="28"/>
+          <w:szCs w:val="28"/>
+        </w:rPr>
+        <w:t xml:space="preserve"> filename:</w:t>
+      </w:r>
+      <w:r>
+        <w:rPr>
+          <w:sz w:val="28"/>
+          <w:szCs w:val="28"/>
+        </w:rPr>
+        <w:t xml:space="preserve"> By default sorts in ascending.</w:t>
+      </w:r>
+    </w:p>
+    <w:p>
+      <w:pPr>
+        <w:rPr>
+          <w:sz w:val="28"/>
+          <w:szCs w:val="28"/>
+        </w:rPr>
+      </w:pPr>
+      <w:r>
+        <w:rPr>
+          <w:sz w:val="28"/>
+          <w:szCs w:val="28"/>
+        </w:rPr>
+        <w:t>-</w:t>
+      </w:r>
+      <w:proofErr w:type="gramStart"/>
+      <w:r>
+        <w:rPr>
+          <w:sz w:val="28"/>
+          <w:szCs w:val="28"/>
+        </w:rPr>
+        <w:t>r :</w:t>
+      </w:r>
+      <w:proofErr w:type="gramEnd"/>
+      <w:r>
+        <w:rPr>
+          <w:sz w:val="28"/>
+          <w:szCs w:val="28"/>
+        </w:rPr>
+        <w:t xml:space="preserve"> sort in descending</w:t>
+      </w:r>
+    </w:p>
+    <w:p>
+      <w:pPr>
+        <w:rPr>
+          <w:sz w:val="28"/>
+          <w:szCs w:val="28"/>
+        </w:rPr>
+      </w:pPr>
+      <w:r>
+        <w:rPr>
+          <w:sz w:val="28"/>
+          <w:szCs w:val="28"/>
+        </w:rPr>
+        <w:t>-u: sorts unique lines by eliminating duplicate lines.</w:t>
+      </w:r>
+    </w:p>
+    <w:p>
+      <w:pPr>
+        <w:rPr>
+          <w:sz w:val="28"/>
+          <w:szCs w:val="28"/>
+        </w:rPr>
+      </w:pPr>
+      <w:proofErr w:type="spellStart"/>
+      <w:r>
+        <w:rPr>
+          <w:color w:val="0000FF"/>
+          <w:sz w:val="28"/>
+          <w:szCs w:val="28"/>
+        </w:rPr>
+        <w:t>U</w:t>
+      </w:r>
+      <w:r>
+        <w:rPr>
+          <w:color w:val="0000FF"/>
+          <w:sz w:val="28"/>
+          <w:szCs w:val="28"/>
+        </w:rPr>
+        <w:t>niq</w:t>
+      </w:r>
+      <w:proofErr w:type="spellEnd"/>
+      <w:r>
+        <w:rPr>
+          <w:sz w:val="28"/>
+          <w:szCs w:val="28"/>
+        </w:rPr>
+        <w:t xml:space="preserve"> </w:t>
+      </w:r>
+      <w:r>
+        <w:rPr>
+          <w:sz w:val="28"/>
+          <w:szCs w:val="28"/>
+        </w:rPr>
+        <w:t>(which</w:t>
+      </w:r>
+      <w:r>
+        <w:rPr>
+          <w:sz w:val="28"/>
+          <w:szCs w:val="28"/>
+        </w:rPr>
+        <w:t xml:space="preserve"> displays only unique lines, prerequisite is sorted file should be </w:t>
+      </w:r>
+      <w:r>
+        <w:rPr>
+          <w:sz w:val="28"/>
+          <w:szCs w:val="28"/>
+        </w:rPr>
+        <w:t>provided) =</w:t>
+      </w:r>
+      <w:r>
+        <w:rPr>
+          <w:sz w:val="28"/>
+          <w:szCs w:val="28"/>
+        </w:rPr>
+        <w:t>sort –u filename.</w:t>
+      </w:r>
+    </w:p>
+    <w:p>
+      <w:pPr>
+        <w:rPr>
+          <w:sz w:val="28"/>
+          <w:szCs w:val="28"/>
+        </w:rPr>
+      </w:pPr>
+      <w:proofErr w:type="spellStart"/>
+      <w:proofErr w:type="gramStart"/>
+      <w:r>
+        <w:rPr>
+          <w:color w:val="0000FF"/>
+          <w:sz w:val="28"/>
+          <w:szCs w:val="28"/>
+        </w:rPr>
+        <w:t>uniq</w:t>
+      </w:r>
+      <w:proofErr w:type="spellEnd"/>
+      <w:proofErr w:type="gramEnd"/>
+      <w:r>
+        <w:rPr>
+          <w:color w:val="0000FF"/>
+          <w:sz w:val="28"/>
+          <w:szCs w:val="28"/>
+        </w:rPr>
+        <w:t xml:space="preserve"> </w:t>
+      </w:r>
+      <w:proofErr w:type="spellStart"/>
+      <w:r>
+        <w:rPr>
+          <w:color w:val="0000FF"/>
+          <w:sz w:val="28"/>
+          <w:szCs w:val="28"/>
+        </w:rPr>
+        <w:t>sortedfile</w:t>
+      </w:r>
+      <w:proofErr w:type="spellEnd"/>
+      <w:r>
+        <w:rPr>
+          <w:color w:val="0000FF"/>
+          <w:sz w:val="28"/>
+          <w:szCs w:val="28"/>
+        </w:rPr>
+        <w:t>:</w:t>
+      </w:r>
+      <w:r>
+        <w:rPr>
+          <w:sz w:val="28"/>
+          <w:szCs w:val="28"/>
+        </w:rPr>
+        <w:t xml:space="preserve"> Displays only unique lines.</w:t>
+      </w:r>
+    </w:p>
+    <w:p>
+      <w:pPr>
+        <w:rPr>
+          <w:sz w:val="28"/>
+          <w:szCs w:val="28"/>
+        </w:rPr>
+      </w:pPr>
+      <w:r>
+        <w:rPr>
+          <w:sz w:val="28"/>
+          <w:szCs w:val="28"/>
+        </w:rPr>
+        <w:t>-</w:t>
+      </w:r>
+      <w:proofErr w:type="gramStart"/>
+      <w:r>
+        <w:rPr>
+          <w:sz w:val="28"/>
+          <w:szCs w:val="28"/>
+        </w:rPr>
+        <w:t>d :</w:t>
+      </w:r>
+      <w:proofErr w:type="gramEnd"/>
+      <w:r>
+        <w:rPr>
+          <w:sz w:val="28"/>
+          <w:szCs w:val="28"/>
+        </w:rPr>
+        <w:t xml:space="preserve"> displays only duplicate lines.</w:t>
+      </w:r>
+    </w:p>
+    <w:p>
+      <w:pPr>
+        <w:rPr>
+          <w:sz w:val="28"/>
+          <w:szCs w:val="28"/>
+        </w:rPr>
+      </w:pPr>
+      <w:r>
+        <w:rPr>
+          <w:sz w:val="28"/>
+          <w:szCs w:val="28"/>
+        </w:rPr>
+        <w:t>-c: counts how times lines have been repeated.</w:t>
+      </w:r>
+    </w:p>
+    <w:p>
+      <w:pPr>
+        <w:rPr>
+          <w:sz w:val="28"/>
+          <w:szCs w:val="28"/>
+        </w:rPr>
+      </w:pPr>
+      <w:r>
+        <w:rPr>
+          <w:sz w:val="28"/>
+          <w:szCs w:val="28"/>
+        </w:rPr>
+        <w:t xml:space="preserve">-u: displays only </w:t>
+      </w:r>
+      <w:r>
+        <w:rPr>
+          <w:sz w:val="28"/>
+          <w:szCs w:val="28"/>
+        </w:rPr>
+        <w:t>non-duplicate</w:t>
+      </w:r>
+      <w:r>
+        <w:rPr>
+          <w:sz w:val="28"/>
+          <w:szCs w:val="28"/>
+        </w:rPr>
+        <w:t xml:space="preserve"> lines.</w:t>
+      </w:r>
+    </w:p>
+    <w:p>
+      <w:pPr>
+        <w:rPr>
+          <w:sz w:val="28"/>
+          <w:szCs w:val="28"/>
+        </w:rPr>
+      </w:pPr>
+      <w:proofErr w:type="gramStart"/>
+      <w:r>
+        <w:rPr>
+          <w:color w:val="0000FF"/>
+          <w:sz w:val="28"/>
+          <w:szCs w:val="28"/>
+        </w:rPr>
+        <w:t>head</w:t>
+      </w:r>
+      <w:proofErr w:type="gramEnd"/>
+      <w:r>
+        <w:rPr>
+          <w:color w:val="0000FF"/>
+          <w:sz w:val="28"/>
+          <w:szCs w:val="28"/>
+        </w:rPr>
+        <w:t xml:space="preserve"> – 10 filename:</w:t>
+      </w:r>
+      <w:r>
+        <w:rPr>
+          <w:sz w:val="28"/>
+          <w:szCs w:val="28"/>
+        </w:rPr>
+        <w:t xml:space="preserve"> Displays first 10 rows of a file.</w:t>
+      </w:r>
+    </w:p>
+    <w:p>
+      <w:pPr>
+        <w:rPr>
+          <w:sz w:val="28"/>
+          <w:szCs w:val="28"/>
+        </w:rPr>
+      </w:pPr>
+      <w:proofErr w:type="gramStart"/>
+      <w:r>
+        <w:rPr>
+          <w:color w:val="0000FF"/>
+          <w:sz w:val="28"/>
+          <w:szCs w:val="28"/>
+        </w:rPr>
         <w:lastRenderedPageBreak/>
-        <w:t>cut</w:t>
-      </w:r>
-      <w:proofErr w:type="gramEnd"/>
-      <w:r>
-        <w:rPr>
-          <w:color w:val="0000FF"/>
-          <w:sz w:val="28"/>
-          <w:szCs w:val="28"/>
-        </w:rPr>
-        <w:t xml:space="preserve"> –d “,”  -f 1,5 filename:</w:t>
-      </w:r>
-      <w:r>
-        <w:rPr>
-          <w:sz w:val="28"/>
-          <w:szCs w:val="28"/>
-        </w:rPr>
-        <w:t xml:space="preserve"> Displays the de</w:t>
-      </w:r>
-      <w:r>
-        <w:rPr>
-          <w:sz w:val="28"/>
-          <w:szCs w:val="28"/>
-        </w:rPr>
-        <w:t>limited file(,) from fields 1 to 5.</w:t>
-      </w:r>
-    </w:p>
-    <w:p>
-      <w:pPr>
-        <w:rPr>
-          <w:sz w:val="28"/>
-          <w:szCs w:val="28"/>
-        </w:rPr>
-      </w:pPr>
-      <w:r>
-        <w:rPr>
-          <w:sz w:val="28"/>
-          <w:szCs w:val="28"/>
-        </w:rPr>
-        <w:t>-d: Delimiter</w:t>
-      </w:r>
-    </w:p>
-    <w:p>
-      <w:pPr>
-        <w:rPr>
-          <w:sz w:val="28"/>
-          <w:szCs w:val="28"/>
-        </w:rPr>
-      </w:pPr>
-      <w:r>
-        <w:rPr>
-          <w:sz w:val="28"/>
-          <w:szCs w:val="28"/>
-        </w:rPr>
-        <w:t>-f: field</w:t>
-      </w:r>
-    </w:p>
-    <w:p>
-      <w:pPr>
-        <w:rPr>
-          <w:sz w:val="28"/>
-          <w:szCs w:val="28"/>
-        </w:rPr>
-      </w:pPr>
-      <w:proofErr w:type="gramStart"/>
-      <w:r>
-        <w:rPr>
-          <w:color w:val="0000FF"/>
-          <w:sz w:val="28"/>
-          <w:szCs w:val="28"/>
-        </w:rPr>
-        <w:t>cut</w:t>
-      </w:r>
-      <w:proofErr w:type="gramEnd"/>
-      <w:r>
-        <w:rPr>
-          <w:color w:val="0000FF"/>
-          <w:sz w:val="28"/>
-          <w:szCs w:val="28"/>
-        </w:rPr>
-        <w:t xml:space="preserve"> –d “|” –f 2 filename:</w:t>
-      </w:r>
-      <w:r>
-        <w:rPr>
-          <w:sz w:val="28"/>
-          <w:szCs w:val="28"/>
-        </w:rPr>
-        <w:t xml:space="preserve"> displays 2 </w:t>
-      </w:r>
-      <w:proofErr w:type="spellStart"/>
-      <w:r>
-        <w:rPr>
-          <w:sz w:val="28"/>
-          <w:szCs w:val="28"/>
-        </w:rPr>
-        <w:t>nd</w:t>
-      </w:r>
-      <w:proofErr w:type="spellEnd"/>
-      <w:r>
-        <w:rPr>
-          <w:sz w:val="28"/>
-          <w:szCs w:val="28"/>
-        </w:rPr>
-        <w:t xml:space="preserve"> file</w:t>
-      </w:r>
-      <w:r>
-        <w:rPr>
-          <w:sz w:val="28"/>
-          <w:szCs w:val="28"/>
-        </w:rPr>
-        <w:t xml:space="preserve"> only .</w:t>
-      </w:r>
-    </w:p>
-    <w:p>
-      <w:pPr>
-        <w:rPr>
-          <w:sz w:val="28"/>
-          <w:szCs w:val="28"/>
-        </w:rPr>
-      </w:pPr>
-      <w:proofErr w:type="gramStart"/>
-      <w:r>
-        <w:rPr>
-          <w:color w:val="0000FF"/>
-          <w:sz w:val="28"/>
-          <w:szCs w:val="28"/>
-        </w:rPr>
-        <w:t>cut</w:t>
-      </w:r>
-      <w:proofErr w:type="gramEnd"/>
-      <w:r>
-        <w:rPr>
-          <w:color w:val="0000FF"/>
-          <w:sz w:val="28"/>
-          <w:szCs w:val="28"/>
-        </w:rPr>
-        <w:t xml:space="preserve"> –c 5 filename:</w:t>
-      </w:r>
-      <w:r>
-        <w:rPr>
-          <w:sz w:val="28"/>
-          <w:szCs w:val="28"/>
-        </w:rPr>
-        <w:t xml:space="preserve"> displays 5</w:t>
-      </w:r>
-      <w:r>
-        <w:rPr>
-          <w:sz w:val="28"/>
-          <w:szCs w:val="28"/>
-          <w:vertAlign w:val="superscript"/>
-        </w:rPr>
-        <w:t>th</w:t>
-      </w:r>
-      <w:r>
-        <w:rPr>
-          <w:sz w:val="28"/>
-          <w:szCs w:val="28"/>
-        </w:rPr>
-        <w:t xml:space="preserve"> char of each line of supplied file.</w:t>
-      </w:r>
-    </w:p>
-    <w:p>
-      <w:pPr>
-        <w:rPr>
-          <w:sz w:val="28"/>
-          <w:szCs w:val="28"/>
-        </w:rPr>
-      </w:pPr>
-      <w:proofErr w:type="gramStart"/>
-      <w:r>
-        <w:rPr>
-          <w:color w:val="0000FF"/>
-          <w:sz w:val="28"/>
-          <w:szCs w:val="28"/>
-        </w:rPr>
-        <w:t>cut</w:t>
-      </w:r>
-      <w:proofErr w:type="gramEnd"/>
-      <w:r>
-        <w:rPr>
-          <w:color w:val="0000FF"/>
-          <w:sz w:val="28"/>
-          <w:szCs w:val="28"/>
-        </w:rPr>
-        <w:t xml:space="preserve"> –c 5-10 filename:</w:t>
-      </w:r>
-      <w:r>
-        <w:rPr>
-          <w:sz w:val="28"/>
-          <w:szCs w:val="28"/>
-        </w:rPr>
-        <w:t xml:space="preserve"> Displays 5 to 10 chars of each line of supplied file.</w:t>
-      </w:r>
-    </w:p>
-    <w:p>
-      <w:pPr>
-        <w:rPr>
-          <w:sz w:val="28"/>
-          <w:szCs w:val="28"/>
-        </w:rPr>
-      </w:pPr>
-      <w:proofErr w:type="gramStart"/>
-      <w:r>
-        <w:rPr>
-          <w:color w:val="0000FF"/>
-          <w:sz w:val="28"/>
-          <w:szCs w:val="28"/>
-        </w:rPr>
-        <w:t>paste</w:t>
-      </w:r>
-      <w:proofErr w:type="gramEnd"/>
-      <w:r>
-        <w:rPr>
-          <w:color w:val="0000FF"/>
-          <w:sz w:val="28"/>
-          <w:szCs w:val="28"/>
-        </w:rPr>
-        <w:t>:</w:t>
-      </w:r>
-      <w:r>
-        <w:rPr>
-          <w:sz w:val="28"/>
-          <w:szCs w:val="28"/>
-        </w:rPr>
-        <w:t xml:space="preserve"> To join 2 files horizontally with delimiter paste command used.</w:t>
-      </w:r>
-    </w:p>
-    <w:p>
-      <w:pPr>
-        <w:rPr>
-          <w:color w:val="0000FF"/>
-          <w:sz w:val="28"/>
-          <w:szCs w:val="28"/>
-        </w:rPr>
-      </w:pPr>
-      <w:proofErr w:type="gramStart"/>
-      <w:r>
-        <w:rPr>
-          <w:color w:val="0000FF"/>
-          <w:sz w:val="28"/>
-          <w:szCs w:val="28"/>
-        </w:rPr>
-        <w:t>paste</w:t>
-      </w:r>
-      <w:proofErr w:type="gramEnd"/>
-      <w:r>
-        <w:rPr>
-          <w:color w:val="0000FF"/>
-          <w:sz w:val="28"/>
-          <w:szCs w:val="28"/>
-        </w:rPr>
-        <w:t xml:space="preserve"> –d “|” file1 file2</w:t>
-      </w:r>
-    </w:p>
-    <w:p>
-      <w:pPr>
-        <w:rPr>
-          <w:sz w:val="28"/>
-          <w:szCs w:val="28"/>
-        </w:rPr>
-      </w:pPr>
-      <w:proofErr w:type="gramStart"/>
-      <w:r>
-        <w:rPr>
-          <w:color w:val="0000FF"/>
-          <w:sz w:val="28"/>
-          <w:szCs w:val="28"/>
-        </w:rPr>
-        <w:t>sort</w:t>
-      </w:r>
-      <w:proofErr w:type="gramEnd"/>
-      <w:r>
-        <w:rPr>
-          <w:color w:val="0000FF"/>
-          <w:sz w:val="28"/>
-          <w:szCs w:val="28"/>
-        </w:rPr>
-        <w:t xml:space="preserve"> </w:t>
-      </w:r>
-      <w:r>
-        <w:rPr>
-          <w:sz w:val="28"/>
-          <w:szCs w:val="28"/>
-        </w:rPr>
-        <w:t xml:space="preserve">(sort data as per </w:t>
-      </w:r>
-      <w:proofErr w:type="spellStart"/>
-      <w:r>
-        <w:rPr>
-          <w:sz w:val="28"/>
-          <w:szCs w:val="28"/>
-        </w:rPr>
-        <w:t>ascii</w:t>
-      </w:r>
-      <w:proofErr w:type="spellEnd"/>
-      <w:r>
-        <w:rPr>
-          <w:sz w:val="28"/>
-          <w:szCs w:val="28"/>
-        </w:rPr>
-        <w:t xml:space="preserve"> values)</w:t>
-      </w:r>
-    </w:p>
-    <w:p>
-      <w:pPr>
-        <w:rPr>
-          <w:sz w:val="28"/>
-          <w:szCs w:val="28"/>
-        </w:rPr>
-      </w:pPr>
-      <w:proofErr w:type="gramStart"/>
-      <w:r>
-        <w:rPr>
-          <w:color w:val="0000FF"/>
-          <w:sz w:val="28"/>
-          <w:szCs w:val="28"/>
-        </w:rPr>
-        <w:t>sort</w:t>
-      </w:r>
-      <w:proofErr w:type="gramEnd"/>
-      <w:r>
-        <w:rPr>
-          <w:color w:val="0000FF"/>
-          <w:sz w:val="28"/>
-          <w:szCs w:val="28"/>
-        </w:rPr>
-        <w:t xml:space="preserve"> filename:</w:t>
-      </w:r>
-      <w:r>
-        <w:rPr>
-          <w:sz w:val="28"/>
-          <w:szCs w:val="28"/>
-        </w:rPr>
-        <w:t xml:space="preserve"> By default sorts in ascending.</w:t>
-      </w:r>
-    </w:p>
-    <w:p>
-      <w:pPr>
-        <w:rPr>
-          <w:sz w:val="28"/>
-          <w:szCs w:val="28"/>
-        </w:rPr>
-      </w:pPr>
-      <w:r>
-        <w:rPr>
-          <w:sz w:val="28"/>
-          <w:szCs w:val="28"/>
-        </w:rPr>
-        <w:t>-</w:t>
-      </w:r>
-      <w:proofErr w:type="gramStart"/>
-      <w:r>
-        <w:rPr>
-          <w:sz w:val="28"/>
-          <w:szCs w:val="28"/>
-        </w:rPr>
-        <w:t>r :</w:t>
-      </w:r>
-      <w:proofErr w:type="gramEnd"/>
-      <w:r>
-        <w:rPr>
-          <w:sz w:val="28"/>
-          <w:szCs w:val="28"/>
-        </w:rPr>
-        <w:t xml:space="preserve"> sort in descending</w:t>
-      </w:r>
-    </w:p>
-    <w:p>
-      <w:pPr>
-        <w:rPr>
-          <w:sz w:val="28"/>
-          <w:szCs w:val="28"/>
-        </w:rPr>
-      </w:pPr>
-      <w:r>
-        <w:rPr>
-          <w:sz w:val="28"/>
-          <w:szCs w:val="28"/>
-        </w:rPr>
-        <w:t>-u: sorts unique lines by eliminating duplicate lines.</w:t>
-      </w:r>
-    </w:p>
-    <w:p>
-      <w:pPr>
-        <w:rPr>
-          <w:sz w:val="28"/>
-          <w:szCs w:val="28"/>
-        </w:rPr>
-      </w:pPr>
-      <w:proofErr w:type="spellStart"/>
-      <w:r>
-        <w:rPr>
-          <w:color w:val="0000FF"/>
-          <w:sz w:val="28"/>
-          <w:szCs w:val="28"/>
-        </w:rPr>
-        <w:t>U</w:t>
-      </w:r>
-      <w:r>
-        <w:rPr>
-          <w:color w:val="0000FF"/>
-          <w:sz w:val="28"/>
-          <w:szCs w:val="28"/>
-        </w:rPr>
-        <w:t>niq</w:t>
-      </w:r>
-      <w:proofErr w:type="spellEnd"/>
-      <w:r>
-        <w:rPr>
-          <w:sz w:val="28"/>
-          <w:szCs w:val="28"/>
-        </w:rPr>
-        <w:t xml:space="preserve"> </w:t>
-      </w:r>
-      <w:r>
-        <w:rPr>
-          <w:sz w:val="28"/>
-          <w:szCs w:val="28"/>
-        </w:rPr>
-        <w:t>(which</w:t>
-      </w:r>
-      <w:r>
-        <w:rPr>
-          <w:sz w:val="28"/>
-          <w:szCs w:val="28"/>
-        </w:rPr>
-        <w:t xml:space="preserve"> displays only unique lines, prerequisite is sorted file should be </w:t>
-      </w:r>
-      <w:r>
-        <w:rPr>
-          <w:sz w:val="28"/>
-          <w:szCs w:val="28"/>
-        </w:rPr>
-        <w:t>provided) =</w:t>
-      </w:r>
-      <w:r>
-        <w:rPr>
-          <w:sz w:val="28"/>
-          <w:szCs w:val="28"/>
-        </w:rPr>
-        <w:t>sort –u filename.</w:t>
-      </w:r>
-    </w:p>
-    <w:p>
-      <w:pPr>
-        <w:rPr>
-          <w:sz w:val="28"/>
-          <w:szCs w:val="28"/>
-        </w:rPr>
-      </w:pPr>
-      <w:proofErr w:type="spellStart"/>
-      <w:proofErr w:type="gramStart"/>
-      <w:r>
-        <w:rPr>
-          <w:color w:val="0000FF"/>
-          <w:sz w:val="28"/>
-          <w:szCs w:val="28"/>
-        </w:rPr>
-        <w:t>uniq</w:t>
-      </w:r>
-      <w:proofErr w:type="spellEnd"/>
-      <w:proofErr w:type="gramEnd"/>
-      <w:r>
-        <w:rPr>
-          <w:color w:val="0000FF"/>
-          <w:sz w:val="28"/>
-          <w:szCs w:val="28"/>
-        </w:rPr>
-        <w:t xml:space="preserve"> </w:t>
-      </w:r>
-      <w:proofErr w:type="spellStart"/>
-      <w:r>
-        <w:rPr>
-          <w:color w:val="0000FF"/>
-          <w:sz w:val="28"/>
-          <w:szCs w:val="28"/>
-        </w:rPr>
-        <w:t>sortedfile</w:t>
-      </w:r>
-      <w:proofErr w:type="spellEnd"/>
-      <w:r>
-        <w:rPr>
-          <w:color w:val="0000FF"/>
-          <w:sz w:val="28"/>
-          <w:szCs w:val="28"/>
-        </w:rPr>
-        <w:t>:</w:t>
-      </w:r>
-      <w:r>
-        <w:rPr>
-          <w:sz w:val="28"/>
-          <w:szCs w:val="28"/>
-        </w:rPr>
-        <w:t xml:space="preserve"> Displays only unique lines.</w:t>
-      </w:r>
-    </w:p>
-    <w:p>
-      <w:pPr>
-        <w:rPr>
-          <w:sz w:val="28"/>
-          <w:szCs w:val="28"/>
-        </w:rPr>
-      </w:pPr>
-      <w:r>
-        <w:rPr>
-          <w:sz w:val="28"/>
-          <w:szCs w:val="28"/>
-        </w:rPr>
-        <w:t>-</w:t>
-      </w:r>
-      <w:proofErr w:type="gramStart"/>
-      <w:r>
-        <w:rPr>
-          <w:sz w:val="28"/>
-          <w:szCs w:val="28"/>
-        </w:rPr>
-        <w:t>d :</w:t>
-      </w:r>
-      <w:proofErr w:type="gramEnd"/>
-      <w:r>
-        <w:rPr>
-          <w:sz w:val="28"/>
-          <w:szCs w:val="28"/>
-        </w:rPr>
-        <w:t xml:space="preserve"> displays only duplicate lines.</w:t>
-      </w:r>
-    </w:p>
-    <w:p>
-      <w:pPr>
-        <w:rPr>
-          <w:sz w:val="28"/>
-          <w:szCs w:val="28"/>
-        </w:rPr>
-      </w:pPr>
-      <w:r>
-        <w:rPr>
-          <w:sz w:val="28"/>
-          <w:szCs w:val="28"/>
-        </w:rPr>
-        <w:t>-c: counts how times lines have been repeated.</w:t>
-      </w:r>
-    </w:p>
-    <w:p>
-      <w:pPr>
-        <w:rPr>
-          <w:sz w:val="28"/>
-          <w:szCs w:val="28"/>
-        </w:rPr>
-      </w:pPr>
-      <w:r>
-        <w:rPr>
-          <w:sz w:val="28"/>
-          <w:szCs w:val="28"/>
-        </w:rPr>
-        <w:t xml:space="preserve">-u: displays only </w:t>
-      </w:r>
-      <w:r>
-        <w:rPr>
-          <w:sz w:val="28"/>
-          <w:szCs w:val="28"/>
-        </w:rPr>
-        <w:t>non-duplicate</w:t>
-      </w:r>
-      <w:r>
-        <w:rPr>
-          <w:sz w:val="28"/>
-          <w:szCs w:val="28"/>
-        </w:rPr>
-        <w:t xml:space="preserve"> lines.</w:t>
-      </w:r>
-    </w:p>
-    <w:p>
-      <w:pPr>
-        <w:rPr>
-          <w:sz w:val="28"/>
-          <w:szCs w:val="28"/>
-        </w:rPr>
-      </w:pPr>
-      <w:proofErr w:type="gramStart"/>
-      <w:r>
-        <w:rPr>
-          <w:color w:val="0000FF"/>
-          <w:sz w:val="28"/>
-          <w:szCs w:val="28"/>
-        </w:rPr>
-        <w:t>head</w:t>
-      </w:r>
-      <w:proofErr w:type="gramEnd"/>
-      <w:r>
-        <w:rPr>
-          <w:color w:val="0000FF"/>
-          <w:sz w:val="28"/>
-          <w:szCs w:val="28"/>
-        </w:rPr>
-        <w:t xml:space="preserve"> – 10 filename:</w:t>
-      </w:r>
-      <w:r>
-        <w:rPr>
-          <w:sz w:val="28"/>
-          <w:szCs w:val="28"/>
-        </w:rPr>
-        <w:t xml:space="preserve"> Displays first 10 rows of a file.</w:t>
-      </w:r>
-    </w:p>
-    <w:p>
-      <w:pPr>
-        <w:rPr>
-          <w:sz w:val="28"/>
-          <w:szCs w:val="28"/>
-        </w:rPr>
-      </w:pPr>
-      <w:proofErr w:type="gramStart"/>
-      <w:r>
-        <w:rPr>
-          <w:color w:val="0000FF"/>
-          <w:sz w:val="28"/>
-          <w:szCs w:val="28"/>
-        </w:rPr>
         <w:t>tail</w:t>
       </w:r>
       <w:proofErr w:type="gramEnd"/>
@@ -11284,16 +12594,22 @@
         </w:rPr>
         <w:t>-r</w:t>
       </w:r>
-    </w:p>
-    <w:p>
-      <w:pPr>
-        <w:rPr>
-          <w:sz w:val="28"/>
-          <w:szCs w:val="28"/>
-        </w:rPr>
-      </w:pPr>
-      <w:proofErr w:type="spellStart"/>
-      <w:proofErr w:type="gramStart"/>
+      <w:r>
+        <w:rPr>
+          <w:sz w:val="28"/>
+          <w:szCs w:val="28"/>
+        </w:rPr>
+        <w:t xml:space="preserve">  (662)</w:t>
+      </w:r>
+    </w:p>
+    <w:p>
+      <w:pPr>
+        <w:rPr>
+          <w:sz w:val="28"/>
+          <w:szCs w:val="28"/>
+        </w:rPr>
+      </w:pPr>
+      <w:proofErr w:type="spellStart"/>
       <w:r>
         <w:rPr>
           <w:sz w:val="28"/>
@@ -11302,7 +12618,6 @@
         <w:t>dir</w:t>
       </w:r>
       <w:proofErr w:type="spellEnd"/>
-      <w:proofErr w:type="gramEnd"/>
       <w:r>
         <w:rPr>
           <w:sz w:val="28"/>
@@ -11319,6 +12634,15 @@
         <w:t>rwx-r_x-r_x</w:t>
       </w:r>
       <w:proofErr w:type="spellEnd"/>
+      <w:r>
+        <w:rPr>
+          <w:sz w:val="28"/>
+          <w:szCs w:val="28"/>
+        </w:rPr>
+        <w:t xml:space="preserve"> (755)</w:t>
+      </w:r>
+      <w:bookmarkStart w:id="0" w:name="_GoBack"/>
+      <w:bookmarkEnd w:id="0"/>
     </w:p>
     <w:p>
       <w:pPr>
@@ -11607,6 +12931,7 @@
           <w:sz w:val="28"/>
           <w:szCs w:val="28"/>
         </w:rPr>
+        <w:lastRenderedPageBreak/>
         <w:t>Note:</w:t>
       </w:r>
       <w:r>
@@ -11662,7 +12987,6 @@
           <w:szCs w:val="28"/>
           <w:u w:val="single"/>
         </w:rPr>
-        <w:lastRenderedPageBreak/>
         <w:t>Wildcard Characters:</w:t>
       </w:r>
       <w:r>
@@ -12518,6 +13842,7 @@
           <w:sz w:val="28"/>
           <w:szCs w:val="28"/>
         </w:rPr>
+        <w:lastRenderedPageBreak/>
         <w:t>Regular expressions search for patterns on a single line, and not for patterns that start on one line and end on another.</w:t>
       </w:r>
     </w:p>
@@ -14376,6 +15701,7 @@
                 <w:sz w:val="26"/>
                 <w:szCs w:val="26"/>
               </w:rPr>
+              <w:lastRenderedPageBreak/>
               <w:t> Modifier</w:t>
             </w:r>
           </w:p>
@@ -14911,7 +16237,6 @@
           <w:szCs w:val="28"/>
           <w:u w:val="single"/>
         </w:rPr>
-        <w:lastRenderedPageBreak/>
         <w:t xml:space="preserve"> </w:t>
       </w:r>
     </w:p>
@@ -15924,185 +17249,185 @@
           <w:sz w:val="28"/>
           <w:szCs w:val="28"/>
         </w:rPr>
-        <w:t>grep</w:t>
-      </w:r>
-      <w:proofErr w:type="spellEnd"/>
-      <w:r>
-        <w:rPr>
-          <w:color w:val="0000FF"/>
-          <w:sz w:val="28"/>
-          <w:szCs w:val="28"/>
-        </w:rPr>
-        <w:t xml:space="preserve">  “</w:t>
-      </w:r>
-      <w:proofErr w:type="gramEnd"/>
-      <w:r>
-        <w:rPr>
-          <w:color w:val="FF0000"/>
-          <w:sz w:val="28"/>
-          <w:szCs w:val="28"/>
-        </w:rPr>
-        <w:t>k</w:t>
-      </w:r>
-      <w:r>
-        <w:rPr>
-          <w:color w:val="0000FF"/>
-          <w:sz w:val="28"/>
-          <w:szCs w:val="28"/>
-        </w:rPr>
-        <w:t>*”  filename:</w:t>
-      </w:r>
-      <w:r>
-        <w:rPr>
-          <w:color w:val="0000FF"/>
-          <w:sz w:val="28"/>
-          <w:szCs w:val="28"/>
-        </w:rPr>
-        <w:t xml:space="preserve"> </w:t>
-      </w:r>
-      <w:r>
-        <w:rPr>
-          <w:sz w:val="28"/>
-          <w:szCs w:val="28"/>
-        </w:rPr>
-        <w:t xml:space="preserve">This is zero or more char’s of </w:t>
-      </w:r>
-      <w:r>
-        <w:rPr>
-          <w:color w:val="FF0000"/>
-          <w:sz w:val="28"/>
-          <w:szCs w:val="28"/>
-        </w:rPr>
-        <w:t>k</w:t>
-      </w:r>
-      <w:r>
-        <w:rPr>
-          <w:sz w:val="28"/>
-          <w:szCs w:val="28"/>
-        </w:rPr>
-        <w:t xml:space="preserve"> hence it will display lines without </w:t>
-      </w:r>
-      <w:r>
-        <w:rPr>
-          <w:color w:val="FF0000"/>
-          <w:sz w:val="28"/>
-          <w:szCs w:val="28"/>
-        </w:rPr>
-        <w:t>k</w:t>
-      </w:r>
-      <w:r>
-        <w:rPr>
-          <w:sz w:val="28"/>
-          <w:szCs w:val="28"/>
-        </w:rPr>
-        <w:t xml:space="preserve"> and lines with single </w:t>
-      </w:r>
-      <w:r>
-        <w:rPr>
-          <w:color w:val="FF0000"/>
-          <w:sz w:val="28"/>
-          <w:szCs w:val="28"/>
-        </w:rPr>
-        <w:t>k</w:t>
-      </w:r>
-      <w:r>
-        <w:rPr>
-          <w:sz w:val="28"/>
-          <w:szCs w:val="28"/>
-        </w:rPr>
-        <w:t xml:space="preserve"> and multiple </w:t>
-      </w:r>
-      <w:r>
-        <w:rPr>
-          <w:color w:val="FF0000"/>
-          <w:sz w:val="28"/>
-          <w:szCs w:val="28"/>
-        </w:rPr>
-        <w:t>k</w:t>
-      </w:r>
-      <w:r>
-        <w:rPr>
-          <w:sz w:val="28"/>
-          <w:szCs w:val="28"/>
-        </w:rPr>
-        <w:t>’s. # In essence it will display all lines.</w:t>
-      </w:r>
-    </w:p>
-    <w:p>
-      <w:pPr>
-        <w:spacing w:after="160" w:line="259" w:lineRule="auto"/>
-        <w:rPr>
-          <w:color w:val="FF0000"/>
-          <w:sz w:val="28"/>
-          <w:szCs w:val="28"/>
-        </w:rPr>
-      </w:pPr>
-      <w:proofErr w:type="spellStart"/>
-      <w:proofErr w:type="gramStart"/>
-      <w:r>
-        <w:rPr>
-          <w:color w:val="0000FF"/>
-          <w:sz w:val="28"/>
-          <w:szCs w:val="28"/>
-        </w:rPr>
-        <w:t>grep</w:t>
-      </w:r>
-      <w:proofErr w:type="spellEnd"/>
-      <w:proofErr w:type="gramEnd"/>
-      <w:r>
-        <w:rPr>
-          <w:color w:val="0000FF"/>
-          <w:sz w:val="28"/>
-          <w:szCs w:val="28"/>
-        </w:rPr>
-        <w:t xml:space="preserve"> “.” filename: </w:t>
-      </w:r>
-      <w:r>
-        <w:rPr>
-          <w:sz w:val="28"/>
-          <w:szCs w:val="28"/>
-        </w:rPr>
-        <w:t>(.) search for at least</w:t>
-      </w:r>
-      <w:r>
-        <w:rPr>
-          <w:sz w:val="28"/>
-          <w:szCs w:val="28"/>
-        </w:rPr>
-        <w:t xml:space="preserve"> one single character in a line </w:t>
-      </w:r>
-      <w:r>
-        <w:rPr>
-          <w:color w:val="FF0000"/>
-          <w:sz w:val="28"/>
-          <w:szCs w:val="28"/>
-        </w:rPr>
-        <w:t>and this will ignore empty lines.</w:t>
-      </w:r>
-    </w:p>
-    <w:p>
-      <w:pPr>
-        <w:spacing w:after="160" w:line="259" w:lineRule="auto"/>
-        <w:rPr>
-          <w:sz w:val="28"/>
-          <w:szCs w:val="28"/>
-        </w:rPr>
-      </w:pPr>
-      <w:proofErr w:type="spellStart"/>
-      <w:proofErr w:type="gramStart"/>
-      <w:r>
-        <w:rPr>
-          <w:color w:val="0000FF"/>
-          <w:sz w:val="28"/>
-          <w:szCs w:val="28"/>
-        </w:rPr>
         <w:lastRenderedPageBreak/>
         <w:t>grep</w:t>
       </w:r>
       <w:proofErr w:type="spellEnd"/>
+      <w:r>
+        <w:rPr>
+          <w:color w:val="0000FF"/>
+          <w:sz w:val="28"/>
+          <w:szCs w:val="28"/>
+        </w:rPr>
+        <w:t xml:space="preserve">  “</w:t>
+      </w:r>
       <w:proofErr w:type="gramEnd"/>
       <w:r>
         <w:rPr>
+          <w:color w:val="FF0000"/>
+          <w:sz w:val="28"/>
+          <w:szCs w:val="28"/>
+        </w:rPr>
+        <w:t>k</w:t>
+      </w:r>
+      <w:r>
+        <w:rPr>
+          <w:color w:val="0000FF"/>
+          <w:sz w:val="28"/>
+          <w:szCs w:val="28"/>
+        </w:rPr>
+        <w:t>*”  filename:</w:t>
+      </w:r>
+      <w:r>
+        <w:rPr>
+          <w:color w:val="0000FF"/>
+          <w:sz w:val="28"/>
+          <w:szCs w:val="28"/>
+        </w:rPr>
+        <w:t xml:space="preserve"> </w:t>
+      </w:r>
+      <w:r>
+        <w:rPr>
+          <w:sz w:val="28"/>
+          <w:szCs w:val="28"/>
+        </w:rPr>
+        <w:t xml:space="preserve">This is zero or more char’s of </w:t>
+      </w:r>
+      <w:r>
+        <w:rPr>
+          <w:color w:val="FF0000"/>
+          <w:sz w:val="28"/>
+          <w:szCs w:val="28"/>
+        </w:rPr>
+        <w:t>k</w:t>
+      </w:r>
+      <w:r>
+        <w:rPr>
+          <w:sz w:val="28"/>
+          <w:szCs w:val="28"/>
+        </w:rPr>
+        <w:t xml:space="preserve"> hence it will display lines without </w:t>
+      </w:r>
+      <w:r>
+        <w:rPr>
+          <w:color w:val="FF0000"/>
+          <w:sz w:val="28"/>
+          <w:szCs w:val="28"/>
+        </w:rPr>
+        <w:t>k</w:t>
+      </w:r>
+      <w:r>
+        <w:rPr>
+          <w:sz w:val="28"/>
+          <w:szCs w:val="28"/>
+        </w:rPr>
+        <w:t xml:space="preserve"> and lines with single </w:t>
+      </w:r>
+      <w:r>
+        <w:rPr>
+          <w:color w:val="FF0000"/>
+          <w:sz w:val="28"/>
+          <w:szCs w:val="28"/>
+        </w:rPr>
+        <w:t>k</w:t>
+      </w:r>
+      <w:r>
+        <w:rPr>
+          <w:sz w:val="28"/>
+          <w:szCs w:val="28"/>
+        </w:rPr>
+        <w:t xml:space="preserve"> and multiple </w:t>
+      </w:r>
+      <w:r>
+        <w:rPr>
+          <w:color w:val="FF0000"/>
+          <w:sz w:val="28"/>
+          <w:szCs w:val="28"/>
+        </w:rPr>
+        <w:t>k</w:t>
+      </w:r>
+      <w:r>
+        <w:rPr>
+          <w:sz w:val="28"/>
+          <w:szCs w:val="28"/>
+        </w:rPr>
+        <w:t>’s. # In essence it will display all lines.</w:t>
+      </w:r>
+    </w:p>
+    <w:p>
+      <w:pPr>
+        <w:spacing w:after="160" w:line="259" w:lineRule="auto"/>
+        <w:rPr>
+          <w:color w:val="FF0000"/>
+          <w:sz w:val="28"/>
+          <w:szCs w:val="28"/>
+        </w:rPr>
+      </w:pPr>
+      <w:proofErr w:type="spellStart"/>
+      <w:proofErr w:type="gramStart"/>
+      <w:r>
+        <w:rPr>
+          <w:color w:val="0000FF"/>
+          <w:sz w:val="28"/>
+          <w:szCs w:val="28"/>
+        </w:rPr>
+        <w:t>grep</w:t>
+      </w:r>
+      <w:proofErr w:type="spellEnd"/>
+      <w:proofErr w:type="gramEnd"/>
+      <w:r>
+        <w:rPr>
+          <w:color w:val="0000FF"/>
+          <w:sz w:val="28"/>
+          <w:szCs w:val="28"/>
+        </w:rPr>
+        <w:t xml:space="preserve"> “.” filename: </w:t>
+      </w:r>
+      <w:r>
+        <w:rPr>
+          <w:sz w:val="28"/>
+          <w:szCs w:val="28"/>
+        </w:rPr>
+        <w:t>(.) search for at least</w:t>
+      </w:r>
+      <w:r>
+        <w:rPr>
+          <w:sz w:val="28"/>
+          <w:szCs w:val="28"/>
+        </w:rPr>
+        <w:t xml:space="preserve"> one single character in a line </w:t>
+      </w:r>
+      <w:r>
+        <w:rPr>
+          <w:color w:val="FF0000"/>
+          <w:sz w:val="28"/>
+          <w:szCs w:val="28"/>
+        </w:rPr>
+        <w:t>and this will ignore empty lines.</w:t>
+      </w:r>
+    </w:p>
+    <w:p>
+      <w:pPr>
+        <w:spacing w:after="160" w:line="259" w:lineRule="auto"/>
+        <w:rPr>
+          <w:sz w:val="28"/>
+          <w:szCs w:val="28"/>
+        </w:rPr>
+      </w:pPr>
+      <w:proofErr w:type="spellStart"/>
+      <w:proofErr w:type="gramStart"/>
+      <w:r>
+        <w:rPr>
+          <w:color w:val="0000FF"/>
+          <w:sz w:val="28"/>
+          <w:szCs w:val="28"/>
+        </w:rPr>
+        <w:t>grep</w:t>
+      </w:r>
+      <w:proofErr w:type="spellEnd"/>
+      <w:proofErr w:type="gramEnd"/>
+      <w:r>
+        <w:rPr>
           <w:color w:val="0000FF"/>
           <w:sz w:val="28"/>
           <w:szCs w:val="28"/>
@@ -17163,6 +18488,7 @@
           <w:sz w:val="28"/>
           <w:szCs w:val="28"/>
         </w:rPr>
+        <w:lastRenderedPageBreak/>
         <w:t>grep</w:t>
       </w:r>
       <w:proofErr w:type="spellEnd"/>
@@ -17563,7 +18889,6 @@
           <w:sz w:val="28"/>
           <w:szCs w:val="28"/>
         </w:rPr>
-        <w:lastRenderedPageBreak/>
         <w:t>grep</w:t>
       </w:r>
       <w:proofErr w:type="spellEnd"/>
@@ -18431,6 +19756,7 @@
           <w:sz w:val="28"/>
           <w:szCs w:val="28"/>
         </w:rPr>
+        <w:lastRenderedPageBreak/>
         <w:t>Execute</w:t>
       </w:r>
       <w:r>
@@ -18595,7 +19921,6 @@
           <w:sz w:val="28"/>
           <w:szCs w:val="28"/>
         </w:rPr>
-        <w:lastRenderedPageBreak/>
         <w:t>s</w:t>
       </w:r>
       <w:proofErr w:type="gramEnd"/>
@@ -19101,6 +20426,7 @@
           <w:sz w:val="28"/>
           <w:szCs w:val="28"/>
         </w:rPr>
+        <w:lastRenderedPageBreak/>
         <w:t>sed</w:t>
       </w:r>
       <w:proofErr w:type="spellEnd"/>
@@ -19369,7 +20695,6 @@
           <w:sz w:val="28"/>
           <w:szCs w:val="28"/>
         </w:rPr>
-        <w:lastRenderedPageBreak/>
         <w:t>sed</w:t>
       </w:r>
       <w:proofErr w:type="spellEnd"/>
@@ -19856,6 +21181,7 @@
           <w:sz w:val="28"/>
           <w:szCs w:val="28"/>
         </w:rPr>
+        <w:lastRenderedPageBreak/>
         <w:t>find</w:t>
       </w:r>
       <w:proofErr w:type="gramEnd"/>
@@ -20159,6 +21485,7 @@
           <w:shd w:val="clear" w:color="auto" w:fill="FFFFFF"/>
         </w:rPr>
       </w:pPr>
+      <w:proofErr w:type="gramStart"/>
       <w:r>
         <w:rPr>
           <w:color w:val="FF0000"/>
@@ -20166,8 +21493,17 @@
           <w:szCs w:val="28"/>
           <w:shd w:val="clear" w:color="auto" w:fill="FFFFFF"/>
         </w:rPr>
-        <w:lastRenderedPageBreak/>
-        <w:t>find:</w:t>
+        <w:t>find</w:t>
+      </w:r>
+      <w:proofErr w:type="gramEnd"/>
+      <w:r>
+        <w:rPr>
+          <w:color w:val="FF0000"/>
+          <w:sz w:val="28"/>
+          <w:szCs w:val="28"/>
+          <w:shd w:val="clear" w:color="auto" w:fill="FFFFFF"/>
+        </w:rPr>
+        <w:t>:</w:t>
       </w:r>
       <w:r>
         <w:rPr>
@@ -20312,8 +21648,6 @@
           <w:shd w:val="clear" w:color="auto" w:fill="FFFFFF"/>
         </w:rPr>
       </w:pPr>
-      <w:bookmarkStart w:id="0" w:name="_GoBack"/>
-      <w:bookmarkEnd w:id="0"/>
     </w:p>
     <w:p>
       <w:pPr>
@@ -20665,6 +21999,7 @@
           <w:sz w:val="28"/>
           <w:szCs w:val="28"/>
         </w:rPr>
+        <w:lastRenderedPageBreak/>
         <w:t xml:space="preserve">When we run </w:t>
       </w:r>
       <w:proofErr w:type="gramStart"/>
@@ -20872,7 +22207,6 @@
           <w:sz w:val="28"/>
           <w:szCs w:val="28"/>
         </w:rPr>
-        <w:lastRenderedPageBreak/>
         <w:t>Once a new user created, its entry automatically added to the ‘</w:t>
       </w:r>
       <w:r>
@@ -21269,6 +22603,7 @@
           <w:sz w:val="28"/>
           <w:szCs w:val="28"/>
         </w:rPr>
+        <w:lastRenderedPageBreak/>
         <w:t xml:space="preserve">Home </w:t>
       </w:r>
       <w:r>
@@ -21430,7 +22765,6 @@
           <w:szCs w:val="28"/>
           <w:u w:val="single"/>
         </w:rPr>
-        <w:lastRenderedPageBreak/>
         <w:t>Note:</w:t>
       </w:r>
       <w:r>
@@ -21914,7 +23248,7 @@
 
 <file path=word/numbering.xml><?xml version="1.0" encoding="utf-8"?>
 <w:numbering xmlns:wpc="http://schemas.microsoft.com/office/word/2010/wordprocessingCanvas" xmlns:mc="http://schemas.openxmlformats.org/markup-compatibility/2006" xmlns:o="urn:schemas-microsoft-com:office:office" xmlns:r="http://schemas.openxmlformats.org/officeDocument/2006/relationships" xmlns:m="http://schemas.openxmlformats.org/officeDocument/2006/math" xmlns:v="urn:schemas-microsoft-com:vml" xmlns:wp14="http://schemas.microsoft.com/office/word/2010/wordprocessingDrawing" xmlns:wp="http://schemas.openxmlformats.org/drawingml/2006/wordprocessingDrawing" xmlns:w10="urn:schemas-microsoft-com:office:word" xmlns:w="http://schemas.openxmlformats.org/wordprocessingml/2006/main" xmlns:w14="http://schemas.microsoft.com/office/word/2010/wordml" xmlns:w15="http://schemas.microsoft.com/office/word/2012/wordml" xmlns:wpg="http://schemas.microsoft.com/office/word/2010/wordprocessingGroup" xmlns:wpi="http://schemas.microsoft.com/office/word/2010/wordprocessingInk" xmlns:wne="http://schemas.microsoft.com/office/word/2006/wordml" xmlns:wps="http://schemas.microsoft.com/office/word/2010/wordprocessingShape" mc:Ignorable="w14 w15 wp14">
-  <w:abstractNum w:abstractNumId="0">
+  <w:abstractNum w:abstractNumId="0" w15:restartNumberingAfterBreak="0">
     <w:nsid w:val="05FC3B5E"/>
     <w:multiLevelType w:val="hybridMultilevel"/>
     <w:tmpl w:val="79AC3658"/>
@@ -22026,7 +23360,7 @@
       </w:rPr>
     </w:lvl>
   </w:abstractNum>
-  <w:abstractNum w:abstractNumId="1">
+  <w:abstractNum w:abstractNumId="1" w15:restartNumberingAfterBreak="0">
     <w:nsid w:val="07324946"/>
     <w:multiLevelType w:val="multilevel"/>
     <w:tmpl w:val="70FE1D1A"/>
@@ -22139,7 +23473,7 @@
       </w:pPr>
     </w:lvl>
   </w:abstractNum>
-  <w:abstractNum w:abstractNumId="2">
+  <w:abstractNum w:abstractNumId="2" w15:restartNumberingAfterBreak="0">
     <w:nsid w:val="09441EA3"/>
     <w:multiLevelType w:val="hybridMultilevel"/>
     <w:tmpl w:val="F20EBAEE"/>
@@ -22225,7 +23559,7 @@
       </w:pPr>
     </w:lvl>
   </w:abstractNum>
-  <w:abstractNum w:abstractNumId="3">
+  <w:abstractNum w:abstractNumId="3" w15:restartNumberingAfterBreak="0">
     <w:nsid w:val="11B03C34"/>
     <w:multiLevelType w:val="multilevel"/>
     <w:tmpl w:val="D376D500"/>
@@ -22374,7 +23708,7 @@
       </w:rPr>
     </w:lvl>
   </w:abstractNum>
-  <w:abstractNum w:abstractNumId="4">
+  <w:abstractNum w:abstractNumId="4" w15:restartNumberingAfterBreak="0">
     <w:nsid w:val="1C19339E"/>
     <w:multiLevelType w:val="hybridMultilevel"/>
     <w:tmpl w:val="E62CBD82"/>
@@ -22487,7 +23821,120 @@
       </w:rPr>
     </w:lvl>
   </w:abstractNum>
-  <w:abstractNum w:abstractNumId="5">
+  <w:abstractNum w:abstractNumId="5" w15:restartNumberingAfterBreak="0">
+    <w:nsid w:val="20FB6ECD"/>
+    <w:multiLevelType w:val="hybridMultilevel"/>
+    <w:tmpl w:val="E542D632"/>
+    <w:lvl w:ilvl="0" w:tplc="04090001">
+      <w:start w:val="1"/>
+      <w:numFmt w:val="bullet"/>
+      <w:lvlText w:val=""/>
+      <w:lvlJc w:val="left"/>
+      <w:pPr>
+        <w:ind w:left="720" w:hanging="360"/>
+      </w:pPr>
+      <w:rPr>
+        <w:rFonts w:ascii="Symbol" w:hAnsi="Symbol" w:hint="default"/>
+      </w:rPr>
+    </w:lvl>
+    <w:lvl w:ilvl="1" w:tplc="04090003" w:tentative="1">
+      <w:start w:val="1"/>
+      <w:numFmt w:val="bullet"/>
+      <w:lvlText w:val="o"/>
+      <w:lvlJc w:val="left"/>
+      <w:pPr>
+        <w:ind w:left="1440" w:hanging="360"/>
+      </w:pPr>
+      <w:rPr>
+        <w:rFonts w:ascii="Courier New" w:hAnsi="Courier New" w:cs="Courier New" w:hint="default"/>
+      </w:rPr>
+    </w:lvl>
+    <w:lvl w:ilvl="2" w:tplc="04090005" w:tentative="1">
+      <w:start w:val="1"/>
+      <w:numFmt w:val="bullet"/>
+      <w:lvlText w:val=""/>
+      <w:lvlJc w:val="left"/>
+      <w:pPr>
+        <w:ind w:left="2160" w:hanging="360"/>
+      </w:pPr>
+      <w:rPr>
+        <w:rFonts w:ascii="Wingdings" w:hAnsi="Wingdings" w:hint="default"/>
+      </w:rPr>
+    </w:lvl>
+    <w:lvl w:ilvl="3" w:tplc="04090001" w:tentative="1">
+      <w:start w:val="1"/>
+      <w:numFmt w:val="bullet"/>
+      <w:lvlText w:val=""/>
+      <w:lvlJc w:val="left"/>
+      <w:pPr>
+        <w:ind w:left="2880" w:hanging="360"/>
+      </w:pPr>
+      <w:rPr>
+        <w:rFonts w:ascii="Symbol" w:hAnsi="Symbol" w:hint="default"/>
+      </w:rPr>
+    </w:lvl>
+    <w:lvl w:ilvl="4" w:tplc="04090003" w:tentative="1">
+      <w:start w:val="1"/>
+      <w:numFmt w:val="bullet"/>
+      <w:lvlText w:val="o"/>
+      <w:lvlJc w:val="left"/>
+      <w:pPr>
+        <w:ind w:left="3600" w:hanging="360"/>
+      </w:pPr>
+      <w:rPr>
+        <w:rFonts w:ascii="Courier New" w:hAnsi="Courier New" w:cs="Courier New" w:hint="default"/>
+      </w:rPr>
+    </w:lvl>
+    <w:lvl w:ilvl="5" w:tplc="04090005" w:tentative="1">
+      <w:start w:val="1"/>
+      <w:numFmt w:val="bullet"/>
+      <w:lvlText w:val=""/>
+      <w:lvlJc w:val="left"/>
+      <w:pPr>
+        <w:ind w:left="4320" w:hanging="360"/>
+      </w:pPr>
+      <w:rPr>
+        <w:rFonts w:ascii="Wingdings" w:hAnsi="Wingdings" w:hint="default"/>
+      </w:rPr>
+    </w:lvl>
+    <w:lvl w:ilvl="6" w:tplc="04090001" w:tentative="1">
+      <w:start w:val="1"/>
+      <w:numFmt w:val="bullet"/>
+      <w:lvlText w:val=""/>
+      <w:lvlJc w:val="left"/>
+      <w:pPr>
+        <w:ind w:left="5040" w:hanging="360"/>
+      </w:pPr>
+      <w:rPr>
+        <w:rFonts w:ascii="Symbol" w:hAnsi="Symbol" w:hint="default"/>
+      </w:rPr>
+    </w:lvl>
+    <w:lvl w:ilvl="7" w:tplc="04090003" w:tentative="1">
+      <w:start w:val="1"/>
+      <w:numFmt w:val="bullet"/>
+      <w:lvlText w:val="o"/>
+      <w:lvlJc w:val="left"/>
+      <w:pPr>
+        <w:ind w:left="5760" w:hanging="360"/>
+      </w:pPr>
+      <w:rPr>
+        <w:rFonts w:ascii="Courier New" w:hAnsi="Courier New" w:cs="Courier New" w:hint="default"/>
+      </w:rPr>
+    </w:lvl>
+    <w:lvl w:ilvl="8" w:tplc="04090005" w:tentative="1">
+      <w:start w:val="1"/>
+      <w:numFmt w:val="bullet"/>
+      <w:lvlText w:val=""/>
+      <w:lvlJc w:val="left"/>
+      <w:pPr>
+        <w:ind w:left="6480" w:hanging="360"/>
+      </w:pPr>
+      <w:rPr>
+        <w:rFonts w:ascii="Wingdings" w:hAnsi="Wingdings" w:hint="default"/>
+      </w:rPr>
+    </w:lvl>
+  </w:abstractNum>
+  <w:abstractNum w:abstractNumId="6" w15:restartNumberingAfterBreak="0">
     <w:nsid w:val="24CB4026"/>
     <w:multiLevelType w:val="hybridMultilevel"/>
     <w:tmpl w:val="E8106D18"/>
@@ -22576,7 +24023,7 @@
       </w:pPr>
     </w:lvl>
   </w:abstractNum>
-  <w:abstractNum w:abstractNumId="6">
+  <w:abstractNum w:abstractNumId="7" w15:restartNumberingAfterBreak="0">
     <w:nsid w:val="2AA951AB"/>
     <w:multiLevelType w:val="hybridMultilevel"/>
     <w:tmpl w:val="9028C8A2"/>
@@ -22665,7 +24112,7 @@
       </w:pPr>
     </w:lvl>
   </w:abstractNum>
-  <w:abstractNum w:abstractNumId="7">
+  <w:abstractNum w:abstractNumId="8" w15:restartNumberingAfterBreak="0">
     <w:nsid w:val="2CE9226C"/>
     <w:multiLevelType w:val="multilevel"/>
     <w:tmpl w:val="6A0002AC"/>
@@ -22778,10 +24225,10 @@
       </w:pPr>
     </w:lvl>
   </w:abstractNum>
-  <w:abstractNum w:abstractNumId="8">
-    <w:nsid w:val="2FCB4D53"/>
+  <w:abstractNum w:abstractNumId="9" w15:restartNumberingAfterBreak="0">
+    <w:nsid w:val="2D350D01"/>
     <w:multiLevelType w:val="hybridMultilevel"/>
-    <w:tmpl w:val="6DEA3482"/>
+    <w:tmpl w:val="148A608C"/>
     <w:lvl w:ilvl="0" w:tplc="04090001">
       <w:start w:val="1"/>
       <w:numFmt w:val="bullet"/>
@@ -22891,7 +24338,120 @@
       </w:rPr>
     </w:lvl>
   </w:abstractNum>
-  <w:abstractNum w:abstractNumId="9">
+  <w:abstractNum w:abstractNumId="10" w15:restartNumberingAfterBreak="0">
+    <w:nsid w:val="2FCB4D53"/>
+    <w:multiLevelType w:val="hybridMultilevel"/>
+    <w:tmpl w:val="6DEA3482"/>
+    <w:lvl w:ilvl="0" w:tplc="04090001">
+      <w:start w:val="1"/>
+      <w:numFmt w:val="bullet"/>
+      <w:lvlText w:val=""/>
+      <w:lvlJc w:val="left"/>
+      <w:pPr>
+        <w:ind w:left="720" w:hanging="360"/>
+      </w:pPr>
+      <w:rPr>
+        <w:rFonts w:ascii="Symbol" w:hAnsi="Symbol" w:hint="default"/>
+      </w:rPr>
+    </w:lvl>
+    <w:lvl w:ilvl="1" w:tplc="04090003" w:tentative="1">
+      <w:start w:val="1"/>
+      <w:numFmt w:val="bullet"/>
+      <w:lvlText w:val="o"/>
+      <w:lvlJc w:val="left"/>
+      <w:pPr>
+        <w:ind w:left="1440" w:hanging="360"/>
+      </w:pPr>
+      <w:rPr>
+        <w:rFonts w:ascii="Courier New" w:hAnsi="Courier New" w:cs="Courier New" w:hint="default"/>
+      </w:rPr>
+    </w:lvl>
+    <w:lvl w:ilvl="2" w:tplc="04090005" w:tentative="1">
+      <w:start w:val="1"/>
+      <w:numFmt w:val="bullet"/>
+      <w:lvlText w:val=""/>
+      <w:lvlJc w:val="left"/>
+      <w:pPr>
+        <w:ind w:left="2160" w:hanging="360"/>
+      </w:pPr>
+      <w:rPr>
+        <w:rFonts w:ascii="Wingdings" w:hAnsi="Wingdings" w:hint="default"/>
+      </w:rPr>
+    </w:lvl>
+    <w:lvl w:ilvl="3" w:tplc="04090001" w:tentative="1">
+      <w:start w:val="1"/>
+      <w:numFmt w:val="bullet"/>
+      <w:lvlText w:val=""/>
+      <w:lvlJc w:val="left"/>
+      <w:pPr>
+        <w:ind w:left="2880" w:hanging="360"/>
+      </w:pPr>
+      <w:rPr>
+        <w:rFonts w:ascii="Symbol" w:hAnsi="Symbol" w:hint="default"/>
+      </w:rPr>
+    </w:lvl>
+    <w:lvl w:ilvl="4" w:tplc="04090003" w:tentative="1">
+      <w:start w:val="1"/>
+      <w:numFmt w:val="bullet"/>
+      <w:lvlText w:val="o"/>
+      <w:lvlJc w:val="left"/>
+      <w:pPr>
+        <w:ind w:left="3600" w:hanging="360"/>
+      </w:pPr>
+      <w:rPr>
+        <w:rFonts w:ascii="Courier New" w:hAnsi="Courier New" w:cs="Courier New" w:hint="default"/>
+      </w:rPr>
+    </w:lvl>
+    <w:lvl w:ilvl="5" w:tplc="04090005" w:tentative="1">
+      <w:start w:val="1"/>
+      <w:numFmt w:val="bullet"/>
+      <w:lvlText w:val=""/>
+      <w:lvlJc w:val="left"/>
+      <w:pPr>
+        <w:ind w:left="4320" w:hanging="360"/>
+      </w:pPr>
+      <w:rPr>
+        <w:rFonts w:ascii="Wingdings" w:hAnsi="Wingdings" w:hint="default"/>
+      </w:rPr>
+    </w:lvl>
+    <w:lvl w:ilvl="6" w:tplc="04090001" w:tentative="1">
+      <w:start w:val="1"/>
+      <w:numFmt w:val="bullet"/>
+      <w:lvlText w:val=""/>
+      <w:lvlJc w:val="left"/>
+      <w:pPr>
+        <w:ind w:left="5040" w:hanging="360"/>
+      </w:pPr>
+      <w:rPr>
+        <w:rFonts w:ascii="Symbol" w:hAnsi="Symbol" w:hint="default"/>
+      </w:rPr>
+    </w:lvl>
+    <w:lvl w:ilvl="7" w:tplc="04090003" w:tentative="1">
+      <w:start w:val="1"/>
+      <w:numFmt w:val="bullet"/>
+      <w:lvlText w:val="o"/>
+      <w:lvlJc w:val="left"/>
+      <w:pPr>
+        <w:ind w:left="5760" w:hanging="360"/>
+      </w:pPr>
+      <w:rPr>
+        <w:rFonts w:ascii="Courier New" w:hAnsi="Courier New" w:cs="Courier New" w:hint="default"/>
+      </w:rPr>
+    </w:lvl>
+    <w:lvl w:ilvl="8" w:tplc="04090005" w:tentative="1">
+      <w:start w:val="1"/>
+      <w:numFmt w:val="bullet"/>
+      <w:lvlText w:val=""/>
+      <w:lvlJc w:val="left"/>
+      <w:pPr>
+        <w:ind w:left="6480" w:hanging="360"/>
+      </w:pPr>
+      <w:rPr>
+        <w:rFonts w:ascii="Wingdings" w:hAnsi="Wingdings" w:hint="default"/>
+      </w:rPr>
+    </w:lvl>
+  </w:abstractNum>
+  <w:abstractNum w:abstractNumId="11" w15:restartNumberingAfterBreak="0">
     <w:nsid w:val="319C69EA"/>
     <w:multiLevelType w:val="multilevel"/>
     <w:tmpl w:val="F11ED5F0"/>
@@ -23004,7 +24564,7 @@
       </w:pPr>
     </w:lvl>
   </w:abstractNum>
-  <w:abstractNum w:abstractNumId="10">
+  <w:abstractNum w:abstractNumId="12" w15:restartNumberingAfterBreak="0">
     <w:nsid w:val="34C05D46"/>
     <w:multiLevelType w:val="multilevel"/>
     <w:tmpl w:val="8F30A0EC"/>
@@ -23117,7 +24677,7 @@
       </w:pPr>
     </w:lvl>
   </w:abstractNum>
-  <w:abstractNum w:abstractNumId="11">
+  <w:abstractNum w:abstractNumId="13" w15:restartNumberingAfterBreak="0">
     <w:nsid w:val="35874BC6"/>
     <w:multiLevelType w:val="hybridMultilevel"/>
     <w:tmpl w:val="4E5EECBE"/>
@@ -23203,7 +24763,7 @@
       </w:pPr>
     </w:lvl>
   </w:abstractNum>
-  <w:abstractNum w:abstractNumId="12">
+  <w:abstractNum w:abstractNumId="14" w15:restartNumberingAfterBreak="0">
     <w:nsid w:val="50686EC4"/>
     <w:multiLevelType w:val="hybridMultilevel"/>
     <w:tmpl w:val="C86A3894"/>
@@ -23292,7 +24852,7 @@
       </w:pPr>
     </w:lvl>
   </w:abstractNum>
-  <w:abstractNum w:abstractNumId="13">
+  <w:abstractNum w:abstractNumId="15" w15:restartNumberingAfterBreak="0">
     <w:nsid w:val="50B504BF"/>
     <w:multiLevelType w:val="multilevel"/>
     <w:tmpl w:val="8F30A0EC"/>
@@ -23405,7 +24965,7 @@
       </w:pPr>
     </w:lvl>
   </w:abstractNum>
-  <w:abstractNum w:abstractNumId="14">
+  <w:abstractNum w:abstractNumId="16" w15:restartNumberingAfterBreak="0">
     <w:nsid w:val="55C76DE7"/>
     <w:multiLevelType w:val="hybridMultilevel"/>
     <w:tmpl w:val="09C4EDF0"/>
@@ -23491,7 +25051,7 @@
       </w:pPr>
     </w:lvl>
   </w:abstractNum>
-  <w:abstractNum w:abstractNumId="15">
+  <w:abstractNum w:abstractNumId="17" w15:restartNumberingAfterBreak="0">
     <w:nsid w:val="585C0A48"/>
     <w:multiLevelType w:val="hybridMultilevel"/>
     <w:tmpl w:val="08283B70"/>
@@ -23603,7 +25163,7 @@
       </w:rPr>
     </w:lvl>
   </w:abstractNum>
-  <w:abstractNum w:abstractNumId="16">
+  <w:abstractNum w:abstractNumId="18" w15:restartNumberingAfterBreak="0">
     <w:nsid w:val="5A192F1A"/>
     <w:multiLevelType w:val="multilevel"/>
     <w:tmpl w:val="46022500"/>
@@ -23716,7 +25276,7 @@
       </w:pPr>
     </w:lvl>
   </w:abstractNum>
-  <w:abstractNum w:abstractNumId="17">
+  <w:abstractNum w:abstractNumId="19" w15:restartNumberingAfterBreak="0">
     <w:nsid w:val="5FB031FE"/>
     <w:multiLevelType w:val="hybridMultilevel"/>
     <w:tmpl w:val="6C568BF0"/>
@@ -23828,7 +25388,7 @@
       </w:rPr>
     </w:lvl>
   </w:abstractNum>
-  <w:abstractNum w:abstractNumId="18">
+  <w:abstractNum w:abstractNumId="20" w15:restartNumberingAfterBreak="0">
     <w:nsid w:val="757F4A64"/>
     <w:multiLevelType w:val="multilevel"/>
     <w:tmpl w:val="70FE1D1A"/>
@@ -23941,7 +25501,7 @@
       </w:pPr>
     </w:lvl>
   </w:abstractNum>
-  <w:abstractNum w:abstractNumId="19">
+  <w:abstractNum w:abstractNumId="21" w15:restartNumberingAfterBreak="0">
     <w:nsid w:val="7BE37D39"/>
     <w:multiLevelType w:val="multilevel"/>
     <w:tmpl w:val="85EA0488"/>
@@ -24091,28 +25651,28 @@
     </w:lvl>
   </w:abstractNum>
   <w:num w:numId="1">
-    <w:abstractNumId w:val="17"/>
+    <w:abstractNumId w:val="19"/>
   </w:num>
   <w:num w:numId="2">
     <w:abstractNumId w:val="0"/>
   </w:num>
   <w:num w:numId="3">
-    <w:abstractNumId w:val="5"/>
+    <w:abstractNumId w:val="6"/>
   </w:num>
   <w:num w:numId="4">
-    <w:abstractNumId w:val="8"/>
+    <w:abstractNumId w:val="10"/>
   </w:num>
   <w:num w:numId="5">
-    <w:abstractNumId w:val="15"/>
+    <w:abstractNumId w:val="17"/>
   </w:num>
   <w:num w:numId="6">
     <w:abstractNumId w:val="4"/>
   </w:num>
   <w:num w:numId="7">
-    <w:abstractNumId w:val="11"/>
+    <w:abstractNumId w:val="13"/>
   </w:num>
   <w:num w:numId="8">
-    <w:abstractNumId w:val="13"/>
+    <w:abstractNumId w:val="15"/>
     <w:lvlOverride w:ilvl="0">
       <w:lvl w:ilvl="0">
         <w:numFmt w:val="bullet"/>
@@ -24132,7 +25692,7 @@
     </w:lvlOverride>
   </w:num>
   <w:num w:numId="9">
-    <w:abstractNumId w:val="10"/>
+    <w:abstractNumId w:val="12"/>
   </w:num>
   <w:num w:numId="10">
     <w:abstractNumId w:val="1"/>
@@ -24155,34 +25715,40 @@
     </w:lvlOverride>
   </w:num>
   <w:num w:numId="11">
+    <w:abstractNumId w:val="20"/>
+  </w:num>
+  <w:num w:numId="12">
     <w:abstractNumId w:val="18"/>
   </w:num>
-  <w:num w:numId="12">
-    <w:abstractNumId w:val="16"/>
-  </w:num>
   <w:num w:numId="13">
-    <w:abstractNumId w:val="9"/>
+    <w:abstractNumId w:val="11"/>
   </w:num>
   <w:num w:numId="14">
-    <w:abstractNumId w:val="7"/>
+    <w:abstractNumId w:val="8"/>
   </w:num>
   <w:num w:numId="15">
-    <w:abstractNumId w:val="12"/>
+    <w:abstractNumId w:val="14"/>
   </w:num>
   <w:num w:numId="16">
-    <w:abstractNumId w:val="6"/>
+    <w:abstractNumId w:val="7"/>
   </w:num>
   <w:num w:numId="17">
     <w:abstractNumId w:val="3"/>
   </w:num>
   <w:num w:numId="18">
-    <w:abstractNumId w:val="14"/>
+    <w:abstractNumId w:val="16"/>
   </w:num>
   <w:num w:numId="19">
     <w:abstractNumId w:val="2"/>
   </w:num>
   <w:num w:numId="20">
-    <w:abstractNumId w:val="19"/>
+    <w:abstractNumId w:val="21"/>
+  </w:num>
+  <w:num w:numId="21">
+    <w:abstractNumId w:val="5"/>
+  </w:num>
+  <w:num w:numId="22">
+    <w:abstractNumId w:val="9"/>
   </w:num>
 </w:numbering>
 </file>
@@ -24604,7 +26170,6 @@
   <w:style w:type="character" w:default="1" w:styleId="DefaultParagraphFont">
     <w:name w:val="Default Paragraph Font"/>
     <w:uiPriority w:val="1"/>
-    <w:semiHidden/>
     <w:unhideWhenUsed/>
   </w:style>
   <w:style w:type="table" w:default="1" w:styleId="TableNormal">
@@ -24637,7 +26202,6 @@
       <w:spacing w:after="0" w:line="240" w:lineRule="auto"/>
     </w:pPr>
     <w:tblPr>
-      <w:tblInd w:w="0" w:type="dxa"/>
       <w:tblBorders>
         <w:top w:val="single" w:sz="4" w:space="0" w:color="000000" w:themeColor="text1"/>
         <w:left w:val="single" w:sz="4" w:space="0" w:color="000000" w:themeColor="text1"/>
@@ -24646,12 +26210,6 @@
         <w:insideH w:val="single" w:sz="4" w:space="0" w:color="000000" w:themeColor="text1"/>
         <w:insideV w:val="single" w:sz="4" w:space="0" w:color="000000" w:themeColor="text1"/>
       </w:tblBorders>
-      <w:tblCellMar>
-        <w:top w:w="0" w:type="dxa"/>
-        <w:left w:w="108" w:type="dxa"/>
-        <w:bottom w:w="0" w:type="dxa"/>
-        <w:right w:w="108" w:type="dxa"/>
-      </w:tblCellMar>
     </w:tblPr>
   </w:style>
   <w:style w:type="paragraph" w:styleId="ListParagraph">
@@ -24757,6 +26315,17 @@
       <w:rFonts w:ascii="Times New Roman" w:eastAsia="Times New Roman" w:hAnsi="Times New Roman" w:cs="Times New Roman"/>
       <w:sz w:val="24"/>
       <w:szCs w:val="24"/>
+    </w:rPr>
+  </w:style>
+  <w:style w:type="character" w:styleId="Strong">
+    <w:name w:val="Strong"/>
+    <w:basedOn w:val="DefaultParagraphFont"/>
+    <w:uiPriority w:val="22"/>
+    <w:qFormat/>
+    <w:rsid w:val="00522F2D"/>
+    <w:rPr>
+      <w:b/>
+      <w:bCs/>
     </w:rPr>
   </w:style>
 </w:styles>
@@ -25050,7 +26619,7 @@
 </file>
 
 <file path=customXml/itemProps1.xml><?xml version="1.0" encoding="utf-8"?>
-<ds:datastoreItem xmlns:ds="http://schemas.openxmlformats.org/officeDocument/2006/customXml" ds:itemID="{FD92BF58-AB91-4206-AD38-77D0A77E53DB}">
+<ds:datastoreItem xmlns:ds="http://schemas.openxmlformats.org/officeDocument/2006/customXml" ds:itemID="{47D37201-702C-4C4C-9949-0A61C25720DA}">
   <ds:schemaRefs>
     <ds:schemaRef ds:uri="http://schemas.openxmlformats.org/officeDocument/2006/bibliography"/>
   </ds:schemaRefs>

--- a/01_Unix_Cmnds.docx
+++ b/01_Unix_Cmnds.docx
@@ -6793,6 +6793,55 @@
       </w:pPr>
       <w:r>
         <w:rPr>
+          <w:color w:val="0000FF"/>
+          <w:sz w:val="28"/>
+          <w:szCs w:val="28"/>
+        </w:rPr>
+        <w:t>Syntax:</w:t>
+      </w:r>
+      <w:r>
+        <w:rPr>
+          <w:color w:val="0000FF"/>
+          <w:sz w:val="28"/>
+          <w:szCs w:val="28"/>
+        </w:rPr>
+        <w:t> </w:t>
+      </w:r>
+      <w:proofErr w:type="spellStart"/>
+      <w:r>
+        <w:rPr>
+          <w:sz w:val="28"/>
+          <w:szCs w:val="28"/>
+        </w:rPr>
+        <w:t>ln</w:t>
+      </w:r>
+      <w:proofErr w:type="spellEnd"/>
+      <w:r>
+        <w:rPr>
+          <w:sz w:val="28"/>
+          <w:szCs w:val="28"/>
+        </w:rPr>
+        <w:t xml:space="preserve"> </w:t>
+      </w:r>
+      <w:bookmarkStart w:id="0" w:name="_GoBack"/>
+      <w:bookmarkEnd w:id="0"/>
+      <w:r>
+        <w:rPr>
+          <w:sz w:val="28"/>
+          <w:szCs w:val="28"/>
+        </w:rPr>
+        <w:t xml:space="preserve"> {/path/to/file-name} {link-name} </w:t>
+      </w:r>
+    </w:p>
+    <w:p>
+      <w:pPr>
+        <w:rPr>
+          <w:sz w:val="28"/>
+          <w:szCs w:val="28"/>
+        </w:rPr>
+      </w:pPr>
+      <w:r>
+        <w:rPr>
           <w:sz w:val="28"/>
           <w:szCs w:val="28"/>
         </w:rPr>
@@ -7003,6 +7052,191 @@
           <w:szCs w:val="28"/>
         </w:rPr>
       </w:pPr>
+      <w:r>
+        <w:rPr>
+          <w:color w:val="0000FF"/>
+          <w:sz w:val="28"/>
+          <w:szCs w:val="28"/>
+        </w:rPr>
+        <w:lastRenderedPageBreak/>
+        <w:t xml:space="preserve">Hard Link </w:t>
+      </w:r>
+      <w:proofErr w:type="spellStart"/>
+      <w:r>
+        <w:rPr>
+          <w:color w:val="0000FF"/>
+          <w:sz w:val="28"/>
+          <w:szCs w:val="28"/>
+        </w:rPr>
+        <w:t>vs</w:t>
+      </w:r>
+      <w:proofErr w:type="spellEnd"/>
+      <w:r>
+        <w:rPr>
+          <w:color w:val="0000FF"/>
+          <w:sz w:val="28"/>
+          <w:szCs w:val="28"/>
+        </w:rPr>
+        <w:t xml:space="preserve"> copy file:</w:t>
+      </w:r>
+    </w:p>
+    <w:p>
+      <w:pPr>
+        <w:rPr>
+          <w:sz w:val="28"/>
+          <w:szCs w:val="28"/>
+        </w:rPr>
+      </w:pPr>
+      <w:proofErr w:type="gramStart"/>
+      <w:r>
+        <w:rPr>
+          <w:color w:val="0000FF"/>
+          <w:sz w:val="28"/>
+          <w:szCs w:val="28"/>
+        </w:rPr>
+        <w:t>copy</w:t>
+      </w:r>
+      <w:proofErr w:type="gramEnd"/>
+      <w:r>
+        <w:rPr>
+          <w:color w:val="0000FF"/>
+          <w:sz w:val="28"/>
+          <w:szCs w:val="28"/>
+        </w:rPr>
+        <w:t>: </w:t>
+      </w:r>
+      <w:r>
+        <w:rPr>
+          <w:color w:val="0000FF"/>
+          <w:sz w:val="28"/>
+          <w:szCs w:val="28"/>
+        </w:rPr>
+        <w:br/>
+        <w:t xml:space="preserve">    </w:t>
+      </w:r>
+      <w:r>
+        <w:rPr>
+          <w:sz w:val="28"/>
+          <w:szCs w:val="28"/>
+        </w:rPr>
+        <w:t>- you have two different versions of the file. </w:t>
+      </w:r>
+      <w:r>
+        <w:rPr>
+          <w:sz w:val="28"/>
+          <w:szCs w:val="28"/>
+        </w:rPr>
+        <w:br/>
+        <w:t xml:space="preserve">   - </w:t>
+      </w:r>
+      <w:proofErr w:type="gramStart"/>
+      <w:r>
+        <w:rPr>
+          <w:sz w:val="28"/>
+          <w:szCs w:val="28"/>
+        </w:rPr>
+        <w:t>if</w:t>
+      </w:r>
+      <w:proofErr w:type="gramEnd"/>
+      <w:r>
+        <w:rPr>
+          <w:sz w:val="28"/>
+          <w:szCs w:val="28"/>
+        </w:rPr>
+        <w:t xml:space="preserve"> you edit one, the other one stays the same.</w:t>
+      </w:r>
+      <w:r>
+        <w:rPr>
+          <w:sz w:val="28"/>
+          <w:szCs w:val="28"/>
+        </w:rPr>
+        <w:br/>
+        <w:t xml:space="preserve">   - </w:t>
+      </w:r>
+      <w:proofErr w:type="gramStart"/>
+      <w:r>
+        <w:rPr>
+          <w:sz w:val="28"/>
+          <w:szCs w:val="28"/>
+        </w:rPr>
+        <w:t>if</w:t>
+      </w:r>
+      <w:proofErr w:type="gramEnd"/>
+      <w:r>
+        <w:rPr>
+          <w:sz w:val="28"/>
+          <w:szCs w:val="28"/>
+        </w:rPr>
+        <w:t xml:space="preserve"> you delete one, the other one stays there, but it may not be identical if it was </w:t>
+      </w:r>
+      <w:r>
+        <w:rPr>
+          <w:sz w:val="28"/>
+          <w:szCs w:val="28"/>
+        </w:rPr>
+        <w:t xml:space="preserve">        </w:t>
+      </w:r>
+      <w:r>
+        <w:rPr>
+          <w:sz w:val="28"/>
+          <w:szCs w:val="28"/>
+        </w:rPr>
+        <w:t>edited</w:t>
+      </w:r>
+      <w:r>
+        <w:rPr>
+          <w:sz w:val="28"/>
+          <w:szCs w:val="28"/>
+        </w:rPr>
+        <w:br/>
+        <w:t>   - twice as much disk space used (two different files)</w:t>
+      </w:r>
+      <w:r>
+        <w:rPr>
+          <w:sz w:val="28"/>
+          <w:szCs w:val="28"/>
+        </w:rPr>
+        <w:br/>
+      </w:r>
+      <w:r>
+        <w:rPr>
+          <w:color w:val="0000FF"/>
+          <w:sz w:val="28"/>
+          <w:szCs w:val="28"/>
+        </w:rPr>
+        <w:t>hard link:</w:t>
+      </w:r>
+      <w:r>
+        <w:rPr>
+          <w:sz w:val="28"/>
+          <w:szCs w:val="28"/>
+        </w:rPr>
+        <w:t> </w:t>
+      </w:r>
+      <w:r>
+        <w:rPr>
+          <w:sz w:val="28"/>
+          <w:szCs w:val="28"/>
+        </w:rPr>
+        <w:br/>
+        <w:t>    - you have one file with two different filenames. </w:t>
+      </w:r>
+      <w:r>
+        <w:rPr>
+          <w:sz w:val="28"/>
+          <w:szCs w:val="28"/>
+        </w:rPr>
+        <w:br/>
+        <w:t>    - If you edit one, it gets edited in all filename locations</w:t>
+      </w:r>
+      <w:r>
+        <w:rPr>
+          <w:sz w:val="28"/>
+          <w:szCs w:val="28"/>
+        </w:rPr>
+        <w:br/>
+        <w:t>    - if you delete one, it still exists in other places</w:t>
+      </w:r>
     </w:p>
     <w:p>
       <w:pPr>
@@ -7699,6 +7933,7 @@
           <w:sz w:val="40"/>
           <w:szCs w:val="40"/>
         </w:rPr>
+        <w:lastRenderedPageBreak/>
         <w:t>Login Details</w:t>
       </w:r>
     </w:p>
@@ -7972,7 +8207,6 @@
           <w:sz w:val="40"/>
           <w:szCs w:val="40"/>
         </w:rPr>
-        <w:lastRenderedPageBreak/>
         <w:t>File System commands</w:t>
       </w:r>
     </w:p>
@@ -8544,6 +8778,7 @@
           <w:sz w:val="28"/>
           <w:szCs w:val="28"/>
         </w:rPr>
+        <w:lastRenderedPageBreak/>
         <w:t>cntrl</w:t>
       </w:r>
       <w:proofErr w:type="spellEnd"/>
@@ -8918,7 +9153,6 @@
           <w:sz w:val="28"/>
           <w:szCs w:val="28"/>
         </w:rPr>
-        <w:lastRenderedPageBreak/>
         <w:t>pg</w:t>
       </w:r>
       <w:proofErr w:type="spellEnd"/>
@@ -9343,305 +9577,6 @@
           <w:sz w:val="28"/>
           <w:szCs w:val="28"/>
         </w:rPr>
-        <w:t>ls</w:t>
-      </w:r>
-      <w:proofErr w:type="spellEnd"/>
-      <w:proofErr w:type="gramEnd"/>
-      <w:r>
-        <w:rPr>
-          <w:color w:val="0000FF"/>
-          <w:sz w:val="28"/>
-          <w:szCs w:val="28"/>
-        </w:rPr>
-        <w:t xml:space="preserve"> ‘first file’:</w:t>
-      </w:r>
-      <w:r>
-        <w:rPr>
-          <w:sz w:val="28"/>
-          <w:szCs w:val="28"/>
-        </w:rPr>
-        <w:t xml:space="preserve"> While listing also it should be quoted. </w:t>
-      </w:r>
-    </w:p>
-    <w:p>
-      <w:pPr>
-        <w:rPr>
-          <w:color w:val="0000FF"/>
-          <w:sz w:val="28"/>
-          <w:szCs w:val="28"/>
-        </w:rPr>
-      </w:pPr>
-      <w:proofErr w:type="spellStart"/>
-      <w:proofErr w:type="gramStart"/>
-      <w:r>
-        <w:rPr>
-          <w:color w:val="0000FF"/>
-          <w:sz w:val="28"/>
-          <w:szCs w:val="28"/>
-        </w:rPr>
-        <w:t>ls</w:t>
-      </w:r>
-      <w:proofErr w:type="spellEnd"/>
-      <w:proofErr w:type="gramEnd"/>
-      <w:r>
-        <w:rPr>
-          <w:color w:val="0000FF"/>
-          <w:sz w:val="28"/>
-          <w:szCs w:val="28"/>
-        </w:rPr>
-        <w:t xml:space="preserve"> (Listing of files)</w:t>
-      </w:r>
-    </w:p>
-    <w:p>
-      <w:pPr>
-        <w:rPr>
-          <w:sz w:val="28"/>
-          <w:szCs w:val="28"/>
-        </w:rPr>
-      </w:pPr>
-      <w:proofErr w:type="spellStart"/>
-      <w:proofErr w:type="gramStart"/>
-      <w:r>
-        <w:rPr>
-          <w:color w:val="0000FF"/>
-          <w:sz w:val="28"/>
-          <w:szCs w:val="28"/>
-        </w:rPr>
-        <w:t>ls</w:t>
-      </w:r>
-      <w:proofErr w:type="spellEnd"/>
-      <w:proofErr w:type="gramEnd"/>
-      <w:r>
-        <w:rPr>
-          <w:color w:val="0000FF"/>
-          <w:sz w:val="28"/>
-          <w:szCs w:val="28"/>
-        </w:rPr>
-        <w:t xml:space="preserve"> –a :</w:t>
-      </w:r>
-      <w:r>
-        <w:rPr>
-          <w:sz w:val="28"/>
-          <w:szCs w:val="28"/>
-        </w:rPr>
-        <w:t xml:space="preserve"> List all files including hidden.</w:t>
-      </w:r>
-    </w:p>
-    <w:p>
-      <w:pPr>
-        <w:rPr>
-          <w:sz w:val="28"/>
-          <w:szCs w:val="28"/>
-        </w:rPr>
-      </w:pPr>
-      <w:proofErr w:type="spellStart"/>
-      <w:proofErr w:type="gramStart"/>
-      <w:r>
-        <w:rPr>
-          <w:color w:val="0000FF"/>
-          <w:sz w:val="28"/>
-          <w:szCs w:val="28"/>
-        </w:rPr>
-        <w:t>ls</w:t>
-      </w:r>
-      <w:proofErr w:type="spellEnd"/>
-      <w:proofErr w:type="gramEnd"/>
-      <w:r>
-        <w:rPr>
-          <w:color w:val="0000FF"/>
-          <w:sz w:val="28"/>
-          <w:szCs w:val="28"/>
-        </w:rPr>
-        <w:t xml:space="preserve"> –l:</w:t>
-      </w:r>
-      <w:r>
-        <w:rPr>
-          <w:sz w:val="28"/>
-          <w:szCs w:val="28"/>
-        </w:rPr>
-        <w:t xml:space="preserve"> list files with long listing format.</w:t>
-      </w:r>
-    </w:p>
-    <w:p>
-      <w:pPr>
-        <w:rPr>
-          <w:sz w:val="28"/>
-          <w:szCs w:val="28"/>
-        </w:rPr>
-      </w:pPr>
-      <w:proofErr w:type="spellStart"/>
-      <w:proofErr w:type="gramStart"/>
-      <w:r>
-        <w:rPr>
-          <w:color w:val="0000FF"/>
-          <w:sz w:val="28"/>
-          <w:szCs w:val="28"/>
-        </w:rPr>
-        <w:t>ls</w:t>
-      </w:r>
-      <w:proofErr w:type="spellEnd"/>
-      <w:proofErr w:type="gramEnd"/>
-      <w:r>
-        <w:rPr>
-          <w:color w:val="0000FF"/>
-          <w:sz w:val="28"/>
-          <w:szCs w:val="28"/>
-        </w:rPr>
-        <w:t xml:space="preserve"> –r :</w:t>
-      </w:r>
-      <w:r>
-        <w:rPr>
-          <w:sz w:val="28"/>
-          <w:szCs w:val="28"/>
-        </w:rPr>
-        <w:t xml:space="preserve"> list files in reverse order (alphabetical)</w:t>
-      </w:r>
-    </w:p>
-    <w:p>
-      <w:pPr>
-        <w:rPr>
-          <w:sz w:val="28"/>
-          <w:szCs w:val="28"/>
-        </w:rPr>
-      </w:pPr>
-      <w:proofErr w:type="spellStart"/>
-      <w:proofErr w:type="gramStart"/>
-      <w:r>
-        <w:rPr>
-          <w:sz w:val="28"/>
-          <w:szCs w:val="28"/>
-        </w:rPr>
-        <w:t>ls</w:t>
-      </w:r>
-      <w:proofErr w:type="spellEnd"/>
-      <w:proofErr w:type="gramEnd"/>
-      <w:r>
-        <w:rPr>
-          <w:sz w:val="28"/>
-          <w:szCs w:val="28"/>
-        </w:rPr>
-        <w:t xml:space="preserve"> –t: list files with the time of creation.</w:t>
-      </w:r>
-    </w:p>
-    <w:p>
-      <w:pPr>
-        <w:rPr>
-          <w:sz w:val="28"/>
-          <w:szCs w:val="28"/>
-        </w:rPr>
-      </w:pPr>
-      <w:proofErr w:type="spellStart"/>
-      <w:proofErr w:type="gramStart"/>
-      <w:r>
-        <w:rPr>
-          <w:color w:val="0000FF"/>
-          <w:sz w:val="28"/>
-          <w:szCs w:val="28"/>
-        </w:rPr>
-        <w:t>ls</w:t>
-      </w:r>
-      <w:proofErr w:type="spellEnd"/>
-      <w:proofErr w:type="gramEnd"/>
-      <w:r>
-        <w:rPr>
-          <w:color w:val="0000FF"/>
-          <w:sz w:val="28"/>
-          <w:szCs w:val="28"/>
-        </w:rPr>
-        <w:t xml:space="preserve"> –R :</w:t>
-      </w:r>
-      <w:r>
-        <w:rPr>
-          <w:sz w:val="28"/>
-          <w:szCs w:val="28"/>
-        </w:rPr>
-        <w:t xml:space="preserve"> list files in recursive order( Directory wise)</w:t>
-      </w:r>
-    </w:p>
-    <w:p>
-      <w:pPr>
-        <w:rPr>
-          <w:sz w:val="28"/>
-          <w:szCs w:val="28"/>
-        </w:rPr>
-      </w:pPr>
-      <w:proofErr w:type="spellStart"/>
-      <w:proofErr w:type="gramStart"/>
-      <w:r>
-        <w:rPr>
-          <w:color w:val="0000FF"/>
-          <w:sz w:val="28"/>
-          <w:szCs w:val="28"/>
-        </w:rPr>
-        <w:t>ls</w:t>
-      </w:r>
-      <w:proofErr w:type="spellEnd"/>
-      <w:proofErr w:type="gramEnd"/>
-      <w:r>
-        <w:rPr>
-          <w:color w:val="0000FF"/>
-          <w:sz w:val="28"/>
-          <w:szCs w:val="28"/>
-        </w:rPr>
-        <w:t xml:space="preserve"> –</w:t>
-      </w:r>
-      <w:proofErr w:type="spellStart"/>
-      <w:r>
-        <w:rPr>
-          <w:color w:val="0000FF"/>
-          <w:sz w:val="28"/>
-          <w:szCs w:val="28"/>
-        </w:rPr>
-        <w:t>i</w:t>
-      </w:r>
-      <w:proofErr w:type="spellEnd"/>
-      <w:r>
-        <w:rPr>
-          <w:color w:val="0000FF"/>
-          <w:sz w:val="28"/>
-          <w:szCs w:val="28"/>
-        </w:rPr>
-        <w:t>:</w:t>
-      </w:r>
-      <w:r>
-        <w:rPr>
-          <w:sz w:val="28"/>
-          <w:szCs w:val="28"/>
-        </w:rPr>
-        <w:t xml:space="preserve"> list the </w:t>
-      </w:r>
-      <w:proofErr w:type="spellStart"/>
-      <w:r>
-        <w:rPr>
-          <w:sz w:val="28"/>
-          <w:szCs w:val="28"/>
-        </w:rPr>
-        <w:t>inode</w:t>
-      </w:r>
-      <w:proofErr w:type="spellEnd"/>
-      <w:r>
-        <w:rPr>
-          <w:sz w:val="28"/>
-          <w:szCs w:val="28"/>
-        </w:rPr>
-        <w:t xml:space="preserve"> value of the files/dir.</w:t>
-      </w:r>
-    </w:p>
-    <w:p>
-      <w:pPr>
-        <w:rPr>
-          <w:sz w:val="28"/>
-          <w:szCs w:val="28"/>
-        </w:rPr>
-      </w:pPr>
-      <w:proofErr w:type="spellStart"/>
-      <w:proofErr w:type="gramStart"/>
-      <w:r>
-        <w:rPr>
-          <w:color w:val="0000FF"/>
-          <w:sz w:val="28"/>
-          <w:szCs w:val="28"/>
-        </w:rPr>
         <w:lastRenderedPageBreak/>
         <w:t>ls</w:t>
       </w:r>
@@ -9653,6 +9588,305 @@
           <w:sz w:val="28"/>
           <w:szCs w:val="28"/>
         </w:rPr>
+        <w:t xml:space="preserve"> ‘first file’:</w:t>
+      </w:r>
+      <w:r>
+        <w:rPr>
+          <w:sz w:val="28"/>
+          <w:szCs w:val="28"/>
+        </w:rPr>
+        <w:t xml:space="preserve"> While listing also it should be quoted. </w:t>
+      </w:r>
+    </w:p>
+    <w:p>
+      <w:pPr>
+        <w:rPr>
+          <w:color w:val="0000FF"/>
+          <w:sz w:val="28"/>
+          <w:szCs w:val="28"/>
+        </w:rPr>
+      </w:pPr>
+      <w:proofErr w:type="spellStart"/>
+      <w:proofErr w:type="gramStart"/>
+      <w:r>
+        <w:rPr>
+          <w:color w:val="0000FF"/>
+          <w:sz w:val="28"/>
+          <w:szCs w:val="28"/>
+        </w:rPr>
+        <w:t>ls</w:t>
+      </w:r>
+      <w:proofErr w:type="spellEnd"/>
+      <w:proofErr w:type="gramEnd"/>
+      <w:r>
+        <w:rPr>
+          <w:color w:val="0000FF"/>
+          <w:sz w:val="28"/>
+          <w:szCs w:val="28"/>
+        </w:rPr>
+        <w:t xml:space="preserve"> (Listing of files)</w:t>
+      </w:r>
+    </w:p>
+    <w:p>
+      <w:pPr>
+        <w:rPr>
+          <w:sz w:val="28"/>
+          <w:szCs w:val="28"/>
+        </w:rPr>
+      </w:pPr>
+      <w:proofErr w:type="spellStart"/>
+      <w:proofErr w:type="gramStart"/>
+      <w:r>
+        <w:rPr>
+          <w:color w:val="0000FF"/>
+          <w:sz w:val="28"/>
+          <w:szCs w:val="28"/>
+        </w:rPr>
+        <w:t>ls</w:t>
+      </w:r>
+      <w:proofErr w:type="spellEnd"/>
+      <w:proofErr w:type="gramEnd"/>
+      <w:r>
+        <w:rPr>
+          <w:color w:val="0000FF"/>
+          <w:sz w:val="28"/>
+          <w:szCs w:val="28"/>
+        </w:rPr>
+        <w:t xml:space="preserve"> –a :</w:t>
+      </w:r>
+      <w:r>
+        <w:rPr>
+          <w:sz w:val="28"/>
+          <w:szCs w:val="28"/>
+        </w:rPr>
+        <w:t xml:space="preserve"> List all files including hidden.</w:t>
+      </w:r>
+    </w:p>
+    <w:p>
+      <w:pPr>
+        <w:rPr>
+          <w:sz w:val="28"/>
+          <w:szCs w:val="28"/>
+        </w:rPr>
+      </w:pPr>
+      <w:proofErr w:type="spellStart"/>
+      <w:proofErr w:type="gramStart"/>
+      <w:r>
+        <w:rPr>
+          <w:color w:val="0000FF"/>
+          <w:sz w:val="28"/>
+          <w:szCs w:val="28"/>
+        </w:rPr>
+        <w:t>ls</w:t>
+      </w:r>
+      <w:proofErr w:type="spellEnd"/>
+      <w:proofErr w:type="gramEnd"/>
+      <w:r>
+        <w:rPr>
+          <w:color w:val="0000FF"/>
+          <w:sz w:val="28"/>
+          <w:szCs w:val="28"/>
+        </w:rPr>
+        <w:t xml:space="preserve"> –l:</w:t>
+      </w:r>
+      <w:r>
+        <w:rPr>
+          <w:sz w:val="28"/>
+          <w:szCs w:val="28"/>
+        </w:rPr>
+        <w:t xml:space="preserve"> list files with long listing format.</w:t>
+      </w:r>
+    </w:p>
+    <w:p>
+      <w:pPr>
+        <w:rPr>
+          <w:sz w:val="28"/>
+          <w:szCs w:val="28"/>
+        </w:rPr>
+      </w:pPr>
+      <w:proofErr w:type="spellStart"/>
+      <w:proofErr w:type="gramStart"/>
+      <w:r>
+        <w:rPr>
+          <w:color w:val="0000FF"/>
+          <w:sz w:val="28"/>
+          <w:szCs w:val="28"/>
+        </w:rPr>
+        <w:t>ls</w:t>
+      </w:r>
+      <w:proofErr w:type="spellEnd"/>
+      <w:proofErr w:type="gramEnd"/>
+      <w:r>
+        <w:rPr>
+          <w:color w:val="0000FF"/>
+          <w:sz w:val="28"/>
+          <w:szCs w:val="28"/>
+        </w:rPr>
+        <w:t xml:space="preserve"> –r :</w:t>
+      </w:r>
+      <w:r>
+        <w:rPr>
+          <w:sz w:val="28"/>
+          <w:szCs w:val="28"/>
+        </w:rPr>
+        <w:t xml:space="preserve"> list files in reverse order (alphabetical)</w:t>
+      </w:r>
+    </w:p>
+    <w:p>
+      <w:pPr>
+        <w:rPr>
+          <w:sz w:val="28"/>
+          <w:szCs w:val="28"/>
+        </w:rPr>
+      </w:pPr>
+      <w:proofErr w:type="spellStart"/>
+      <w:proofErr w:type="gramStart"/>
+      <w:r>
+        <w:rPr>
+          <w:sz w:val="28"/>
+          <w:szCs w:val="28"/>
+        </w:rPr>
+        <w:t>ls</w:t>
+      </w:r>
+      <w:proofErr w:type="spellEnd"/>
+      <w:proofErr w:type="gramEnd"/>
+      <w:r>
+        <w:rPr>
+          <w:sz w:val="28"/>
+          <w:szCs w:val="28"/>
+        </w:rPr>
+        <w:t xml:space="preserve"> –t: list files with the time of creation.</w:t>
+      </w:r>
+    </w:p>
+    <w:p>
+      <w:pPr>
+        <w:rPr>
+          <w:sz w:val="28"/>
+          <w:szCs w:val="28"/>
+        </w:rPr>
+      </w:pPr>
+      <w:proofErr w:type="spellStart"/>
+      <w:proofErr w:type="gramStart"/>
+      <w:r>
+        <w:rPr>
+          <w:color w:val="0000FF"/>
+          <w:sz w:val="28"/>
+          <w:szCs w:val="28"/>
+        </w:rPr>
+        <w:t>ls</w:t>
+      </w:r>
+      <w:proofErr w:type="spellEnd"/>
+      <w:proofErr w:type="gramEnd"/>
+      <w:r>
+        <w:rPr>
+          <w:color w:val="0000FF"/>
+          <w:sz w:val="28"/>
+          <w:szCs w:val="28"/>
+        </w:rPr>
+        <w:t xml:space="preserve"> –R :</w:t>
+      </w:r>
+      <w:r>
+        <w:rPr>
+          <w:sz w:val="28"/>
+          <w:szCs w:val="28"/>
+        </w:rPr>
+        <w:t xml:space="preserve"> list files in recursive order( Directory wise)</w:t>
+      </w:r>
+    </w:p>
+    <w:p>
+      <w:pPr>
+        <w:rPr>
+          <w:sz w:val="28"/>
+          <w:szCs w:val="28"/>
+        </w:rPr>
+      </w:pPr>
+      <w:proofErr w:type="spellStart"/>
+      <w:proofErr w:type="gramStart"/>
+      <w:r>
+        <w:rPr>
+          <w:color w:val="0000FF"/>
+          <w:sz w:val="28"/>
+          <w:szCs w:val="28"/>
+        </w:rPr>
+        <w:t>ls</w:t>
+      </w:r>
+      <w:proofErr w:type="spellEnd"/>
+      <w:proofErr w:type="gramEnd"/>
+      <w:r>
+        <w:rPr>
+          <w:color w:val="0000FF"/>
+          <w:sz w:val="28"/>
+          <w:szCs w:val="28"/>
+        </w:rPr>
+        <w:t xml:space="preserve"> –</w:t>
+      </w:r>
+      <w:proofErr w:type="spellStart"/>
+      <w:r>
+        <w:rPr>
+          <w:color w:val="0000FF"/>
+          <w:sz w:val="28"/>
+          <w:szCs w:val="28"/>
+        </w:rPr>
+        <w:t>i</w:t>
+      </w:r>
+      <w:proofErr w:type="spellEnd"/>
+      <w:r>
+        <w:rPr>
+          <w:color w:val="0000FF"/>
+          <w:sz w:val="28"/>
+          <w:szCs w:val="28"/>
+        </w:rPr>
+        <w:t>:</w:t>
+      </w:r>
+      <w:r>
+        <w:rPr>
+          <w:sz w:val="28"/>
+          <w:szCs w:val="28"/>
+        </w:rPr>
+        <w:t xml:space="preserve"> list the </w:t>
+      </w:r>
+      <w:proofErr w:type="spellStart"/>
+      <w:r>
+        <w:rPr>
+          <w:sz w:val="28"/>
+          <w:szCs w:val="28"/>
+        </w:rPr>
+        <w:t>inode</w:t>
+      </w:r>
+      <w:proofErr w:type="spellEnd"/>
+      <w:r>
+        <w:rPr>
+          <w:sz w:val="28"/>
+          <w:szCs w:val="28"/>
+        </w:rPr>
+        <w:t xml:space="preserve"> value of the files/dir.</w:t>
+      </w:r>
+    </w:p>
+    <w:p>
+      <w:pPr>
+        <w:rPr>
+          <w:sz w:val="28"/>
+          <w:szCs w:val="28"/>
+        </w:rPr>
+      </w:pPr>
+      <w:proofErr w:type="spellStart"/>
+      <w:proofErr w:type="gramStart"/>
+      <w:r>
+        <w:rPr>
+          <w:color w:val="0000FF"/>
+          <w:sz w:val="28"/>
+          <w:szCs w:val="28"/>
+        </w:rPr>
+        <w:t>ls</w:t>
+      </w:r>
+      <w:proofErr w:type="spellEnd"/>
+      <w:proofErr w:type="gramEnd"/>
+      <w:r>
+        <w:rPr>
+          <w:color w:val="0000FF"/>
+          <w:sz w:val="28"/>
+          <w:szCs w:val="28"/>
+        </w:rPr>
         <w:t xml:space="preserve"> *  or </w:t>
       </w:r>
       <w:proofErr w:type="spellStart"/>
@@ -10329,6 +10563,7 @@
           <w:sz w:val="28"/>
           <w:szCs w:val="28"/>
         </w:rPr>
+        <w:lastRenderedPageBreak/>
         <w:t>rm</w:t>
       </w:r>
       <w:proofErr w:type="spellEnd"/>
@@ -10713,7 +10948,6 @@
           <w:sz w:val="28"/>
           <w:szCs w:val="28"/>
         </w:rPr>
-        <w:lastRenderedPageBreak/>
         <w:t>-R:</w:t>
       </w:r>
       <w:r>
@@ -11308,6 +11542,7 @@
           <w:sz w:val="28"/>
           <w:szCs w:val="28"/>
         </w:rPr>
+        <w:lastRenderedPageBreak/>
         <w:t xml:space="preserve">               -c (display only total chars in a file)</w:t>
       </w:r>
       <w:r>
@@ -11509,118 +11744,632 @@
           <w:sz w:val="28"/>
           <w:szCs w:val="28"/>
         </w:rPr>
+        <w:t>cut :</w:t>
+      </w:r>
+      <w:proofErr w:type="gramEnd"/>
+      <w:r>
+        <w:rPr>
+          <w:sz w:val="28"/>
+          <w:szCs w:val="28"/>
+        </w:rPr>
+        <w:t xml:space="preserve"> Used for flat files.</w:t>
+      </w:r>
+    </w:p>
+    <w:p>
+      <w:pPr>
+        <w:rPr>
+          <w:sz w:val="28"/>
+          <w:szCs w:val="28"/>
+        </w:rPr>
+      </w:pPr>
+      <w:r>
+        <w:rPr>
+          <w:sz w:val="28"/>
+          <w:szCs w:val="28"/>
+        </w:rPr>
+        <w:t>-d: To extract fields in a flat file</w:t>
+      </w:r>
+    </w:p>
+    <w:p>
+      <w:pPr>
+        <w:rPr>
+          <w:color w:val="FF0000"/>
+          <w:sz w:val="28"/>
+          <w:szCs w:val="28"/>
+        </w:rPr>
+      </w:pPr>
+      <w:r>
+        <w:rPr>
+          <w:color w:val="FF0000"/>
+          <w:sz w:val="28"/>
+          <w:szCs w:val="28"/>
+        </w:rPr>
+        <w:t>-c: To extract chars in all lines of a file.</w:t>
+      </w:r>
+    </w:p>
+    <w:p>
+      <w:pPr>
+        <w:rPr>
+          <w:sz w:val="28"/>
+          <w:szCs w:val="28"/>
+        </w:rPr>
+      </w:pPr>
+      <w:proofErr w:type="gramStart"/>
+      <w:r>
+        <w:rPr>
+          <w:color w:val="0000FF"/>
+          <w:sz w:val="28"/>
+          <w:szCs w:val="28"/>
+        </w:rPr>
+        <w:t>cut</w:t>
+      </w:r>
+      <w:proofErr w:type="gramEnd"/>
+      <w:r>
+        <w:rPr>
+          <w:color w:val="0000FF"/>
+          <w:sz w:val="28"/>
+          <w:szCs w:val="28"/>
+        </w:rPr>
+        <w:t xml:space="preserve"> –d “,”  -f 1,5 filename:</w:t>
+      </w:r>
+      <w:r>
+        <w:rPr>
+          <w:sz w:val="28"/>
+          <w:szCs w:val="28"/>
+        </w:rPr>
+        <w:t xml:space="preserve"> Displays the de</w:t>
+      </w:r>
+      <w:r>
+        <w:rPr>
+          <w:sz w:val="28"/>
+          <w:szCs w:val="28"/>
+        </w:rPr>
+        <w:t>limited file(,) from fields 1 to 5.</w:t>
+      </w:r>
+    </w:p>
+    <w:p>
+      <w:pPr>
+        <w:rPr>
+          <w:sz w:val="28"/>
+          <w:szCs w:val="28"/>
+        </w:rPr>
+      </w:pPr>
+      <w:r>
+        <w:rPr>
+          <w:sz w:val="28"/>
+          <w:szCs w:val="28"/>
+        </w:rPr>
+        <w:t>-d: Delimiter</w:t>
+      </w:r>
+    </w:p>
+    <w:p>
+      <w:pPr>
+        <w:rPr>
+          <w:sz w:val="28"/>
+          <w:szCs w:val="28"/>
+        </w:rPr>
+      </w:pPr>
+      <w:r>
+        <w:rPr>
+          <w:sz w:val="28"/>
+          <w:szCs w:val="28"/>
+        </w:rPr>
+        <w:t>-f: field</w:t>
+      </w:r>
+    </w:p>
+    <w:p>
+      <w:pPr>
+        <w:rPr>
+          <w:sz w:val="28"/>
+          <w:szCs w:val="28"/>
+        </w:rPr>
+      </w:pPr>
+      <w:proofErr w:type="gramStart"/>
+      <w:r>
+        <w:rPr>
+          <w:color w:val="0000FF"/>
+          <w:sz w:val="28"/>
+          <w:szCs w:val="28"/>
+        </w:rPr>
+        <w:t>cut</w:t>
+      </w:r>
+      <w:proofErr w:type="gramEnd"/>
+      <w:r>
+        <w:rPr>
+          <w:color w:val="0000FF"/>
+          <w:sz w:val="28"/>
+          <w:szCs w:val="28"/>
+        </w:rPr>
+        <w:t xml:space="preserve"> –d “|” –f 2 filename:</w:t>
+      </w:r>
+      <w:r>
+        <w:rPr>
+          <w:sz w:val="28"/>
+          <w:szCs w:val="28"/>
+        </w:rPr>
+        <w:t xml:space="preserve"> displays 2 </w:t>
+      </w:r>
+      <w:proofErr w:type="spellStart"/>
+      <w:r>
+        <w:rPr>
+          <w:sz w:val="28"/>
+          <w:szCs w:val="28"/>
+        </w:rPr>
+        <w:t>nd</w:t>
+      </w:r>
+      <w:proofErr w:type="spellEnd"/>
+      <w:r>
+        <w:rPr>
+          <w:sz w:val="28"/>
+          <w:szCs w:val="28"/>
+        </w:rPr>
+        <w:t xml:space="preserve"> file</w:t>
+      </w:r>
+      <w:r>
+        <w:rPr>
+          <w:sz w:val="28"/>
+          <w:szCs w:val="28"/>
+        </w:rPr>
+        <w:t xml:space="preserve"> only .</w:t>
+      </w:r>
+    </w:p>
+    <w:p>
+      <w:pPr>
+        <w:rPr>
+          <w:sz w:val="28"/>
+          <w:szCs w:val="28"/>
+        </w:rPr>
+      </w:pPr>
+      <w:proofErr w:type="gramStart"/>
+      <w:r>
+        <w:rPr>
+          <w:color w:val="0000FF"/>
+          <w:sz w:val="28"/>
+          <w:szCs w:val="28"/>
+        </w:rPr>
+        <w:t>cut</w:t>
+      </w:r>
+      <w:proofErr w:type="gramEnd"/>
+      <w:r>
+        <w:rPr>
+          <w:color w:val="0000FF"/>
+          <w:sz w:val="28"/>
+          <w:szCs w:val="28"/>
+        </w:rPr>
+        <w:t xml:space="preserve"> –c 5 filename:</w:t>
+      </w:r>
+      <w:r>
+        <w:rPr>
+          <w:sz w:val="28"/>
+          <w:szCs w:val="28"/>
+        </w:rPr>
+        <w:t xml:space="preserve"> displays 5</w:t>
+      </w:r>
+      <w:r>
+        <w:rPr>
+          <w:sz w:val="28"/>
+          <w:szCs w:val="28"/>
+          <w:vertAlign w:val="superscript"/>
+        </w:rPr>
+        <w:t>th</w:t>
+      </w:r>
+      <w:r>
+        <w:rPr>
+          <w:sz w:val="28"/>
+          <w:szCs w:val="28"/>
+        </w:rPr>
+        <w:t xml:space="preserve"> char of each line of supplied file.</w:t>
+      </w:r>
+    </w:p>
+    <w:p>
+      <w:pPr>
+        <w:rPr>
+          <w:sz w:val="28"/>
+          <w:szCs w:val="28"/>
+        </w:rPr>
+      </w:pPr>
+      <w:proofErr w:type="gramStart"/>
+      <w:r>
+        <w:rPr>
+          <w:color w:val="0000FF"/>
+          <w:sz w:val="28"/>
+          <w:szCs w:val="28"/>
+        </w:rPr>
+        <w:t>cut</w:t>
+      </w:r>
+      <w:proofErr w:type="gramEnd"/>
+      <w:r>
+        <w:rPr>
+          <w:color w:val="0000FF"/>
+          <w:sz w:val="28"/>
+          <w:szCs w:val="28"/>
+        </w:rPr>
+        <w:t xml:space="preserve"> –c 5-10 filename:</w:t>
+      </w:r>
+      <w:r>
+        <w:rPr>
+          <w:sz w:val="28"/>
+          <w:szCs w:val="28"/>
+        </w:rPr>
+        <w:t xml:space="preserve"> Displays 5 to 10 chars of each line of supplied file.</w:t>
+      </w:r>
+    </w:p>
+    <w:p>
+      <w:pPr>
+        <w:rPr>
+          <w:sz w:val="28"/>
+          <w:szCs w:val="28"/>
+        </w:rPr>
+      </w:pPr>
+      <w:proofErr w:type="gramStart"/>
+      <w:r>
+        <w:rPr>
+          <w:color w:val="0000FF"/>
+          <w:sz w:val="28"/>
+          <w:szCs w:val="28"/>
+        </w:rPr>
+        <w:t>paste</w:t>
+      </w:r>
+      <w:proofErr w:type="gramEnd"/>
+      <w:r>
+        <w:rPr>
+          <w:color w:val="0000FF"/>
+          <w:sz w:val="28"/>
+          <w:szCs w:val="28"/>
+        </w:rPr>
+        <w:t>:</w:t>
+      </w:r>
+      <w:r>
+        <w:rPr>
+          <w:sz w:val="28"/>
+          <w:szCs w:val="28"/>
+        </w:rPr>
+        <w:t xml:space="preserve"> To join 2 files horizontally with delimiter paste command used.</w:t>
+      </w:r>
+    </w:p>
+    <w:p>
+      <w:pPr>
+        <w:rPr>
+          <w:color w:val="0000FF"/>
+          <w:sz w:val="28"/>
+          <w:szCs w:val="28"/>
+        </w:rPr>
+      </w:pPr>
+      <w:proofErr w:type="gramStart"/>
+      <w:r>
+        <w:rPr>
+          <w:color w:val="0000FF"/>
+          <w:sz w:val="28"/>
+          <w:szCs w:val="28"/>
+        </w:rPr>
+        <w:t>paste</w:t>
+      </w:r>
+      <w:proofErr w:type="gramEnd"/>
+      <w:r>
+        <w:rPr>
+          <w:color w:val="0000FF"/>
+          <w:sz w:val="28"/>
+          <w:szCs w:val="28"/>
+        </w:rPr>
+        <w:t xml:space="preserve"> –d “|” file1 file2</w:t>
+      </w:r>
+    </w:p>
+    <w:p>
+      <w:pPr>
+        <w:rPr>
+          <w:sz w:val="28"/>
+          <w:szCs w:val="28"/>
+        </w:rPr>
+      </w:pPr>
+      <w:proofErr w:type="gramStart"/>
+      <w:r>
+        <w:rPr>
+          <w:color w:val="0000FF"/>
+          <w:sz w:val="28"/>
+          <w:szCs w:val="28"/>
+        </w:rPr>
+        <w:t>sort</w:t>
+      </w:r>
+      <w:proofErr w:type="gramEnd"/>
+      <w:r>
+        <w:rPr>
+          <w:color w:val="0000FF"/>
+          <w:sz w:val="28"/>
+          <w:szCs w:val="28"/>
+        </w:rPr>
+        <w:t xml:space="preserve"> </w:t>
+      </w:r>
+      <w:r>
+        <w:rPr>
+          <w:sz w:val="28"/>
+          <w:szCs w:val="28"/>
+        </w:rPr>
+        <w:t xml:space="preserve">(sort data as per </w:t>
+      </w:r>
+      <w:proofErr w:type="spellStart"/>
+      <w:r>
+        <w:rPr>
+          <w:sz w:val="28"/>
+          <w:szCs w:val="28"/>
+        </w:rPr>
+        <w:t>ascii</w:t>
+      </w:r>
+      <w:proofErr w:type="spellEnd"/>
+      <w:r>
+        <w:rPr>
+          <w:sz w:val="28"/>
+          <w:szCs w:val="28"/>
+        </w:rPr>
+        <w:t xml:space="preserve"> values)</w:t>
+      </w:r>
+    </w:p>
+    <w:p>
+      <w:pPr>
+        <w:rPr>
+          <w:sz w:val="28"/>
+          <w:szCs w:val="28"/>
+        </w:rPr>
+      </w:pPr>
+      <w:proofErr w:type="gramStart"/>
+      <w:r>
+        <w:rPr>
+          <w:color w:val="0000FF"/>
+          <w:sz w:val="28"/>
+          <w:szCs w:val="28"/>
+        </w:rPr>
+        <w:t>sort</w:t>
+      </w:r>
+      <w:proofErr w:type="gramEnd"/>
+      <w:r>
+        <w:rPr>
+          <w:color w:val="0000FF"/>
+          <w:sz w:val="28"/>
+          <w:szCs w:val="28"/>
+        </w:rPr>
+        <w:t xml:space="preserve"> filename:</w:t>
+      </w:r>
+      <w:r>
+        <w:rPr>
+          <w:sz w:val="28"/>
+          <w:szCs w:val="28"/>
+        </w:rPr>
+        <w:t xml:space="preserve"> By default sorts in ascending.</w:t>
+      </w:r>
+    </w:p>
+    <w:p>
+      <w:pPr>
+        <w:rPr>
+          <w:sz w:val="28"/>
+          <w:szCs w:val="28"/>
+        </w:rPr>
+      </w:pPr>
+      <w:r>
+        <w:rPr>
+          <w:sz w:val="28"/>
+          <w:szCs w:val="28"/>
+        </w:rPr>
+        <w:t>-</w:t>
+      </w:r>
+      <w:proofErr w:type="gramStart"/>
+      <w:r>
+        <w:rPr>
+          <w:sz w:val="28"/>
+          <w:szCs w:val="28"/>
+        </w:rPr>
+        <w:t>r :</w:t>
+      </w:r>
+      <w:proofErr w:type="gramEnd"/>
+      <w:r>
+        <w:rPr>
+          <w:sz w:val="28"/>
+          <w:szCs w:val="28"/>
+        </w:rPr>
+        <w:t xml:space="preserve"> sort in descending</w:t>
+      </w:r>
+    </w:p>
+    <w:p>
+      <w:pPr>
+        <w:rPr>
+          <w:sz w:val="28"/>
+          <w:szCs w:val="28"/>
+        </w:rPr>
+      </w:pPr>
+      <w:r>
+        <w:rPr>
+          <w:sz w:val="28"/>
+          <w:szCs w:val="28"/>
+        </w:rPr>
         <w:lastRenderedPageBreak/>
-        <w:t>cut :</w:t>
-      </w:r>
+        <w:t>-u: sorts unique lines by eliminating duplicate lines.</w:t>
+      </w:r>
+    </w:p>
+    <w:p>
+      <w:pPr>
+        <w:rPr>
+          <w:sz w:val="28"/>
+          <w:szCs w:val="28"/>
+        </w:rPr>
+      </w:pPr>
+      <w:proofErr w:type="spellStart"/>
+      <w:r>
+        <w:rPr>
+          <w:color w:val="0000FF"/>
+          <w:sz w:val="28"/>
+          <w:szCs w:val="28"/>
+        </w:rPr>
+        <w:t>U</w:t>
+      </w:r>
+      <w:r>
+        <w:rPr>
+          <w:color w:val="0000FF"/>
+          <w:sz w:val="28"/>
+          <w:szCs w:val="28"/>
+        </w:rPr>
+        <w:t>niq</w:t>
+      </w:r>
+      <w:proofErr w:type="spellEnd"/>
+      <w:r>
+        <w:rPr>
+          <w:sz w:val="28"/>
+          <w:szCs w:val="28"/>
+        </w:rPr>
+        <w:t xml:space="preserve"> </w:t>
+      </w:r>
+      <w:r>
+        <w:rPr>
+          <w:sz w:val="28"/>
+          <w:szCs w:val="28"/>
+        </w:rPr>
+        <w:t>(which</w:t>
+      </w:r>
+      <w:r>
+        <w:rPr>
+          <w:sz w:val="28"/>
+          <w:szCs w:val="28"/>
+        </w:rPr>
+        <w:t xml:space="preserve"> displays only unique lines, prerequisite is sorted file should be </w:t>
+      </w:r>
+      <w:r>
+        <w:rPr>
+          <w:sz w:val="28"/>
+          <w:szCs w:val="28"/>
+        </w:rPr>
+        <w:t>provided) =</w:t>
+      </w:r>
+      <w:r>
+        <w:rPr>
+          <w:sz w:val="28"/>
+          <w:szCs w:val="28"/>
+        </w:rPr>
+        <w:t>sort –u filename.</w:t>
+      </w:r>
+    </w:p>
+    <w:p>
+      <w:pPr>
+        <w:rPr>
+          <w:sz w:val="28"/>
+          <w:szCs w:val="28"/>
+        </w:rPr>
+      </w:pPr>
+      <w:proofErr w:type="spellStart"/>
+      <w:proofErr w:type="gramStart"/>
+      <w:r>
+        <w:rPr>
+          <w:color w:val="0000FF"/>
+          <w:sz w:val="28"/>
+          <w:szCs w:val="28"/>
+        </w:rPr>
+        <w:t>uniq</w:t>
+      </w:r>
+      <w:proofErr w:type="spellEnd"/>
       <w:proofErr w:type="gramEnd"/>
       <w:r>
         <w:rPr>
-          <w:sz w:val="28"/>
-          <w:szCs w:val="28"/>
-        </w:rPr>
-        <w:t xml:space="preserve"> Used for flat files.</w:t>
-      </w:r>
-    </w:p>
-    <w:p>
-      <w:pPr>
-        <w:rPr>
-          <w:sz w:val="28"/>
-          <w:szCs w:val="28"/>
-        </w:rPr>
-      </w:pPr>
-      <w:r>
-        <w:rPr>
-          <w:sz w:val="28"/>
-          <w:szCs w:val="28"/>
-        </w:rPr>
-        <w:t>-d: To extract fields in a flat file</w:t>
-      </w:r>
-    </w:p>
-    <w:p>
-      <w:pPr>
-        <w:rPr>
-          <w:color w:val="FF0000"/>
-          <w:sz w:val="28"/>
-          <w:szCs w:val="28"/>
-        </w:rPr>
-      </w:pPr>
-      <w:r>
-        <w:rPr>
-          <w:color w:val="FF0000"/>
-          <w:sz w:val="28"/>
-          <w:szCs w:val="28"/>
-        </w:rPr>
-        <w:t>-c: To extract chars in all lines of a file.</w:t>
-      </w:r>
-    </w:p>
-    <w:p>
-      <w:pPr>
-        <w:rPr>
-          <w:sz w:val="28"/>
-          <w:szCs w:val="28"/>
-        </w:rPr>
-      </w:pPr>
+          <w:color w:val="0000FF"/>
+          <w:sz w:val="28"/>
+          <w:szCs w:val="28"/>
+        </w:rPr>
+        <w:t xml:space="preserve"> </w:t>
+      </w:r>
+      <w:proofErr w:type="spellStart"/>
+      <w:r>
+        <w:rPr>
+          <w:color w:val="0000FF"/>
+          <w:sz w:val="28"/>
+          <w:szCs w:val="28"/>
+        </w:rPr>
+        <w:t>sortedfile</w:t>
+      </w:r>
+      <w:proofErr w:type="spellEnd"/>
+      <w:r>
+        <w:rPr>
+          <w:color w:val="0000FF"/>
+          <w:sz w:val="28"/>
+          <w:szCs w:val="28"/>
+        </w:rPr>
+        <w:t>:</w:t>
+      </w:r>
+      <w:r>
+        <w:rPr>
+          <w:sz w:val="28"/>
+          <w:szCs w:val="28"/>
+        </w:rPr>
+        <w:t xml:space="preserve"> Displays only unique lines.</w:t>
+      </w:r>
+    </w:p>
+    <w:p>
+      <w:pPr>
+        <w:rPr>
+          <w:sz w:val="28"/>
+          <w:szCs w:val="28"/>
+        </w:rPr>
+      </w:pPr>
+      <w:r>
+        <w:rPr>
+          <w:sz w:val="28"/>
+          <w:szCs w:val="28"/>
+        </w:rPr>
+        <w:t>-</w:t>
+      </w:r>
       <w:proofErr w:type="gramStart"/>
       <w:r>
         <w:rPr>
-          <w:color w:val="0000FF"/>
-          <w:sz w:val="28"/>
-          <w:szCs w:val="28"/>
-        </w:rPr>
-        <w:t>cut</w:t>
+          <w:sz w:val="28"/>
+          <w:szCs w:val="28"/>
+        </w:rPr>
+        <w:t>d :</w:t>
       </w:r>
       <w:proofErr w:type="gramEnd"/>
       <w:r>
         <w:rPr>
-          <w:color w:val="0000FF"/>
-          <w:sz w:val="28"/>
-          <w:szCs w:val="28"/>
-        </w:rPr>
-        <w:t xml:space="preserve"> –d “,”  -f 1,5 filename:</w:t>
-      </w:r>
-      <w:r>
-        <w:rPr>
-          <w:sz w:val="28"/>
-          <w:szCs w:val="28"/>
-        </w:rPr>
-        <w:t xml:space="preserve"> Displays the de</w:t>
-      </w:r>
-      <w:r>
-        <w:rPr>
-          <w:sz w:val="28"/>
-          <w:szCs w:val="28"/>
-        </w:rPr>
-        <w:t>limited file(,) from fields 1 to 5.</w:t>
-      </w:r>
-    </w:p>
-    <w:p>
-      <w:pPr>
-        <w:rPr>
-          <w:sz w:val="28"/>
-          <w:szCs w:val="28"/>
-        </w:rPr>
-      </w:pPr>
-      <w:r>
-        <w:rPr>
-          <w:sz w:val="28"/>
-          <w:szCs w:val="28"/>
-        </w:rPr>
-        <w:t>-d: Delimiter</w:t>
-      </w:r>
-    </w:p>
-    <w:p>
-      <w:pPr>
-        <w:rPr>
-          <w:sz w:val="28"/>
-          <w:szCs w:val="28"/>
-        </w:rPr>
-      </w:pPr>
-      <w:r>
-        <w:rPr>
-          <w:sz w:val="28"/>
-          <w:szCs w:val="28"/>
-        </w:rPr>
-        <w:t>-f: field</w:t>
+          <w:sz w:val="28"/>
+          <w:szCs w:val="28"/>
+        </w:rPr>
+        <w:t xml:space="preserve"> displays only duplicate lines.</w:t>
+      </w:r>
+    </w:p>
+    <w:p>
+      <w:pPr>
+        <w:rPr>
+          <w:sz w:val="28"/>
+          <w:szCs w:val="28"/>
+        </w:rPr>
+      </w:pPr>
+      <w:r>
+        <w:rPr>
+          <w:sz w:val="28"/>
+          <w:szCs w:val="28"/>
+        </w:rPr>
+        <w:t>-c: counts how times lines have been repeated.</w:t>
+      </w:r>
+    </w:p>
+    <w:p>
+      <w:pPr>
+        <w:rPr>
+          <w:sz w:val="28"/>
+          <w:szCs w:val="28"/>
+        </w:rPr>
+      </w:pPr>
+      <w:r>
+        <w:rPr>
+          <w:sz w:val="28"/>
+          <w:szCs w:val="28"/>
+        </w:rPr>
+        <w:t xml:space="preserve">-u: displays only </w:t>
+      </w:r>
+      <w:r>
+        <w:rPr>
+          <w:sz w:val="28"/>
+          <w:szCs w:val="28"/>
+        </w:rPr>
+        <w:t>non-duplicate</w:t>
+      </w:r>
+      <w:r>
+        <w:rPr>
+          <w:sz w:val="28"/>
+          <w:szCs w:val="28"/>
+        </w:rPr>
+        <w:t xml:space="preserve"> lines.</w:t>
       </w:r>
     </w:p>
     <w:p>
@@ -11637,7 +12386,7 @@
           <w:sz w:val="28"/>
           <w:szCs w:val="28"/>
         </w:rPr>
-        <w:t>cut</w:t>
+        <w:t>head</w:t>
       </w:r>
       <w:proofErr w:type="gramEnd"/>
       <w:r>
@@ -11646,37 +12395,14 @@
           <w:sz w:val="28"/>
           <w:szCs w:val="28"/>
         </w:rPr>
-        <w:t xml:space="preserve"> –d “|” –f 2 filename:</w:t>
-      </w:r>
-      <w:r>
-        <w:rPr>
-          <w:sz w:val="28"/>
-          <w:szCs w:val="28"/>
-        </w:rPr>
-        <w:t xml:space="preserve"> displays 2 </w:t>
-      </w:r>
-      <w:proofErr w:type="spellStart"/>
-      <w:r>
-        <w:rPr>
-          <w:sz w:val="28"/>
-          <w:szCs w:val="28"/>
-        </w:rPr>
-        <w:t>nd</w:t>
-      </w:r>
-      <w:proofErr w:type="spellEnd"/>
-      <w:r>
-        <w:rPr>
-          <w:sz w:val="28"/>
-          <w:szCs w:val="28"/>
-        </w:rPr>
-        <w:t xml:space="preserve"> file</w:t>
-      </w:r>
-      <w:r>
-        <w:rPr>
-          <w:sz w:val="28"/>
-          <w:szCs w:val="28"/>
-        </w:rPr>
-        <w:t xml:space="preserve"> only .</w:t>
+        <w:t xml:space="preserve"> – 10 filename:</w:t>
+      </w:r>
+      <w:r>
+        <w:rPr>
+          <w:sz w:val="28"/>
+          <w:szCs w:val="28"/>
+        </w:rPr>
+        <w:t xml:space="preserve"> Displays first 10 rows of a file.</w:t>
       </w:r>
     </w:p>
     <w:p>
@@ -11693,498 +12419,6 @@
           <w:sz w:val="28"/>
           <w:szCs w:val="28"/>
         </w:rPr>
-        <w:t>cut</w:t>
-      </w:r>
-      <w:proofErr w:type="gramEnd"/>
-      <w:r>
-        <w:rPr>
-          <w:color w:val="0000FF"/>
-          <w:sz w:val="28"/>
-          <w:szCs w:val="28"/>
-        </w:rPr>
-        <w:t xml:space="preserve"> –c 5 filename:</w:t>
-      </w:r>
-      <w:r>
-        <w:rPr>
-          <w:sz w:val="28"/>
-          <w:szCs w:val="28"/>
-        </w:rPr>
-        <w:t xml:space="preserve"> displays 5</w:t>
-      </w:r>
-      <w:r>
-        <w:rPr>
-          <w:sz w:val="28"/>
-          <w:szCs w:val="28"/>
-          <w:vertAlign w:val="superscript"/>
-        </w:rPr>
-        <w:t>th</w:t>
-      </w:r>
-      <w:r>
-        <w:rPr>
-          <w:sz w:val="28"/>
-          <w:szCs w:val="28"/>
-        </w:rPr>
-        <w:t xml:space="preserve"> char of each line of supplied file.</w:t>
-      </w:r>
-    </w:p>
-    <w:p>
-      <w:pPr>
-        <w:rPr>
-          <w:sz w:val="28"/>
-          <w:szCs w:val="28"/>
-        </w:rPr>
-      </w:pPr>
-      <w:proofErr w:type="gramStart"/>
-      <w:r>
-        <w:rPr>
-          <w:color w:val="0000FF"/>
-          <w:sz w:val="28"/>
-          <w:szCs w:val="28"/>
-        </w:rPr>
-        <w:t>cut</w:t>
-      </w:r>
-      <w:proofErr w:type="gramEnd"/>
-      <w:r>
-        <w:rPr>
-          <w:color w:val="0000FF"/>
-          <w:sz w:val="28"/>
-          <w:szCs w:val="28"/>
-        </w:rPr>
-        <w:t xml:space="preserve"> –c 5-10 filename:</w:t>
-      </w:r>
-      <w:r>
-        <w:rPr>
-          <w:sz w:val="28"/>
-          <w:szCs w:val="28"/>
-        </w:rPr>
-        <w:t xml:space="preserve"> Displays 5 to 10 chars of each line of supplied file.</w:t>
-      </w:r>
-    </w:p>
-    <w:p>
-      <w:pPr>
-        <w:rPr>
-          <w:sz w:val="28"/>
-          <w:szCs w:val="28"/>
-        </w:rPr>
-      </w:pPr>
-      <w:proofErr w:type="gramStart"/>
-      <w:r>
-        <w:rPr>
-          <w:color w:val="0000FF"/>
-          <w:sz w:val="28"/>
-          <w:szCs w:val="28"/>
-        </w:rPr>
-        <w:t>paste</w:t>
-      </w:r>
-      <w:proofErr w:type="gramEnd"/>
-      <w:r>
-        <w:rPr>
-          <w:color w:val="0000FF"/>
-          <w:sz w:val="28"/>
-          <w:szCs w:val="28"/>
-        </w:rPr>
-        <w:t>:</w:t>
-      </w:r>
-      <w:r>
-        <w:rPr>
-          <w:sz w:val="28"/>
-          <w:szCs w:val="28"/>
-        </w:rPr>
-        <w:t xml:space="preserve"> To join 2 files horizontally with delimiter paste command used.</w:t>
-      </w:r>
-    </w:p>
-    <w:p>
-      <w:pPr>
-        <w:rPr>
-          <w:color w:val="0000FF"/>
-          <w:sz w:val="28"/>
-          <w:szCs w:val="28"/>
-        </w:rPr>
-      </w:pPr>
-      <w:proofErr w:type="gramStart"/>
-      <w:r>
-        <w:rPr>
-          <w:color w:val="0000FF"/>
-          <w:sz w:val="28"/>
-          <w:szCs w:val="28"/>
-        </w:rPr>
-        <w:t>paste</w:t>
-      </w:r>
-      <w:proofErr w:type="gramEnd"/>
-      <w:r>
-        <w:rPr>
-          <w:color w:val="0000FF"/>
-          <w:sz w:val="28"/>
-          <w:szCs w:val="28"/>
-        </w:rPr>
-        <w:t xml:space="preserve"> –d “|” file1 file2</w:t>
-      </w:r>
-    </w:p>
-    <w:p>
-      <w:pPr>
-        <w:rPr>
-          <w:sz w:val="28"/>
-          <w:szCs w:val="28"/>
-        </w:rPr>
-      </w:pPr>
-      <w:proofErr w:type="gramStart"/>
-      <w:r>
-        <w:rPr>
-          <w:color w:val="0000FF"/>
-          <w:sz w:val="28"/>
-          <w:szCs w:val="28"/>
-        </w:rPr>
-        <w:t>sort</w:t>
-      </w:r>
-      <w:proofErr w:type="gramEnd"/>
-      <w:r>
-        <w:rPr>
-          <w:color w:val="0000FF"/>
-          <w:sz w:val="28"/>
-          <w:szCs w:val="28"/>
-        </w:rPr>
-        <w:t xml:space="preserve"> </w:t>
-      </w:r>
-      <w:r>
-        <w:rPr>
-          <w:sz w:val="28"/>
-          <w:szCs w:val="28"/>
-        </w:rPr>
-        <w:t xml:space="preserve">(sort data as per </w:t>
-      </w:r>
-      <w:proofErr w:type="spellStart"/>
-      <w:r>
-        <w:rPr>
-          <w:sz w:val="28"/>
-          <w:szCs w:val="28"/>
-        </w:rPr>
-        <w:t>ascii</w:t>
-      </w:r>
-      <w:proofErr w:type="spellEnd"/>
-      <w:r>
-        <w:rPr>
-          <w:sz w:val="28"/>
-          <w:szCs w:val="28"/>
-        </w:rPr>
-        <w:t xml:space="preserve"> values)</w:t>
-      </w:r>
-    </w:p>
-    <w:p>
-      <w:pPr>
-        <w:rPr>
-          <w:sz w:val="28"/>
-          <w:szCs w:val="28"/>
-        </w:rPr>
-      </w:pPr>
-      <w:proofErr w:type="gramStart"/>
-      <w:r>
-        <w:rPr>
-          <w:color w:val="0000FF"/>
-          <w:sz w:val="28"/>
-          <w:szCs w:val="28"/>
-        </w:rPr>
-        <w:t>sort</w:t>
-      </w:r>
-      <w:proofErr w:type="gramEnd"/>
-      <w:r>
-        <w:rPr>
-          <w:color w:val="0000FF"/>
-          <w:sz w:val="28"/>
-          <w:szCs w:val="28"/>
-        </w:rPr>
-        <w:t xml:space="preserve"> filename:</w:t>
-      </w:r>
-      <w:r>
-        <w:rPr>
-          <w:sz w:val="28"/>
-          <w:szCs w:val="28"/>
-        </w:rPr>
-        <w:t xml:space="preserve"> By default sorts in ascending.</w:t>
-      </w:r>
-    </w:p>
-    <w:p>
-      <w:pPr>
-        <w:rPr>
-          <w:sz w:val="28"/>
-          <w:szCs w:val="28"/>
-        </w:rPr>
-      </w:pPr>
-      <w:r>
-        <w:rPr>
-          <w:sz w:val="28"/>
-          <w:szCs w:val="28"/>
-        </w:rPr>
-        <w:t>-</w:t>
-      </w:r>
-      <w:proofErr w:type="gramStart"/>
-      <w:r>
-        <w:rPr>
-          <w:sz w:val="28"/>
-          <w:szCs w:val="28"/>
-        </w:rPr>
-        <w:t>r :</w:t>
-      </w:r>
-      <w:proofErr w:type="gramEnd"/>
-      <w:r>
-        <w:rPr>
-          <w:sz w:val="28"/>
-          <w:szCs w:val="28"/>
-        </w:rPr>
-        <w:t xml:space="preserve"> sort in descending</w:t>
-      </w:r>
-    </w:p>
-    <w:p>
-      <w:pPr>
-        <w:rPr>
-          <w:sz w:val="28"/>
-          <w:szCs w:val="28"/>
-        </w:rPr>
-      </w:pPr>
-      <w:r>
-        <w:rPr>
-          <w:sz w:val="28"/>
-          <w:szCs w:val="28"/>
-        </w:rPr>
-        <w:t>-u: sorts unique lines by eliminating duplicate lines.</w:t>
-      </w:r>
-    </w:p>
-    <w:p>
-      <w:pPr>
-        <w:rPr>
-          <w:sz w:val="28"/>
-          <w:szCs w:val="28"/>
-        </w:rPr>
-      </w:pPr>
-      <w:proofErr w:type="spellStart"/>
-      <w:r>
-        <w:rPr>
-          <w:color w:val="0000FF"/>
-          <w:sz w:val="28"/>
-          <w:szCs w:val="28"/>
-        </w:rPr>
-        <w:t>U</w:t>
-      </w:r>
-      <w:r>
-        <w:rPr>
-          <w:color w:val="0000FF"/>
-          <w:sz w:val="28"/>
-          <w:szCs w:val="28"/>
-        </w:rPr>
-        <w:t>niq</w:t>
-      </w:r>
-      <w:proofErr w:type="spellEnd"/>
-      <w:r>
-        <w:rPr>
-          <w:sz w:val="28"/>
-          <w:szCs w:val="28"/>
-        </w:rPr>
-        <w:t xml:space="preserve"> </w:t>
-      </w:r>
-      <w:r>
-        <w:rPr>
-          <w:sz w:val="28"/>
-          <w:szCs w:val="28"/>
-        </w:rPr>
-        <w:t>(which</w:t>
-      </w:r>
-      <w:r>
-        <w:rPr>
-          <w:sz w:val="28"/>
-          <w:szCs w:val="28"/>
-        </w:rPr>
-        <w:t xml:space="preserve"> displays only unique lines, prerequisite is sorted file should be </w:t>
-      </w:r>
-      <w:r>
-        <w:rPr>
-          <w:sz w:val="28"/>
-          <w:szCs w:val="28"/>
-        </w:rPr>
-        <w:t>provided) =</w:t>
-      </w:r>
-      <w:r>
-        <w:rPr>
-          <w:sz w:val="28"/>
-          <w:szCs w:val="28"/>
-        </w:rPr>
-        <w:t>sort –u filename.</w:t>
-      </w:r>
-    </w:p>
-    <w:p>
-      <w:pPr>
-        <w:rPr>
-          <w:sz w:val="28"/>
-          <w:szCs w:val="28"/>
-        </w:rPr>
-      </w:pPr>
-      <w:proofErr w:type="spellStart"/>
-      <w:proofErr w:type="gramStart"/>
-      <w:r>
-        <w:rPr>
-          <w:color w:val="0000FF"/>
-          <w:sz w:val="28"/>
-          <w:szCs w:val="28"/>
-        </w:rPr>
-        <w:t>uniq</w:t>
-      </w:r>
-      <w:proofErr w:type="spellEnd"/>
-      <w:proofErr w:type="gramEnd"/>
-      <w:r>
-        <w:rPr>
-          <w:color w:val="0000FF"/>
-          <w:sz w:val="28"/>
-          <w:szCs w:val="28"/>
-        </w:rPr>
-        <w:t xml:space="preserve"> </w:t>
-      </w:r>
-      <w:proofErr w:type="spellStart"/>
-      <w:r>
-        <w:rPr>
-          <w:color w:val="0000FF"/>
-          <w:sz w:val="28"/>
-          <w:szCs w:val="28"/>
-        </w:rPr>
-        <w:t>sortedfile</w:t>
-      </w:r>
-      <w:proofErr w:type="spellEnd"/>
-      <w:r>
-        <w:rPr>
-          <w:color w:val="0000FF"/>
-          <w:sz w:val="28"/>
-          <w:szCs w:val="28"/>
-        </w:rPr>
-        <w:t>:</w:t>
-      </w:r>
-      <w:r>
-        <w:rPr>
-          <w:sz w:val="28"/>
-          <w:szCs w:val="28"/>
-        </w:rPr>
-        <w:t xml:space="preserve"> Displays only unique lines.</w:t>
-      </w:r>
-    </w:p>
-    <w:p>
-      <w:pPr>
-        <w:rPr>
-          <w:sz w:val="28"/>
-          <w:szCs w:val="28"/>
-        </w:rPr>
-      </w:pPr>
-      <w:r>
-        <w:rPr>
-          <w:sz w:val="28"/>
-          <w:szCs w:val="28"/>
-        </w:rPr>
-        <w:t>-</w:t>
-      </w:r>
-      <w:proofErr w:type="gramStart"/>
-      <w:r>
-        <w:rPr>
-          <w:sz w:val="28"/>
-          <w:szCs w:val="28"/>
-        </w:rPr>
-        <w:t>d :</w:t>
-      </w:r>
-      <w:proofErr w:type="gramEnd"/>
-      <w:r>
-        <w:rPr>
-          <w:sz w:val="28"/>
-          <w:szCs w:val="28"/>
-        </w:rPr>
-        <w:t xml:space="preserve"> displays only duplicate lines.</w:t>
-      </w:r>
-    </w:p>
-    <w:p>
-      <w:pPr>
-        <w:rPr>
-          <w:sz w:val="28"/>
-          <w:szCs w:val="28"/>
-        </w:rPr>
-      </w:pPr>
-      <w:r>
-        <w:rPr>
-          <w:sz w:val="28"/>
-          <w:szCs w:val="28"/>
-        </w:rPr>
-        <w:t>-c: counts how times lines have been repeated.</w:t>
-      </w:r>
-    </w:p>
-    <w:p>
-      <w:pPr>
-        <w:rPr>
-          <w:sz w:val="28"/>
-          <w:szCs w:val="28"/>
-        </w:rPr>
-      </w:pPr>
-      <w:r>
-        <w:rPr>
-          <w:sz w:val="28"/>
-          <w:szCs w:val="28"/>
-        </w:rPr>
-        <w:t xml:space="preserve">-u: displays only </w:t>
-      </w:r>
-      <w:r>
-        <w:rPr>
-          <w:sz w:val="28"/>
-          <w:szCs w:val="28"/>
-        </w:rPr>
-        <w:t>non-duplicate</w:t>
-      </w:r>
-      <w:r>
-        <w:rPr>
-          <w:sz w:val="28"/>
-          <w:szCs w:val="28"/>
-        </w:rPr>
-        <w:t xml:space="preserve"> lines.</w:t>
-      </w:r>
-    </w:p>
-    <w:p>
-      <w:pPr>
-        <w:rPr>
-          <w:sz w:val="28"/>
-          <w:szCs w:val="28"/>
-        </w:rPr>
-      </w:pPr>
-      <w:proofErr w:type="gramStart"/>
-      <w:r>
-        <w:rPr>
-          <w:color w:val="0000FF"/>
-          <w:sz w:val="28"/>
-          <w:szCs w:val="28"/>
-        </w:rPr>
-        <w:t>head</w:t>
-      </w:r>
-      <w:proofErr w:type="gramEnd"/>
-      <w:r>
-        <w:rPr>
-          <w:color w:val="0000FF"/>
-          <w:sz w:val="28"/>
-          <w:szCs w:val="28"/>
-        </w:rPr>
-        <w:t xml:space="preserve"> – 10 filename:</w:t>
-      </w:r>
-      <w:r>
-        <w:rPr>
-          <w:sz w:val="28"/>
-          <w:szCs w:val="28"/>
-        </w:rPr>
-        <w:t xml:space="preserve"> Displays first 10 rows of a file.</w:t>
-      </w:r>
-    </w:p>
-    <w:p>
-      <w:pPr>
-        <w:rPr>
-          <w:sz w:val="28"/>
-          <w:szCs w:val="28"/>
-        </w:rPr>
-      </w:pPr>
-      <w:proofErr w:type="gramStart"/>
-      <w:r>
-        <w:rPr>
-          <w:color w:val="0000FF"/>
-          <w:sz w:val="28"/>
-          <w:szCs w:val="28"/>
-        </w:rPr>
-        <w:lastRenderedPageBreak/>
         <w:t>tail</w:t>
       </w:r>
       <w:proofErr w:type="gramEnd"/>
@@ -12641,8 +12875,6 @@
         </w:rPr>
         <w:t xml:space="preserve"> (755)</w:t>
       </w:r>
-      <w:bookmarkStart w:id="0" w:name="_GoBack"/>
-      <w:bookmarkEnd w:id="0"/>
     </w:p>
     <w:p>
       <w:pPr>
@@ -12931,7 +13163,6 @@
           <w:sz w:val="28"/>
           <w:szCs w:val="28"/>
         </w:rPr>
-        <w:lastRenderedPageBreak/>
         <w:t>Note:</w:t>
       </w:r>
       <w:r>
@@ -13562,6 +13793,7 @@
           <w:sz w:val="28"/>
           <w:szCs w:val="28"/>
         </w:rPr>
+        <w:lastRenderedPageBreak/>
         <w:t>ls</w:t>
       </w:r>
       <w:proofErr w:type="spellEnd"/>
@@ -13842,7 +14074,6 @@
           <w:sz w:val="28"/>
           <w:szCs w:val="28"/>
         </w:rPr>
-        <w:lastRenderedPageBreak/>
         <w:t>Regular expressions search for patterns on a single line, and not for patterns that start on one line and end on another.</w:t>
       </w:r>
     </w:p>
@@ -14374,6 +14605,7 @@
                 <w:sz w:val="26"/>
                 <w:szCs w:val="26"/>
               </w:rPr>
+              <w:lastRenderedPageBreak/>
               <w:t xml:space="preserve">Line </w:t>
             </w:r>
             <w:r>
@@ -15701,7 +15933,6 @@
                 <w:sz w:val="26"/>
                 <w:szCs w:val="26"/>
               </w:rPr>
-              <w:lastRenderedPageBreak/>
               <w:t> Modifier</w:t>
             </w:r>
           </w:p>
@@ -16761,6 +16992,7 @@
           <w:sz w:val="28"/>
           <w:szCs w:val="28"/>
         </w:rPr>
+        <w:lastRenderedPageBreak/>
         <w:t>grep</w:t>
       </w:r>
       <w:proofErr w:type="spellEnd"/>
@@ -17249,38 +17481,829 @@
           <w:sz w:val="28"/>
           <w:szCs w:val="28"/>
         </w:rPr>
+        <w:t>grep</w:t>
+      </w:r>
+      <w:proofErr w:type="spellEnd"/>
+      <w:r>
+        <w:rPr>
+          <w:color w:val="0000FF"/>
+          <w:sz w:val="28"/>
+          <w:szCs w:val="28"/>
+        </w:rPr>
+        <w:t xml:space="preserve">  “</w:t>
+      </w:r>
+      <w:proofErr w:type="gramEnd"/>
+      <w:r>
+        <w:rPr>
+          <w:color w:val="FF0000"/>
+          <w:sz w:val="28"/>
+          <w:szCs w:val="28"/>
+        </w:rPr>
+        <w:t>k</w:t>
+      </w:r>
+      <w:r>
+        <w:rPr>
+          <w:color w:val="0000FF"/>
+          <w:sz w:val="28"/>
+          <w:szCs w:val="28"/>
+        </w:rPr>
+        <w:t>*”  filename:</w:t>
+      </w:r>
+      <w:r>
+        <w:rPr>
+          <w:color w:val="0000FF"/>
+          <w:sz w:val="28"/>
+          <w:szCs w:val="28"/>
+        </w:rPr>
+        <w:t xml:space="preserve"> </w:t>
+      </w:r>
+      <w:r>
+        <w:rPr>
+          <w:sz w:val="28"/>
+          <w:szCs w:val="28"/>
+        </w:rPr>
+        <w:t xml:space="preserve">This is zero or more char’s of </w:t>
+      </w:r>
+      <w:r>
+        <w:rPr>
+          <w:color w:val="FF0000"/>
+          <w:sz w:val="28"/>
+          <w:szCs w:val="28"/>
+        </w:rPr>
+        <w:t>k</w:t>
+      </w:r>
+      <w:r>
+        <w:rPr>
+          <w:sz w:val="28"/>
+          <w:szCs w:val="28"/>
+        </w:rPr>
+        <w:t xml:space="preserve"> hence it will display lines without </w:t>
+      </w:r>
+      <w:r>
+        <w:rPr>
+          <w:color w:val="FF0000"/>
+          <w:sz w:val="28"/>
+          <w:szCs w:val="28"/>
+        </w:rPr>
+        <w:t>k</w:t>
+      </w:r>
+      <w:r>
+        <w:rPr>
+          <w:sz w:val="28"/>
+          <w:szCs w:val="28"/>
+        </w:rPr>
+        <w:t xml:space="preserve"> and lines with single </w:t>
+      </w:r>
+      <w:r>
+        <w:rPr>
+          <w:color w:val="FF0000"/>
+          <w:sz w:val="28"/>
+          <w:szCs w:val="28"/>
+        </w:rPr>
+        <w:t>k</w:t>
+      </w:r>
+      <w:r>
+        <w:rPr>
+          <w:sz w:val="28"/>
+          <w:szCs w:val="28"/>
+        </w:rPr>
+        <w:t xml:space="preserve"> and multiple </w:t>
+      </w:r>
+      <w:r>
+        <w:rPr>
+          <w:color w:val="FF0000"/>
+          <w:sz w:val="28"/>
+          <w:szCs w:val="28"/>
+        </w:rPr>
+        <w:t>k</w:t>
+      </w:r>
+      <w:r>
+        <w:rPr>
+          <w:sz w:val="28"/>
+          <w:szCs w:val="28"/>
+        </w:rPr>
+        <w:t>’s. # In essence it will display all lines.</w:t>
+      </w:r>
+    </w:p>
+    <w:p>
+      <w:pPr>
+        <w:spacing w:after="160" w:line="259" w:lineRule="auto"/>
+        <w:rPr>
+          <w:color w:val="FF0000"/>
+          <w:sz w:val="28"/>
+          <w:szCs w:val="28"/>
+        </w:rPr>
+      </w:pPr>
+      <w:proofErr w:type="spellStart"/>
+      <w:proofErr w:type="gramStart"/>
+      <w:r>
+        <w:rPr>
+          <w:color w:val="0000FF"/>
+          <w:sz w:val="28"/>
+          <w:szCs w:val="28"/>
+        </w:rPr>
+        <w:t>grep</w:t>
+      </w:r>
+      <w:proofErr w:type="spellEnd"/>
+      <w:proofErr w:type="gramEnd"/>
+      <w:r>
+        <w:rPr>
+          <w:color w:val="0000FF"/>
+          <w:sz w:val="28"/>
+          <w:szCs w:val="28"/>
+        </w:rPr>
+        <w:t xml:space="preserve"> “.” filename: </w:t>
+      </w:r>
+      <w:r>
+        <w:rPr>
+          <w:sz w:val="28"/>
+          <w:szCs w:val="28"/>
+        </w:rPr>
+        <w:t>(.) search for at least</w:t>
+      </w:r>
+      <w:r>
+        <w:rPr>
+          <w:sz w:val="28"/>
+          <w:szCs w:val="28"/>
+        </w:rPr>
+        <w:t xml:space="preserve"> one single character in a line </w:t>
+      </w:r>
+      <w:r>
+        <w:rPr>
+          <w:color w:val="FF0000"/>
+          <w:sz w:val="28"/>
+          <w:szCs w:val="28"/>
+        </w:rPr>
+        <w:t>and this will ignore empty lines.</w:t>
+      </w:r>
+    </w:p>
+    <w:p>
+      <w:pPr>
+        <w:spacing w:after="160" w:line="259" w:lineRule="auto"/>
+        <w:rPr>
+          <w:sz w:val="28"/>
+          <w:szCs w:val="28"/>
+        </w:rPr>
+      </w:pPr>
+      <w:proofErr w:type="spellStart"/>
+      <w:proofErr w:type="gramStart"/>
+      <w:r>
+        <w:rPr>
+          <w:color w:val="0000FF"/>
+          <w:sz w:val="28"/>
+          <w:szCs w:val="28"/>
+        </w:rPr>
+        <w:t>grep</w:t>
+      </w:r>
+      <w:proofErr w:type="spellEnd"/>
+      <w:proofErr w:type="gramEnd"/>
+      <w:r>
+        <w:rPr>
+          <w:color w:val="0000FF"/>
+          <w:sz w:val="28"/>
+          <w:szCs w:val="28"/>
+        </w:rPr>
+        <w:t xml:space="preserve"> “.*” filename: </w:t>
+      </w:r>
+      <w:r>
+        <w:rPr>
+          <w:sz w:val="28"/>
+          <w:szCs w:val="28"/>
+        </w:rPr>
+        <w:t xml:space="preserve">Search for zero or more </w:t>
+      </w:r>
+      <w:r>
+        <w:rPr>
+          <w:sz w:val="28"/>
+          <w:szCs w:val="28"/>
+        </w:rPr>
+        <w:t xml:space="preserve">occurrences of preceding </w:t>
+      </w:r>
+      <w:r>
+        <w:rPr>
+          <w:sz w:val="28"/>
+          <w:szCs w:val="28"/>
+        </w:rPr>
+        <w:t>char</w:t>
+      </w:r>
+      <w:r>
+        <w:rPr>
+          <w:sz w:val="28"/>
+          <w:szCs w:val="28"/>
+        </w:rPr>
+        <w:t xml:space="preserve"> </w:t>
+      </w:r>
+      <w:r>
+        <w:rPr>
+          <w:sz w:val="28"/>
+          <w:szCs w:val="28"/>
+        </w:rPr>
+        <w:t xml:space="preserve"> of </w:t>
+      </w:r>
+      <w:r>
+        <w:rPr>
+          <w:sz w:val="28"/>
+          <w:szCs w:val="28"/>
+        </w:rPr>
+        <w:t xml:space="preserve">*. Here preceding char is (.), zero means - no char’s more occurrences means - any chars. </w:t>
+      </w:r>
+      <w:r>
+        <w:rPr>
+          <w:color w:val="FF0000"/>
+          <w:sz w:val="28"/>
+          <w:szCs w:val="28"/>
+        </w:rPr>
+        <w:t>Hence it will display all the lines.</w:t>
+      </w:r>
+    </w:p>
+    <w:p>
+      <w:pPr>
+        <w:rPr>
+          <w:sz w:val="28"/>
+          <w:szCs w:val="28"/>
+        </w:rPr>
+      </w:pPr>
+      <w:proofErr w:type="spellStart"/>
+      <w:proofErr w:type="gramStart"/>
+      <w:r>
+        <w:rPr>
+          <w:color w:val="0000FF"/>
+          <w:sz w:val="28"/>
+          <w:szCs w:val="28"/>
+        </w:rPr>
+        <w:t>grep</w:t>
+      </w:r>
+      <w:proofErr w:type="spellEnd"/>
+      <w:r>
+        <w:rPr>
+          <w:color w:val="0000FF"/>
+          <w:sz w:val="28"/>
+          <w:szCs w:val="28"/>
+        </w:rPr>
+        <w:t xml:space="preserve">  ‘</w:t>
+      </w:r>
+      <w:proofErr w:type="spellStart"/>
+      <w:r>
+        <w:rPr>
+          <w:color w:val="0000FF"/>
+          <w:sz w:val="28"/>
+          <w:szCs w:val="28"/>
+        </w:rPr>
+        <w:t>k.</w:t>
+      </w:r>
+      <w:r>
+        <w:rPr>
+          <w:color w:val="0000FF"/>
+          <w:sz w:val="28"/>
+          <w:szCs w:val="28"/>
+        </w:rPr>
+        <w:t>ran</w:t>
+      </w:r>
+      <w:proofErr w:type="spellEnd"/>
+      <w:r>
+        <w:rPr>
+          <w:color w:val="0000FF"/>
+          <w:sz w:val="28"/>
+          <w:szCs w:val="28"/>
+        </w:rPr>
+        <w:t>’</w:t>
+      </w:r>
+      <w:proofErr w:type="gramEnd"/>
+      <w:r>
+        <w:rPr>
+          <w:color w:val="0000FF"/>
+          <w:sz w:val="28"/>
+          <w:szCs w:val="28"/>
+        </w:rPr>
+        <w:t xml:space="preserve"> filename</w:t>
+      </w:r>
+      <w:r>
+        <w:rPr>
+          <w:sz w:val="28"/>
+          <w:szCs w:val="28"/>
+        </w:rPr>
+        <w:t xml:space="preserve"> – </w:t>
+      </w:r>
+      <w:r>
+        <w:rPr>
+          <w:sz w:val="28"/>
+          <w:szCs w:val="28"/>
+        </w:rPr>
+        <w:t>(.) Check’s for any single character in between k &amp; ran.</w:t>
+      </w:r>
+    </w:p>
+    <w:p>
+      <w:pPr>
+        <w:rPr>
+          <w:sz w:val="28"/>
+          <w:szCs w:val="28"/>
+        </w:rPr>
+      </w:pPr>
+      <w:proofErr w:type="spellStart"/>
+      <w:proofErr w:type="gramStart"/>
+      <w:r>
+        <w:rPr>
+          <w:color w:val="0000FF"/>
+          <w:sz w:val="28"/>
+          <w:szCs w:val="28"/>
+        </w:rPr>
+        <w:t>grep</w:t>
+      </w:r>
+      <w:proofErr w:type="spellEnd"/>
+      <w:proofErr w:type="gramEnd"/>
+      <w:r>
+        <w:rPr>
+          <w:color w:val="0000FF"/>
+          <w:sz w:val="28"/>
+          <w:szCs w:val="28"/>
+        </w:rPr>
+        <w:t xml:space="preserve"> ‘</w:t>
+      </w:r>
+      <w:proofErr w:type="spellStart"/>
+      <w:r>
+        <w:rPr>
+          <w:color w:val="0000FF"/>
+          <w:sz w:val="28"/>
+          <w:szCs w:val="28"/>
+        </w:rPr>
+        <w:t>kira</w:t>
+      </w:r>
+      <w:proofErr w:type="spellEnd"/>
+      <w:r>
+        <w:rPr>
+          <w:color w:val="0000FF"/>
+          <w:sz w:val="28"/>
+          <w:szCs w:val="28"/>
+        </w:rPr>
+        <w:t>..</w:t>
+      </w:r>
+      <w:r>
+        <w:rPr>
+          <w:color w:val="0000FF"/>
+          <w:sz w:val="28"/>
+          <w:szCs w:val="28"/>
+        </w:rPr>
+        <w:t>’ filename</w:t>
+      </w:r>
+      <w:r>
+        <w:rPr>
+          <w:sz w:val="28"/>
+          <w:szCs w:val="28"/>
+        </w:rPr>
+        <w:t xml:space="preserve"> – (..) Checks for chars with </w:t>
+      </w:r>
+      <w:proofErr w:type="spellStart"/>
+      <w:r>
+        <w:rPr>
+          <w:sz w:val="28"/>
+          <w:szCs w:val="28"/>
+        </w:rPr>
+        <w:t>kira</w:t>
+      </w:r>
+      <w:proofErr w:type="spellEnd"/>
+      <w:r>
+        <w:rPr>
+          <w:sz w:val="28"/>
+          <w:szCs w:val="28"/>
+        </w:rPr>
+        <w:t xml:space="preserve"> with only two </w:t>
+      </w:r>
+      <w:r>
+        <w:rPr>
+          <w:sz w:val="28"/>
+          <w:szCs w:val="28"/>
+        </w:rPr>
+        <w:t>char’s</w:t>
+      </w:r>
+      <w:r>
+        <w:rPr>
+          <w:sz w:val="28"/>
+          <w:szCs w:val="28"/>
+        </w:rPr>
+        <w:t xml:space="preserve"> total 5 chars.</w:t>
+      </w:r>
+    </w:p>
+    <w:p>
+      <w:pPr>
+        <w:rPr>
+          <w:sz w:val="28"/>
+          <w:szCs w:val="28"/>
+        </w:rPr>
+      </w:pPr>
+      <w:proofErr w:type="spellStart"/>
+      <w:proofErr w:type="gramStart"/>
+      <w:r>
+        <w:rPr>
+          <w:color w:val="0000FF"/>
+          <w:sz w:val="28"/>
+          <w:szCs w:val="28"/>
+        </w:rPr>
+        <w:t>g</w:t>
+      </w:r>
+      <w:r>
+        <w:rPr>
+          <w:color w:val="0000FF"/>
+          <w:sz w:val="28"/>
+          <w:szCs w:val="28"/>
+        </w:rPr>
+        <w:t>rep</w:t>
+      </w:r>
+      <w:proofErr w:type="spellEnd"/>
+      <w:proofErr w:type="gramEnd"/>
+      <w:r>
+        <w:rPr>
+          <w:color w:val="0000FF"/>
+          <w:sz w:val="28"/>
+          <w:szCs w:val="28"/>
+        </w:rPr>
+        <w:t xml:space="preserve"> ‘</w:t>
+      </w:r>
+      <w:proofErr w:type="spellStart"/>
+      <w:r>
+        <w:rPr>
+          <w:color w:val="0000FF"/>
+          <w:sz w:val="28"/>
+          <w:szCs w:val="28"/>
+        </w:rPr>
+        <w:t>kira</w:t>
+      </w:r>
+      <w:proofErr w:type="spellEnd"/>
+      <w:r>
+        <w:rPr>
+          <w:color w:val="0000FF"/>
+          <w:sz w:val="28"/>
+          <w:szCs w:val="28"/>
+        </w:rPr>
+        <w:t>.*’ filename:</w:t>
+      </w:r>
+      <w:r>
+        <w:rPr>
+          <w:sz w:val="28"/>
+          <w:szCs w:val="28"/>
+        </w:rPr>
+        <w:t xml:space="preserve"> Check for Zero or more no of char’s </w:t>
+      </w:r>
+      <w:r>
+        <w:rPr>
+          <w:sz w:val="28"/>
+          <w:szCs w:val="28"/>
+        </w:rPr>
+        <w:t xml:space="preserve">after the expression </w:t>
+      </w:r>
+      <w:proofErr w:type="spellStart"/>
+      <w:r>
+        <w:rPr>
+          <w:color w:val="FF0000"/>
+          <w:sz w:val="28"/>
+          <w:szCs w:val="28"/>
+        </w:rPr>
+        <w:t>kira</w:t>
+      </w:r>
+      <w:proofErr w:type="spellEnd"/>
+    </w:p>
+    <w:p>
+      <w:pPr>
+        <w:rPr>
+          <w:sz w:val="28"/>
+          <w:szCs w:val="28"/>
+        </w:rPr>
+      </w:pPr>
+      <w:proofErr w:type="spellStart"/>
+      <w:proofErr w:type="gramStart"/>
+      <w:r>
+        <w:rPr>
+          <w:color w:val="0000FF"/>
+          <w:sz w:val="28"/>
+          <w:szCs w:val="28"/>
+        </w:rPr>
+        <w:t>grep</w:t>
+      </w:r>
+      <w:proofErr w:type="spellEnd"/>
+      <w:r>
+        <w:rPr>
+          <w:color w:val="0000FF"/>
+          <w:sz w:val="28"/>
+          <w:szCs w:val="28"/>
+        </w:rPr>
+        <w:t xml:space="preserve">  ‘</w:t>
+      </w:r>
+      <w:proofErr w:type="spellStart"/>
+      <w:r>
+        <w:rPr>
+          <w:color w:val="0000FF"/>
+          <w:sz w:val="28"/>
+          <w:szCs w:val="28"/>
+        </w:rPr>
+        <w:t>kir</w:t>
+      </w:r>
+      <w:proofErr w:type="spellEnd"/>
+      <w:proofErr w:type="gramEnd"/>
+      <w:r>
+        <w:rPr>
+          <w:color w:val="0000FF"/>
+          <w:sz w:val="28"/>
+          <w:szCs w:val="28"/>
+        </w:rPr>
+        <w:t>[abc123]d’ filename</w:t>
+      </w:r>
+      <w:r>
+        <w:rPr>
+          <w:sz w:val="28"/>
+          <w:szCs w:val="28"/>
+        </w:rPr>
+        <w:t>- Checks for the</w:t>
+      </w:r>
+      <w:r>
+        <w:rPr>
+          <w:sz w:val="28"/>
+          <w:szCs w:val="28"/>
+        </w:rPr>
+        <w:t xml:space="preserve"> 4</w:t>
+      </w:r>
+      <w:r>
+        <w:rPr>
+          <w:sz w:val="28"/>
+          <w:szCs w:val="28"/>
+          <w:vertAlign w:val="superscript"/>
+        </w:rPr>
+        <w:t>th</w:t>
+      </w:r>
+      <w:r>
+        <w:rPr>
+          <w:sz w:val="28"/>
+          <w:szCs w:val="28"/>
+        </w:rPr>
+        <w:t xml:space="preserve"> char to be either of the</w:t>
+      </w:r>
+      <w:r>
+        <w:rPr>
+          <w:sz w:val="28"/>
+          <w:szCs w:val="28"/>
+        </w:rPr>
+        <w:t xml:space="preserve"> available chars with in the provided </w:t>
+      </w:r>
+      <w:r>
+        <w:rPr>
+          <w:sz w:val="28"/>
+          <w:szCs w:val="28"/>
+        </w:rPr>
+        <w:t xml:space="preserve"> </w:t>
+      </w:r>
+      <w:r>
+        <w:rPr>
+          <w:sz w:val="28"/>
+          <w:szCs w:val="28"/>
+        </w:rPr>
+        <w:t>chars [abc123] and displays the results.</w:t>
+      </w:r>
+    </w:p>
+    <w:p>
+      <w:pPr>
+        <w:rPr>
+          <w:sz w:val="28"/>
+          <w:szCs w:val="28"/>
+        </w:rPr>
+      </w:pPr>
+      <w:proofErr w:type="spellStart"/>
+      <w:proofErr w:type="gramStart"/>
+      <w:r>
+        <w:rPr>
+          <w:color w:val="0000FF"/>
+          <w:sz w:val="28"/>
+          <w:szCs w:val="28"/>
+        </w:rPr>
+        <w:t>grep</w:t>
+      </w:r>
+      <w:proofErr w:type="spellEnd"/>
+      <w:proofErr w:type="gramEnd"/>
+      <w:r>
+        <w:rPr>
+          <w:color w:val="0000FF"/>
+          <w:sz w:val="28"/>
+          <w:szCs w:val="28"/>
+        </w:rPr>
+        <w:t xml:space="preserve"> ‘</w:t>
+      </w:r>
+      <w:proofErr w:type="spellStart"/>
+      <w:r>
+        <w:rPr>
+          <w:color w:val="0000FF"/>
+          <w:sz w:val="28"/>
+          <w:szCs w:val="28"/>
+        </w:rPr>
+        <w:t>kira</w:t>
+      </w:r>
+      <w:proofErr w:type="spellEnd"/>
+      <w:r>
+        <w:rPr>
+          <w:color w:val="0000FF"/>
+          <w:sz w:val="28"/>
+          <w:szCs w:val="28"/>
+        </w:rPr>
+        <w:t>[1-5]alpha’ filename</w:t>
+      </w:r>
+      <w:r>
+        <w:rPr>
+          <w:color w:val="0000FF"/>
+          <w:sz w:val="28"/>
+          <w:szCs w:val="28"/>
+        </w:rPr>
+        <w:t xml:space="preserve"> – </w:t>
+      </w:r>
+      <w:r>
+        <w:rPr>
+          <w:sz w:val="28"/>
+          <w:szCs w:val="28"/>
+        </w:rPr>
+        <w:t xml:space="preserve">Checks for </w:t>
+      </w:r>
+      <w:r>
+        <w:rPr>
+          <w:sz w:val="28"/>
+          <w:szCs w:val="28"/>
+        </w:rPr>
+        <w:t>5</w:t>
+      </w:r>
+      <w:r>
+        <w:rPr>
+          <w:sz w:val="28"/>
+          <w:szCs w:val="28"/>
+          <w:vertAlign w:val="superscript"/>
+        </w:rPr>
+        <w:t>th</w:t>
+      </w:r>
+      <w:r>
+        <w:rPr>
+          <w:sz w:val="28"/>
+          <w:szCs w:val="28"/>
+        </w:rPr>
+        <w:t xml:space="preserve"> char to be within the </w:t>
+      </w:r>
+      <w:r>
+        <w:rPr>
+          <w:sz w:val="28"/>
+          <w:szCs w:val="28"/>
+        </w:rPr>
+        <w:t xml:space="preserve"> range of </w:t>
+      </w:r>
+      <w:r>
+        <w:rPr>
+          <w:sz w:val="28"/>
+          <w:szCs w:val="28"/>
+        </w:rPr>
+        <w:t>provided numbers 1-5.</w:t>
+      </w:r>
+    </w:p>
+    <w:p>
+      <w:pPr>
+        <w:rPr>
+          <w:sz w:val="28"/>
+          <w:szCs w:val="28"/>
+        </w:rPr>
+      </w:pPr>
+      <w:proofErr w:type="spellStart"/>
+      <w:proofErr w:type="gramStart"/>
+      <w:r>
+        <w:rPr>
+          <w:color w:val="0000FF"/>
+          <w:sz w:val="28"/>
+          <w:szCs w:val="28"/>
+        </w:rPr>
+        <w:t>grep</w:t>
+      </w:r>
+      <w:proofErr w:type="spellEnd"/>
+      <w:proofErr w:type="gramEnd"/>
+      <w:r>
+        <w:rPr>
+          <w:color w:val="0000FF"/>
+          <w:sz w:val="28"/>
+          <w:szCs w:val="28"/>
+        </w:rPr>
+        <w:t xml:space="preserve"> ‘</w:t>
+      </w:r>
+      <w:proofErr w:type="spellStart"/>
+      <w:r>
+        <w:rPr>
+          <w:color w:val="0000FF"/>
+          <w:sz w:val="28"/>
+          <w:szCs w:val="28"/>
+        </w:rPr>
+        <w:t>kira</w:t>
+      </w:r>
+      <w:proofErr w:type="spellEnd"/>
+      <w:r>
+        <w:rPr>
+          <w:color w:val="0000FF"/>
+          <w:sz w:val="28"/>
+          <w:szCs w:val="28"/>
+        </w:rPr>
+        <w:t xml:space="preserve">[0-9 a-z </w:t>
+      </w:r>
+      <w:proofErr w:type="spellStart"/>
+      <w:r>
+        <w:rPr>
+          <w:color w:val="0000FF"/>
+          <w:sz w:val="28"/>
+          <w:szCs w:val="28"/>
+        </w:rPr>
+        <w:t>A-Z</w:t>
+      </w:r>
+      <w:proofErr w:type="spellEnd"/>
+      <w:r>
+        <w:rPr>
+          <w:color w:val="0000FF"/>
+          <w:sz w:val="28"/>
+          <w:szCs w:val="28"/>
+        </w:rPr>
+        <w:t xml:space="preserve"> </w:t>
+      </w:r>
+      <w:r>
+        <w:rPr>
+          <w:color w:val="0000FF"/>
+          <w:sz w:val="28"/>
+          <w:szCs w:val="28"/>
+        </w:rPr>
+        <w:t>]alpha’ filename</w:t>
+      </w:r>
+      <w:r>
+        <w:rPr>
+          <w:color w:val="0000FF"/>
+          <w:sz w:val="28"/>
+          <w:szCs w:val="28"/>
+        </w:rPr>
+        <w:t xml:space="preserve">- </w:t>
+      </w:r>
+      <w:r>
+        <w:rPr>
+          <w:sz w:val="28"/>
+          <w:szCs w:val="28"/>
+        </w:rPr>
+        <w:t>5th char could with in the range of 0-9 or a-z or A-Z.</w:t>
+      </w:r>
+    </w:p>
+    <w:p>
+      <w:pPr>
+        <w:rPr>
+          <w:sz w:val="28"/>
+          <w:szCs w:val="28"/>
+        </w:rPr>
+      </w:pPr>
+      <w:proofErr w:type="spellStart"/>
+      <w:proofErr w:type="gramStart"/>
+      <w:r>
+        <w:rPr>
+          <w:color w:val="0000FF"/>
+          <w:sz w:val="28"/>
+          <w:szCs w:val="28"/>
+        </w:rPr>
         <w:lastRenderedPageBreak/>
         <w:t>grep</w:t>
       </w:r>
       <w:proofErr w:type="spellEnd"/>
-      <w:r>
-        <w:rPr>
-          <w:color w:val="0000FF"/>
-          <w:sz w:val="28"/>
-          <w:szCs w:val="28"/>
-        </w:rPr>
-        <w:t xml:space="preserve">  “</w:t>
-      </w:r>
       <w:proofErr w:type="gramEnd"/>
       <w:r>
         <w:rPr>
+          <w:color w:val="0000FF"/>
+          <w:sz w:val="28"/>
+          <w:szCs w:val="28"/>
+        </w:rPr>
+        <w:t xml:space="preserve"> “[^</w:t>
+      </w:r>
+      <w:proofErr w:type="spellStart"/>
+      <w:r>
+        <w:rPr>
+          <w:color w:val="0000FF"/>
+          <w:sz w:val="28"/>
+          <w:szCs w:val="28"/>
+        </w:rPr>
+        <w:t>abc</w:t>
+      </w:r>
+      <w:proofErr w:type="spellEnd"/>
+      <w:r>
+        <w:rPr>
+          <w:color w:val="0000FF"/>
+          <w:sz w:val="28"/>
+          <w:szCs w:val="28"/>
+        </w:rPr>
+        <w:t>]bus” filename:</w:t>
+      </w:r>
+      <w:r>
+        <w:rPr>
+          <w:sz w:val="28"/>
+          <w:szCs w:val="28"/>
+        </w:rPr>
+        <w:t xml:space="preserve"> This will search for total 4 char’s and first char shouldn’t be neither </w:t>
+      </w:r>
+      <w:r>
+        <w:rPr>
           <w:color w:val="FF0000"/>
           <w:sz w:val="28"/>
           <w:szCs w:val="28"/>
         </w:rPr>
-        <w:t>k</w:t>
-      </w:r>
-      <w:r>
-        <w:rPr>
-          <w:color w:val="0000FF"/>
-          <w:sz w:val="28"/>
-          <w:szCs w:val="28"/>
-        </w:rPr>
-        <w:t>*”  filename:</w:t>
-      </w:r>
-      <w:r>
-        <w:rPr>
-          <w:color w:val="0000FF"/>
+        <w:t>a</w:t>
+      </w:r>
+      <w:r>
+        <w:rPr>
           <w:sz w:val="28"/>
           <w:szCs w:val="28"/>
         </w:rPr>
@@ -17291,7 +18314,7 @@
           <w:sz w:val="28"/>
           <w:szCs w:val="28"/>
         </w:rPr>
-        <w:t xml:space="preserve">This is zero or more char’s of </w:t>
+        <w:t xml:space="preserve"> </w:t>
       </w:r>
       <w:r>
         <w:rPr>
@@ -17299,14 +18322,21 @@
           <w:sz w:val="28"/>
           <w:szCs w:val="28"/>
         </w:rPr>
-        <w:t>k</w:t>
-      </w:r>
-      <w:r>
-        <w:rPr>
-          <w:sz w:val="28"/>
-          <w:szCs w:val="28"/>
-        </w:rPr>
-        <w:t xml:space="preserve"> hence it will display lines without </w:t>
+        <w:t>b</w:t>
+      </w:r>
+      <w:r>
+        <w:rPr>
+          <w:sz w:val="28"/>
+          <w:szCs w:val="28"/>
+        </w:rPr>
+        <w:t xml:space="preserve"> </w:t>
+      </w:r>
+      <w:r>
+        <w:rPr>
+          <w:sz w:val="28"/>
+          <w:szCs w:val="28"/>
+        </w:rPr>
+        <w:t xml:space="preserve"> </w:t>
       </w:r>
       <w:r>
         <w:rPr>
@@ -17314,14 +18344,42 @@
           <w:sz w:val="28"/>
           <w:szCs w:val="28"/>
         </w:rPr>
-        <w:t>k</w:t>
-      </w:r>
-      <w:r>
-        <w:rPr>
-          <w:sz w:val="28"/>
-          <w:szCs w:val="28"/>
-        </w:rPr>
-        <w:t xml:space="preserve"> and lines with single </w:t>
+        <w:t>c</w:t>
+      </w:r>
+      <w:r>
+        <w:rPr>
+          <w:sz w:val="28"/>
+          <w:szCs w:val="28"/>
+        </w:rPr>
+        <w:t>.</w:t>
+      </w:r>
+    </w:p>
+    <w:p>
+      <w:pPr>
+        <w:rPr>
+          <w:sz w:val="28"/>
+          <w:szCs w:val="28"/>
+        </w:rPr>
+      </w:pPr>
+      <w:proofErr w:type="spellStart"/>
+      <w:proofErr w:type="gramStart"/>
+      <w:r>
+        <w:rPr>
+          <w:color w:val="0000FF"/>
+          <w:sz w:val="28"/>
+          <w:szCs w:val="28"/>
+        </w:rPr>
+        <w:t>grep</w:t>
+      </w:r>
+      <w:proofErr w:type="spellEnd"/>
+      <w:proofErr w:type="gramEnd"/>
+      <w:r>
+        <w:rPr>
+          <w:color w:val="0000FF"/>
+          <w:sz w:val="28"/>
+          <w:szCs w:val="28"/>
+        </w:rPr>
+        <w:t xml:space="preserve"> "</w:t>
       </w:r>
       <w:r>
         <w:rPr>
@@ -17329,14 +18387,22 @@
           <w:sz w:val="28"/>
           <w:szCs w:val="28"/>
         </w:rPr>
-        <w:t>k</w:t>
-      </w:r>
-      <w:r>
-        <w:rPr>
-          <w:sz w:val="28"/>
-          <w:szCs w:val="28"/>
-        </w:rPr>
-        <w:t xml:space="preserve"> and multiple </w:t>
+        <w:t>a</w:t>
+      </w:r>
+      <w:r>
+        <w:rPr>
+          <w:color w:val="0000FF"/>
+          <w:sz w:val="28"/>
+          <w:szCs w:val="28"/>
+        </w:rPr>
+        <w:t>\{2\}" sample.txt:</w:t>
+      </w:r>
+      <w:r>
+        <w:rPr>
+          <w:sz w:val="28"/>
+          <w:szCs w:val="28"/>
+        </w:rPr>
+        <w:t xml:space="preserve"> This will check for </w:t>
       </w:r>
       <w:r>
         <w:rPr>
@@ -17344,24 +18410,97 @@
           <w:sz w:val="28"/>
           <w:szCs w:val="28"/>
         </w:rPr>
-        <w:t>k</w:t>
-      </w:r>
-      <w:r>
-        <w:rPr>
-          <w:sz w:val="28"/>
-          <w:szCs w:val="28"/>
-        </w:rPr>
-        <w:t>’s. # In essence it will display all lines.</w:t>
-      </w:r>
-    </w:p>
-    <w:p>
-      <w:pPr>
-        <w:spacing w:after="160" w:line="259" w:lineRule="auto"/>
+        <w:t>a</w:t>
+      </w:r>
+      <w:r>
+        <w:rPr>
+          <w:sz w:val="28"/>
+          <w:szCs w:val="28"/>
+        </w:rPr>
+        <w:t xml:space="preserve"> followed by </w:t>
+      </w:r>
+      <w:r>
         <w:rPr>
           <w:color w:val="FF0000"/>
           <w:sz w:val="28"/>
           <w:szCs w:val="28"/>
         </w:rPr>
+        <w:t>a</w:t>
+      </w:r>
+      <w:r>
+        <w:rPr>
+          <w:sz w:val="28"/>
+          <w:szCs w:val="28"/>
+        </w:rPr>
+        <w:t xml:space="preserve"> (2 </w:t>
+      </w:r>
+      <w:r>
+        <w:rPr>
+          <w:color w:val="FF0000"/>
+          <w:sz w:val="28"/>
+          <w:szCs w:val="28"/>
+        </w:rPr>
+        <w:t>a</w:t>
+      </w:r>
+      <w:r>
+        <w:rPr>
+          <w:sz w:val="28"/>
+          <w:szCs w:val="28"/>
+        </w:rPr>
+        <w:t>’s) and display the lines where ever there is 2</w:t>
+      </w:r>
+      <w:r>
+        <w:rPr>
+          <w:sz w:val="28"/>
+          <w:szCs w:val="28"/>
+        </w:rPr>
+        <w:t xml:space="preserve"> </w:t>
+      </w:r>
+      <w:r>
+        <w:rPr>
+          <w:color w:val="FF0000"/>
+          <w:sz w:val="28"/>
+          <w:szCs w:val="28"/>
+        </w:rPr>
+        <w:t>a</w:t>
+      </w:r>
+      <w:r>
+        <w:rPr>
+          <w:sz w:val="28"/>
+          <w:szCs w:val="28"/>
+        </w:rPr>
+        <w:t>’s.</w:t>
+      </w:r>
+      <w:r>
+        <w:rPr>
+          <w:sz w:val="28"/>
+          <w:szCs w:val="28"/>
+        </w:rPr>
+        <w:t xml:space="preserve"> It should have exact 2 </w:t>
+      </w:r>
+      <w:r>
+        <w:rPr>
+          <w:color w:val="FF0000"/>
+          <w:sz w:val="28"/>
+          <w:szCs w:val="28"/>
+        </w:rPr>
+        <w:t>a</w:t>
+      </w:r>
+      <w:r>
+        <w:rPr>
+          <w:sz w:val="28"/>
+          <w:szCs w:val="28"/>
+        </w:rPr>
+        <w:t>’s.</w:t>
+      </w:r>
+    </w:p>
+    <w:p>
+      <w:pPr>
+        <w:rPr>
+          <w:color w:val="FF0000"/>
+          <w:sz w:val="28"/>
+          <w:szCs w:val="28"/>
+        </w:rPr>
       </w:pPr>
       <w:proofErr w:type="spellStart"/>
       <w:proofErr w:type="gramStart"/>
@@ -17381,21 +18520,7 @@
           <w:sz w:val="28"/>
           <w:szCs w:val="28"/>
         </w:rPr>
-        <w:t xml:space="preserve"> “.” filename: </w:t>
-      </w:r>
-      <w:r>
-        <w:rPr>
-          <w:sz w:val="28"/>
-          <w:szCs w:val="28"/>
-        </w:rPr>
-        <w:t>(.) search for at least</w:t>
-      </w:r>
-      <w:r>
-        <w:rPr>
-          <w:sz w:val="28"/>
-          <w:szCs w:val="28"/>
-        </w:rPr>
-        <w:t xml:space="preserve"> one single character in a line </w:t>
+        <w:t xml:space="preserve"> "</w:t>
       </w:r>
       <w:r>
         <w:rPr>
@@ -17403,12 +18528,65 @@
           <w:sz w:val="28"/>
           <w:szCs w:val="28"/>
         </w:rPr>
-        <w:t>and this will ignore empty lines.</w:t>
-      </w:r>
-    </w:p>
-    <w:p>
-      <w:pPr>
-        <w:spacing w:after="160" w:line="259" w:lineRule="auto"/>
+        <w:t>cat</w:t>
+      </w:r>
+      <w:r>
+        <w:rPr>
+          <w:color w:val="0000FF"/>
+          <w:sz w:val="28"/>
+          <w:szCs w:val="28"/>
+        </w:rPr>
+        <w:t>\{2\}" sample.txt</w:t>
+      </w:r>
+      <w:r>
+        <w:rPr>
+          <w:color w:val="0000FF"/>
+          <w:sz w:val="28"/>
+          <w:szCs w:val="28"/>
+        </w:rPr>
+        <w:t xml:space="preserve">: </w:t>
+      </w:r>
+      <w:r>
+        <w:rPr>
+          <w:sz w:val="28"/>
+          <w:szCs w:val="28"/>
+        </w:rPr>
+        <w:t xml:space="preserve">This will check for </w:t>
+      </w:r>
+      <w:r>
+        <w:rPr>
+          <w:color w:val="FF0000"/>
+          <w:sz w:val="28"/>
+          <w:szCs w:val="28"/>
+        </w:rPr>
+        <w:t>cat</w:t>
+      </w:r>
+      <w:r>
+        <w:rPr>
+          <w:sz w:val="28"/>
+          <w:szCs w:val="28"/>
+        </w:rPr>
+        <w:t xml:space="preserve"> followed by </w:t>
+      </w:r>
+      <w:r>
+        <w:rPr>
+          <w:color w:val="FF0000"/>
+          <w:sz w:val="28"/>
+          <w:szCs w:val="28"/>
+        </w:rPr>
+        <w:t>cat</w:t>
+      </w:r>
+      <w:r>
+        <w:rPr>
+          <w:color w:val="FF0000"/>
+          <w:sz w:val="28"/>
+          <w:szCs w:val="28"/>
+        </w:rPr>
+        <w:t>.</w:t>
+      </w:r>
+    </w:p>
+    <w:p>
+      <w:pPr>
         <w:rPr>
           <w:sz w:val="28"/>
           <w:szCs w:val="28"/>
@@ -17432,31 +18610,43 @@
           <w:sz w:val="28"/>
           <w:szCs w:val="28"/>
         </w:rPr>
-        <w:t xml:space="preserve"> “.*” filename: </w:t>
-      </w:r>
-      <w:r>
-        <w:rPr>
-          <w:sz w:val="28"/>
-          <w:szCs w:val="28"/>
-        </w:rPr>
-        <w:t xml:space="preserve">Search for zero or more </w:t>
-      </w:r>
-      <w:r>
-        <w:rPr>
-          <w:sz w:val="28"/>
-          <w:szCs w:val="28"/>
-        </w:rPr>
-        <w:t xml:space="preserve">occurrences of preceding </w:t>
-      </w:r>
-      <w:r>
-        <w:rPr>
-          <w:sz w:val="28"/>
-          <w:szCs w:val="28"/>
-        </w:rPr>
-        <w:t>char</w:t>
-      </w:r>
-      <w:r>
-        <w:rPr>
+        <w:t xml:space="preserve"> "</w:t>
+      </w:r>
+      <w:r>
+        <w:rPr>
+          <w:color w:val="FF0000"/>
+          <w:sz w:val="28"/>
+          <w:szCs w:val="28"/>
+        </w:rPr>
+        <w:t>a</w:t>
+      </w:r>
+      <w:r>
+        <w:rPr>
+          <w:color w:val="0000FF"/>
+          <w:sz w:val="28"/>
+          <w:szCs w:val="28"/>
+        </w:rPr>
+        <w:t>\{2</w:t>
+      </w:r>
+      <w:r>
+        <w:rPr>
+          <w:color w:val="FF0000"/>
+          <w:sz w:val="28"/>
+          <w:szCs w:val="28"/>
+        </w:rPr>
+        <w:t>,</w:t>
+      </w:r>
+      <w:r>
+        <w:rPr>
+          <w:color w:val="0000FF"/>
+          <w:sz w:val="28"/>
+          <w:szCs w:val="28"/>
+        </w:rPr>
+        <w:t>\}" sample.txt:</w:t>
+      </w:r>
+      <w:r>
+        <w:rPr>
+          <w:color w:val="0000FF"/>
           <w:sz w:val="28"/>
           <w:szCs w:val="28"/>
         </w:rPr>
@@ -17467,14 +18657,15 @@
           <w:sz w:val="28"/>
           <w:szCs w:val="28"/>
         </w:rPr>
-        <w:t xml:space="preserve"> of </w:t>
-      </w:r>
-      <w:r>
-        <w:rPr>
-          <w:sz w:val="28"/>
-          <w:szCs w:val="28"/>
-        </w:rPr>
-        <w:t xml:space="preserve">*. Here preceding char is (.), zero means - no char’s more occurrences means - any chars. </w:t>
+        <w:t>This will display with minimum 2</w:t>
+      </w:r>
+      <w:r>
+        <w:rPr>
+          <w:color w:val="0000FF"/>
+          <w:sz w:val="28"/>
+          <w:szCs w:val="28"/>
+        </w:rPr>
+        <w:t xml:space="preserve"> </w:t>
       </w:r>
       <w:r>
         <w:rPr>
@@ -17482,7 +18673,36 @@
           <w:sz w:val="28"/>
           <w:szCs w:val="28"/>
         </w:rPr>
-        <w:t>Hence it will display all the lines.</w:t>
+        <w:t>a</w:t>
+      </w:r>
+      <w:r>
+        <w:rPr>
+          <w:sz w:val="28"/>
+          <w:szCs w:val="28"/>
+        </w:rPr>
+        <w:t>’</w:t>
+      </w:r>
+      <w:r>
+        <w:rPr>
+          <w:sz w:val="28"/>
+          <w:szCs w:val="28"/>
+        </w:rPr>
+        <w:t xml:space="preserve">s and can be more than 2 </w:t>
+      </w:r>
+      <w:r>
+        <w:rPr>
+          <w:color w:val="FF0000"/>
+          <w:sz w:val="28"/>
+          <w:szCs w:val="28"/>
+        </w:rPr>
+        <w:t>a</w:t>
+      </w:r>
+      <w:r>
+        <w:rPr>
+          <w:sz w:val="28"/>
+          <w:szCs w:val="28"/>
+        </w:rPr>
+        <w:t>’s.</w:t>
       </w:r>
     </w:p>
     <w:p>
@@ -17500,995 +18720,6 @@
           <w:sz w:val="28"/>
           <w:szCs w:val="28"/>
         </w:rPr>
-        <w:t>grep</w:t>
-      </w:r>
-      <w:proofErr w:type="spellEnd"/>
-      <w:r>
-        <w:rPr>
-          <w:color w:val="0000FF"/>
-          <w:sz w:val="28"/>
-          <w:szCs w:val="28"/>
-        </w:rPr>
-        <w:t xml:space="preserve">  ‘</w:t>
-      </w:r>
-      <w:proofErr w:type="spellStart"/>
-      <w:r>
-        <w:rPr>
-          <w:color w:val="0000FF"/>
-          <w:sz w:val="28"/>
-          <w:szCs w:val="28"/>
-        </w:rPr>
-        <w:t>k.</w:t>
-      </w:r>
-      <w:r>
-        <w:rPr>
-          <w:color w:val="0000FF"/>
-          <w:sz w:val="28"/>
-          <w:szCs w:val="28"/>
-        </w:rPr>
-        <w:t>ran</w:t>
-      </w:r>
-      <w:proofErr w:type="spellEnd"/>
-      <w:r>
-        <w:rPr>
-          <w:color w:val="0000FF"/>
-          <w:sz w:val="28"/>
-          <w:szCs w:val="28"/>
-        </w:rPr>
-        <w:t>’</w:t>
-      </w:r>
-      <w:proofErr w:type="gramEnd"/>
-      <w:r>
-        <w:rPr>
-          <w:color w:val="0000FF"/>
-          <w:sz w:val="28"/>
-          <w:szCs w:val="28"/>
-        </w:rPr>
-        <w:t xml:space="preserve"> filename</w:t>
-      </w:r>
-      <w:r>
-        <w:rPr>
-          <w:sz w:val="28"/>
-          <w:szCs w:val="28"/>
-        </w:rPr>
-        <w:t xml:space="preserve"> – </w:t>
-      </w:r>
-      <w:r>
-        <w:rPr>
-          <w:sz w:val="28"/>
-          <w:szCs w:val="28"/>
-        </w:rPr>
-        <w:t>(.) Check’s for any single character in between k &amp; ran.</w:t>
-      </w:r>
-    </w:p>
-    <w:p>
-      <w:pPr>
-        <w:rPr>
-          <w:sz w:val="28"/>
-          <w:szCs w:val="28"/>
-        </w:rPr>
-      </w:pPr>
-      <w:proofErr w:type="spellStart"/>
-      <w:proofErr w:type="gramStart"/>
-      <w:r>
-        <w:rPr>
-          <w:color w:val="0000FF"/>
-          <w:sz w:val="28"/>
-          <w:szCs w:val="28"/>
-        </w:rPr>
-        <w:t>grep</w:t>
-      </w:r>
-      <w:proofErr w:type="spellEnd"/>
-      <w:proofErr w:type="gramEnd"/>
-      <w:r>
-        <w:rPr>
-          <w:color w:val="0000FF"/>
-          <w:sz w:val="28"/>
-          <w:szCs w:val="28"/>
-        </w:rPr>
-        <w:t xml:space="preserve"> ‘</w:t>
-      </w:r>
-      <w:proofErr w:type="spellStart"/>
-      <w:r>
-        <w:rPr>
-          <w:color w:val="0000FF"/>
-          <w:sz w:val="28"/>
-          <w:szCs w:val="28"/>
-        </w:rPr>
-        <w:t>kira</w:t>
-      </w:r>
-      <w:proofErr w:type="spellEnd"/>
-      <w:r>
-        <w:rPr>
-          <w:color w:val="0000FF"/>
-          <w:sz w:val="28"/>
-          <w:szCs w:val="28"/>
-        </w:rPr>
-        <w:t>..</w:t>
-      </w:r>
-      <w:r>
-        <w:rPr>
-          <w:color w:val="0000FF"/>
-          <w:sz w:val="28"/>
-          <w:szCs w:val="28"/>
-        </w:rPr>
-        <w:t>’ filename</w:t>
-      </w:r>
-      <w:r>
-        <w:rPr>
-          <w:sz w:val="28"/>
-          <w:szCs w:val="28"/>
-        </w:rPr>
-        <w:t xml:space="preserve"> – (..) Checks for chars with </w:t>
-      </w:r>
-      <w:proofErr w:type="spellStart"/>
-      <w:r>
-        <w:rPr>
-          <w:sz w:val="28"/>
-          <w:szCs w:val="28"/>
-        </w:rPr>
-        <w:t>kira</w:t>
-      </w:r>
-      <w:proofErr w:type="spellEnd"/>
-      <w:r>
-        <w:rPr>
-          <w:sz w:val="28"/>
-          <w:szCs w:val="28"/>
-        </w:rPr>
-        <w:t xml:space="preserve"> with only two </w:t>
-      </w:r>
-      <w:r>
-        <w:rPr>
-          <w:sz w:val="28"/>
-          <w:szCs w:val="28"/>
-        </w:rPr>
-        <w:t>char’s</w:t>
-      </w:r>
-      <w:r>
-        <w:rPr>
-          <w:sz w:val="28"/>
-          <w:szCs w:val="28"/>
-        </w:rPr>
-        <w:t xml:space="preserve"> total 5 chars.</w:t>
-      </w:r>
-    </w:p>
-    <w:p>
-      <w:pPr>
-        <w:rPr>
-          <w:sz w:val="28"/>
-          <w:szCs w:val="28"/>
-        </w:rPr>
-      </w:pPr>
-      <w:proofErr w:type="spellStart"/>
-      <w:proofErr w:type="gramStart"/>
-      <w:r>
-        <w:rPr>
-          <w:color w:val="0000FF"/>
-          <w:sz w:val="28"/>
-          <w:szCs w:val="28"/>
-        </w:rPr>
-        <w:t>g</w:t>
-      </w:r>
-      <w:r>
-        <w:rPr>
-          <w:color w:val="0000FF"/>
-          <w:sz w:val="28"/>
-          <w:szCs w:val="28"/>
-        </w:rPr>
-        <w:t>rep</w:t>
-      </w:r>
-      <w:proofErr w:type="spellEnd"/>
-      <w:proofErr w:type="gramEnd"/>
-      <w:r>
-        <w:rPr>
-          <w:color w:val="0000FF"/>
-          <w:sz w:val="28"/>
-          <w:szCs w:val="28"/>
-        </w:rPr>
-        <w:t xml:space="preserve"> ‘</w:t>
-      </w:r>
-      <w:proofErr w:type="spellStart"/>
-      <w:r>
-        <w:rPr>
-          <w:color w:val="0000FF"/>
-          <w:sz w:val="28"/>
-          <w:szCs w:val="28"/>
-        </w:rPr>
-        <w:t>kira</w:t>
-      </w:r>
-      <w:proofErr w:type="spellEnd"/>
-      <w:r>
-        <w:rPr>
-          <w:color w:val="0000FF"/>
-          <w:sz w:val="28"/>
-          <w:szCs w:val="28"/>
-        </w:rPr>
-        <w:t>.*’ filename:</w:t>
-      </w:r>
-      <w:r>
-        <w:rPr>
-          <w:sz w:val="28"/>
-          <w:szCs w:val="28"/>
-        </w:rPr>
-        <w:t xml:space="preserve"> Check for Zero or more no of char’s </w:t>
-      </w:r>
-      <w:r>
-        <w:rPr>
-          <w:sz w:val="28"/>
-          <w:szCs w:val="28"/>
-        </w:rPr>
-        <w:t xml:space="preserve">after the expression </w:t>
-      </w:r>
-      <w:proofErr w:type="spellStart"/>
-      <w:r>
-        <w:rPr>
-          <w:color w:val="FF0000"/>
-          <w:sz w:val="28"/>
-          <w:szCs w:val="28"/>
-        </w:rPr>
-        <w:t>kira</w:t>
-      </w:r>
-      <w:proofErr w:type="spellEnd"/>
-    </w:p>
-    <w:p>
-      <w:pPr>
-        <w:rPr>
-          <w:sz w:val="28"/>
-          <w:szCs w:val="28"/>
-        </w:rPr>
-      </w:pPr>
-      <w:proofErr w:type="spellStart"/>
-      <w:proofErr w:type="gramStart"/>
-      <w:r>
-        <w:rPr>
-          <w:color w:val="0000FF"/>
-          <w:sz w:val="28"/>
-          <w:szCs w:val="28"/>
-        </w:rPr>
-        <w:t>grep</w:t>
-      </w:r>
-      <w:proofErr w:type="spellEnd"/>
-      <w:r>
-        <w:rPr>
-          <w:color w:val="0000FF"/>
-          <w:sz w:val="28"/>
-          <w:szCs w:val="28"/>
-        </w:rPr>
-        <w:t xml:space="preserve">  ‘</w:t>
-      </w:r>
-      <w:proofErr w:type="spellStart"/>
-      <w:r>
-        <w:rPr>
-          <w:color w:val="0000FF"/>
-          <w:sz w:val="28"/>
-          <w:szCs w:val="28"/>
-        </w:rPr>
-        <w:t>kir</w:t>
-      </w:r>
-      <w:proofErr w:type="spellEnd"/>
-      <w:proofErr w:type="gramEnd"/>
-      <w:r>
-        <w:rPr>
-          <w:color w:val="0000FF"/>
-          <w:sz w:val="28"/>
-          <w:szCs w:val="28"/>
-        </w:rPr>
-        <w:t>[abc123]d’ filename</w:t>
-      </w:r>
-      <w:r>
-        <w:rPr>
-          <w:sz w:val="28"/>
-          <w:szCs w:val="28"/>
-        </w:rPr>
-        <w:t>- Checks for the</w:t>
-      </w:r>
-      <w:r>
-        <w:rPr>
-          <w:sz w:val="28"/>
-          <w:szCs w:val="28"/>
-        </w:rPr>
-        <w:t xml:space="preserve"> 4</w:t>
-      </w:r>
-      <w:r>
-        <w:rPr>
-          <w:sz w:val="28"/>
-          <w:szCs w:val="28"/>
-          <w:vertAlign w:val="superscript"/>
-        </w:rPr>
-        <w:t>th</w:t>
-      </w:r>
-      <w:r>
-        <w:rPr>
-          <w:sz w:val="28"/>
-          <w:szCs w:val="28"/>
-        </w:rPr>
-        <w:t xml:space="preserve"> char to be either of the</w:t>
-      </w:r>
-      <w:r>
-        <w:rPr>
-          <w:sz w:val="28"/>
-          <w:szCs w:val="28"/>
-        </w:rPr>
-        <w:t xml:space="preserve"> available chars with in the provided </w:t>
-      </w:r>
-      <w:r>
-        <w:rPr>
-          <w:sz w:val="28"/>
-          <w:szCs w:val="28"/>
-        </w:rPr>
-        <w:t xml:space="preserve"> </w:t>
-      </w:r>
-      <w:r>
-        <w:rPr>
-          <w:sz w:val="28"/>
-          <w:szCs w:val="28"/>
-        </w:rPr>
-        <w:t>chars [abc123] and displays the results.</w:t>
-      </w:r>
-    </w:p>
-    <w:p>
-      <w:pPr>
-        <w:rPr>
-          <w:sz w:val="28"/>
-          <w:szCs w:val="28"/>
-        </w:rPr>
-      </w:pPr>
-      <w:proofErr w:type="spellStart"/>
-      <w:proofErr w:type="gramStart"/>
-      <w:r>
-        <w:rPr>
-          <w:color w:val="0000FF"/>
-          <w:sz w:val="28"/>
-          <w:szCs w:val="28"/>
-        </w:rPr>
-        <w:t>grep</w:t>
-      </w:r>
-      <w:proofErr w:type="spellEnd"/>
-      <w:proofErr w:type="gramEnd"/>
-      <w:r>
-        <w:rPr>
-          <w:color w:val="0000FF"/>
-          <w:sz w:val="28"/>
-          <w:szCs w:val="28"/>
-        </w:rPr>
-        <w:t xml:space="preserve"> ‘</w:t>
-      </w:r>
-      <w:proofErr w:type="spellStart"/>
-      <w:r>
-        <w:rPr>
-          <w:color w:val="0000FF"/>
-          <w:sz w:val="28"/>
-          <w:szCs w:val="28"/>
-        </w:rPr>
-        <w:t>kira</w:t>
-      </w:r>
-      <w:proofErr w:type="spellEnd"/>
-      <w:r>
-        <w:rPr>
-          <w:color w:val="0000FF"/>
-          <w:sz w:val="28"/>
-          <w:szCs w:val="28"/>
-        </w:rPr>
-        <w:t>[1-5]alpha’ filename</w:t>
-      </w:r>
-      <w:r>
-        <w:rPr>
-          <w:color w:val="0000FF"/>
-          <w:sz w:val="28"/>
-          <w:szCs w:val="28"/>
-        </w:rPr>
-        <w:t xml:space="preserve"> – </w:t>
-      </w:r>
-      <w:r>
-        <w:rPr>
-          <w:sz w:val="28"/>
-          <w:szCs w:val="28"/>
-        </w:rPr>
-        <w:t xml:space="preserve">Checks for </w:t>
-      </w:r>
-      <w:r>
-        <w:rPr>
-          <w:sz w:val="28"/>
-          <w:szCs w:val="28"/>
-        </w:rPr>
-        <w:t>5</w:t>
-      </w:r>
-      <w:r>
-        <w:rPr>
-          <w:sz w:val="28"/>
-          <w:szCs w:val="28"/>
-          <w:vertAlign w:val="superscript"/>
-        </w:rPr>
-        <w:t>th</w:t>
-      </w:r>
-      <w:r>
-        <w:rPr>
-          <w:sz w:val="28"/>
-          <w:szCs w:val="28"/>
-        </w:rPr>
-        <w:t xml:space="preserve"> char to be within the </w:t>
-      </w:r>
-      <w:r>
-        <w:rPr>
-          <w:sz w:val="28"/>
-          <w:szCs w:val="28"/>
-        </w:rPr>
-        <w:t xml:space="preserve"> range of </w:t>
-      </w:r>
-      <w:r>
-        <w:rPr>
-          <w:sz w:val="28"/>
-          <w:szCs w:val="28"/>
-        </w:rPr>
-        <w:t>provided numbers 1-5.</w:t>
-      </w:r>
-    </w:p>
-    <w:p>
-      <w:pPr>
-        <w:rPr>
-          <w:sz w:val="28"/>
-          <w:szCs w:val="28"/>
-        </w:rPr>
-      </w:pPr>
-      <w:proofErr w:type="spellStart"/>
-      <w:proofErr w:type="gramStart"/>
-      <w:r>
-        <w:rPr>
-          <w:color w:val="0000FF"/>
-          <w:sz w:val="28"/>
-          <w:szCs w:val="28"/>
-        </w:rPr>
-        <w:t>grep</w:t>
-      </w:r>
-      <w:proofErr w:type="spellEnd"/>
-      <w:proofErr w:type="gramEnd"/>
-      <w:r>
-        <w:rPr>
-          <w:color w:val="0000FF"/>
-          <w:sz w:val="28"/>
-          <w:szCs w:val="28"/>
-        </w:rPr>
-        <w:t xml:space="preserve"> ‘</w:t>
-      </w:r>
-      <w:proofErr w:type="spellStart"/>
-      <w:r>
-        <w:rPr>
-          <w:color w:val="0000FF"/>
-          <w:sz w:val="28"/>
-          <w:szCs w:val="28"/>
-        </w:rPr>
-        <w:t>kira</w:t>
-      </w:r>
-      <w:proofErr w:type="spellEnd"/>
-      <w:r>
-        <w:rPr>
-          <w:color w:val="0000FF"/>
-          <w:sz w:val="28"/>
-          <w:szCs w:val="28"/>
-        </w:rPr>
-        <w:t xml:space="preserve">[0-9 a-z </w:t>
-      </w:r>
-      <w:proofErr w:type="spellStart"/>
-      <w:r>
-        <w:rPr>
-          <w:color w:val="0000FF"/>
-          <w:sz w:val="28"/>
-          <w:szCs w:val="28"/>
-        </w:rPr>
-        <w:t>A-Z</w:t>
-      </w:r>
-      <w:proofErr w:type="spellEnd"/>
-      <w:r>
-        <w:rPr>
-          <w:color w:val="0000FF"/>
-          <w:sz w:val="28"/>
-          <w:szCs w:val="28"/>
-        </w:rPr>
-        <w:t xml:space="preserve"> </w:t>
-      </w:r>
-      <w:r>
-        <w:rPr>
-          <w:color w:val="0000FF"/>
-          <w:sz w:val="28"/>
-          <w:szCs w:val="28"/>
-        </w:rPr>
-        <w:t>]alpha’ filename</w:t>
-      </w:r>
-      <w:r>
-        <w:rPr>
-          <w:color w:val="0000FF"/>
-          <w:sz w:val="28"/>
-          <w:szCs w:val="28"/>
-        </w:rPr>
-        <w:t xml:space="preserve">- </w:t>
-      </w:r>
-      <w:r>
-        <w:rPr>
-          <w:sz w:val="28"/>
-          <w:szCs w:val="28"/>
-        </w:rPr>
-        <w:t>5th char could with in the range of 0-9 or a-z or A-Z.</w:t>
-      </w:r>
-    </w:p>
-    <w:p>
-      <w:pPr>
-        <w:rPr>
-          <w:sz w:val="28"/>
-          <w:szCs w:val="28"/>
-        </w:rPr>
-      </w:pPr>
-      <w:proofErr w:type="spellStart"/>
-      <w:proofErr w:type="gramStart"/>
-      <w:r>
-        <w:rPr>
-          <w:color w:val="0000FF"/>
-          <w:sz w:val="28"/>
-          <w:szCs w:val="28"/>
-        </w:rPr>
-        <w:t>grep</w:t>
-      </w:r>
-      <w:proofErr w:type="spellEnd"/>
-      <w:proofErr w:type="gramEnd"/>
-      <w:r>
-        <w:rPr>
-          <w:color w:val="0000FF"/>
-          <w:sz w:val="28"/>
-          <w:szCs w:val="28"/>
-        </w:rPr>
-        <w:t xml:space="preserve"> “[^</w:t>
-      </w:r>
-      <w:proofErr w:type="spellStart"/>
-      <w:r>
-        <w:rPr>
-          <w:color w:val="0000FF"/>
-          <w:sz w:val="28"/>
-          <w:szCs w:val="28"/>
-        </w:rPr>
-        <w:t>abc</w:t>
-      </w:r>
-      <w:proofErr w:type="spellEnd"/>
-      <w:r>
-        <w:rPr>
-          <w:color w:val="0000FF"/>
-          <w:sz w:val="28"/>
-          <w:szCs w:val="28"/>
-        </w:rPr>
-        <w:t>]bus” filename:</w:t>
-      </w:r>
-      <w:r>
-        <w:rPr>
-          <w:sz w:val="28"/>
-          <w:szCs w:val="28"/>
-        </w:rPr>
-        <w:t xml:space="preserve"> This will search for total 4 char’s and first char shouldn’t be neither </w:t>
-      </w:r>
-      <w:r>
-        <w:rPr>
-          <w:color w:val="FF0000"/>
-          <w:sz w:val="28"/>
-          <w:szCs w:val="28"/>
-        </w:rPr>
-        <w:t>a</w:t>
-      </w:r>
-      <w:r>
-        <w:rPr>
-          <w:sz w:val="28"/>
-          <w:szCs w:val="28"/>
-        </w:rPr>
-        <w:t xml:space="preserve"> </w:t>
-      </w:r>
-      <w:r>
-        <w:rPr>
-          <w:sz w:val="28"/>
-          <w:szCs w:val="28"/>
-        </w:rPr>
-        <w:t xml:space="preserve"> </w:t>
-      </w:r>
-      <w:r>
-        <w:rPr>
-          <w:color w:val="FF0000"/>
-          <w:sz w:val="28"/>
-          <w:szCs w:val="28"/>
-        </w:rPr>
-        <w:t>b</w:t>
-      </w:r>
-      <w:r>
-        <w:rPr>
-          <w:sz w:val="28"/>
-          <w:szCs w:val="28"/>
-        </w:rPr>
-        <w:t xml:space="preserve"> </w:t>
-      </w:r>
-      <w:r>
-        <w:rPr>
-          <w:sz w:val="28"/>
-          <w:szCs w:val="28"/>
-        </w:rPr>
-        <w:t xml:space="preserve"> </w:t>
-      </w:r>
-      <w:r>
-        <w:rPr>
-          <w:color w:val="FF0000"/>
-          <w:sz w:val="28"/>
-          <w:szCs w:val="28"/>
-        </w:rPr>
-        <w:t>c</w:t>
-      </w:r>
-      <w:r>
-        <w:rPr>
-          <w:sz w:val="28"/>
-          <w:szCs w:val="28"/>
-        </w:rPr>
-        <w:t>.</w:t>
-      </w:r>
-    </w:p>
-    <w:p>
-      <w:pPr>
-        <w:rPr>
-          <w:sz w:val="28"/>
-          <w:szCs w:val="28"/>
-        </w:rPr>
-      </w:pPr>
-      <w:proofErr w:type="spellStart"/>
-      <w:proofErr w:type="gramStart"/>
-      <w:r>
-        <w:rPr>
-          <w:color w:val="0000FF"/>
-          <w:sz w:val="28"/>
-          <w:szCs w:val="28"/>
-        </w:rPr>
-        <w:t>grep</w:t>
-      </w:r>
-      <w:proofErr w:type="spellEnd"/>
-      <w:proofErr w:type="gramEnd"/>
-      <w:r>
-        <w:rPr>
-          <w:color w:val="0000FF"/>
-          <w:sz w:val="28"/>
-          <w:szCs w:val="28"/>
-        </w:rPr>
-        <w:t xml:space="preserve"> "</w:t>
-      </w:r>
-      <w:r>
-        <w:rPr>
-          <w:color w:val="FF0000"/>
-          <w:sz w:val="28"/>
-          <w:szCs w:val="28"/>
-        </w:rPr>
-        <w:t>a</w:t>
-      </w:r>
-      <w:r>
-        <w:rPr>
-          <w:color w:val="0000FF"/>
-          <w:sz w:val="28"/>
-          <w:szCs w:val="28"/>
-        </w:rPr>
-        <w:t>\{2\}" sample.txt:</w:t>
-      </w:r>
-      <w:r>
-        <w:rPr>
-          <w:sz w:val="28"/>
-          <w:szCs w:val="28"/>
-        </w:rPr>
-        <w:t xml:space="preserve"> This will check for </w:t>
-      </w:r>
-      <w:r>
-        <w:rPr>
-          <w:color w:val="FF0000"/>
-          <w:sz w:val="28"/>
-          <w:szCs w:val="28"/>
-        </w:rPr>
-        <w:t>a</w:t>
-      </w:r>
-      <w:r>
-        <w:rPr>
-          <w:sz w:val="28"/>
-          <w:szCs w:val="28"/>
-        </w:rPr>
-        <w:t xml:space="preserve"> followed by </w:t>
-      </w:r>
-      <w:r>
-        <w:rPr>
-          <w:color w:val="FF0000"/>
-          <w:sz w:val="28"/>
-          <w:szCs w:val="28"/>
-        </w:rPr>
-        <w:t>a</w:t>
-      </w:r>
-      <w:r>
-        <w:rPr>
-          <w:sz w:val="28"/>
-          <w:szCs w:val="28"/>
-        </w:rPr>
-        <w:t xml:space="preserve"> (2 </w:t>
-      </w:r>
-      <w:r>
-        <w:rPr>
-          <w:color w:val="FF0000"/>
-          <w:sz w:val="28"/>
-          <w:szCs w:val="28"/>
-        </w:rPr>
-        <w:t>a</w:t>
-      </w:r>
-      <w:r>
-        <w:rPr>
-          <w:sz w:val="28"/>
-          <w:szCs w:val="28"/>
-        </w:rPr>
-        <w:t>’s) and display the lines where ever there is 2</w:t>
-      </w:r>
-      <w:r>
-        <w:rPr>
-          <w:sz w:val="28"/>
-          <w:szCs w:val="28"/>
-        </w:rPr>
-        <w:t xml:space="preserve"> </w:t>
-      </w:r>
-      <w:r>
-        <w:rPr>
-          <w:color w:val="FF0000"/>
-          <w:sz w:val="28"/>
-          <w:szCs w:val="28"/>
-        </w:rPr>
-        <w:t>a</w:t>
-      </w:r>
-      <w:r>
-        <w:rPr>
-          <w:sz w:val="28"/>
-          <w:szCs w:val="28"/>
-        </w:rPr>
-        <w:t>’s.</w:t>
-      </w:r>
-      <w:r>
-        <w:rPr>
-          <w:sz w:val="28"/>
-          <w:szCs w:val="28"/>
-        </w:rPr>
-        <w:t xml:space="preserve"> It should have exact 2 </w:t>
-      </w:r>
-      <w:r>
-        <w:rPr>
-          <w:color w:val="FF0000"/>
-          <w:sz w:val="28"/>
-          <w:szCs w:val="28"/>
-        </w:rPr>
-        <w:t>a</w:t>
-      </w:r>
-      <w:r>
-        <w:rPr>
-          <w:sz w:val="28"/>
-          <w:szCs w:val="28"/>
-        </w:rPr>
-        <w:t>’s.</w:t>
-      </w:r>
-    </w:p>
-    <w:p>
-      <w:pPr>
-        <w:rPr>
-          <w:color w:val="FF0000"/>
-          <w:sz w:val="28"/>
-          <w:szCs w:val="28"/>
-        </w:rPr>
-      </w:pPr>
-      <w:proofErr w:type="spellStart"/>
-      <w:proofErr w:type="gramStart"/>
-      <w:r>
-        <w:rPr>
-          <w:color w:val="0000FF"/>
-          <w:sz w:val="28"/>
-          <w:szCs w:val="28"/>
-        </w:rPr>
-        <w:t>grep</w:t>
-      </w:r>
-      <w:proofErr w:type="spellEnd"/>
-      <w:proofErr w:type="gramEnd"/>
-      <w:r>
-        <w:rPr>
-          <w:color w:val="0000FF"/>
-          <w:sz w:val="28"/>
-          <w:szCs w:val="28"/>
-        </w:rPr>
-        <w:t xml:space="preserve"> "</w:t>
-      </w:r>
-      <w:r>
-        <w:rPr>
-          <w:color w:val="FF0000"/>
-          <w:sz w:val="28"/>
-          <w:szCs w:val="28"/>
-        </w:rPr>
-        <w:t>cat</w:t>
-      </w:r>
-      <w:r>
-        <w:rPr>
-          <w:color w:val="0000FF"/>
-          <w:sz w:val="28"/>
-          <w:szCs w:val="28"/>
-        </w:rPr>
-        <w:t>\{2\}" sample.txt</w:t>
-      </w:r>
-      <w:r>
-        <w:rPr>
-          <w:color w:val="0000FF"/>
-          <w:sz w:val="28"/>
-          <w:szCs w:val="28"/>
-        </w:rPr>
-        <w:t xml:space="preserve">: </w:t>
-      </w:r>
-      <w:r>
-        <w:rPr>
-          <w:sz w:val="28"/>
-          <w:szCs w:val="28"/>
-        </w:rPr>
-        <w:t xml:space="preserve">This will check for </w:t>
-      </w:r>
-      <w:r>
-        <w:rPr>
-          <w:color w:val="FF0000"/>
-          <w:sz w:val="28"/>
-          <w:szCs w:val="28"/>
-        </w:rPr>
-        <w:t>cat</w:t>
-      </w:r>
-      <w:r>
-        <w:rPr>
-          <w:sz w:val="28"/>
-          <w:szCs w:val="28"/>
-        </w:rPr>
-        <w:t xml:space="preserve"> followed by </w:t>
-      </w:r>
-      <w:r>
-        <w:rPr>
-          <w:color w:val="FF0000"/>
-          <w:sz w:val="28"/>
-          <w:szCs w:val="28"/>
-        </w:rPr>
-        <w:t>cat</w:t>
-      </w:r>
-      <w:r>
-        <w:rPr>
-          <w:color w:val="FF0000"/>
-          <w:sz w:val="28"/>
-          <w:szCs w:val="28"/>
-        </w:rPr>
-        <w:t>.</w:t>
-      </w:r>
-    </w:p>
-    <w:p>
-      <w:pPr>
-        <w:rPr>
-          <w:sz w:val="28"/>
-          <w:szCs w:val="28"/>
-        </w:rPr>
-      </w:pPr>
-      <w:proofErr w:type="spellStart"/>
-      <w:proofErr w:type="gramStart"/>
-      <w:r>
-        <w:rPr>
-          <w:color w:val="0000FF"/>
-          <w:sz w:val="28"/>
-          <w:szCs w:val="28"/>
-        </w:rPr>
-        <w:t>grep</w:t>
-      </w:r>
-      <w:proofErr w:type="spellEnd"/>
-      <w:proofErr w:type="gramEnd"/>
-      <w:r>
-        <w:rPr>
-          <w:color w:val="0000FF"/>
-          <w:sz w:val="28"/>
-          <w:szCs w:val="28"/>
-        </w:rPr>
-        <w:t xml:space="preserve"> "</w:t>
-      </w:r>
-      <w:r>
-        <w:rPr>
-          <w:color w:val="FF0000"/>
-          <w:sz w:val="28"/>
-          <w:szCs w:val="28"/>
-        </w:rPr>
-        <w:t>a</w:t>
-      </w:r>
-      <w:r>
-        <w:rPr>
-          <w:color w:val="0000FF"/>
-          <w:sz w:val="28"/>
-          <w:szCs w:val="28"/>
-        </w:rPr>
-        <w:t>\{2</w:t>
-      </w:r>
-      <w:r>
-        <w:rPr>
-          <w:color w:val="FF0000"/>
-          <w:sz w:val="28"/>
-          <w:szCs w:val="28"/>
-        </w:rPr>
-        <w:t>,</w:t>
-      </w:r>
-      <w:r>
-        <w:rPr>
-          <w:color w:val="0000FF"/>
-          <w:sz w:val="28"/>
-          <w:szCs w:val="28"/>
-        </w:rPr>
-        <w:t>\}" sample.txt:</w:t>
-      </w:r>
-      <w:r>
-        <w:rPr>
-          <w:color w:val="0000FF"/>
-          <w:sz w:val="28"/>
-          <w:szCs w:val="28"/>
-        </w:rPr>
-        <w:t xml:space="preserve"> </w:t>
-      </w:r>
-      <w:r>
-        <w:rPr>
-          <w:sz w:val="28"/>
-          <w:szCs w:val="28"/>
-        </w:rPr>
-        <w:t>This will display with minimum 2</w:t>
-      </w:r>
-      <w:r>
-        <w:rPr>
-          <w:color w:val="0000FF"/>
-          <w:sz w:val="28"/>
-          <w:szCs w:val="28"/>
-        </w:rPr>
-        <w:t xml:space="preserve"> </w:t>
-      </w:r>
-      <w:r>
-        <w:rPr>
-          <w:color w:val="FF0000"/>
-          <w:sz w:val="28"/>
-          <w:szCs w:val="28"/>
-        </w:rPr>
-        <w:t>a</w:t>
-      </w:r>
-      <w:r>
-        <w:rPr>
-          <w:sz w:val="28"/>
-          <w:szCs w:val="28"/>
-        </w:rPr>
-        <w:t>’</w:t>
-      </w:r>
-      <w:r>
-        <w:rPr>
-          <w:sz w:val="28"/>
-          <w:szCs w:val="28"/>
-        </w:rPr>
-        <w:t xml:space="preserve">s and can be more than 2 </w:t>
-      </w:r>
-      <w:r>
-        <w:rPr>
-          <w:color w:val="FF0000"/>
-          <w:sz w:val="28"/>
-          <w:szCs w:val="28"/>
-        </w:rPr>
-        <w:t>a</w:t>
-      </w:r>
-      <w:r>
-        <w:rPr>
-          <w:sz w:val="28"/>
-          <w:szCs w:val="28"/>
-        </w:rPr>
-        <w:t>’s.</w:t>
-      </w:r>
-    </w:p>
-    <w:p>
-      <w:pPr>
-        <w:rPr>
-          <w:sz w:val="28"/>
-          <w:szCs w:val="28"/>
-        </w:rPr>
-      </w:pPr>
-      <w:proofErr w:type="spellStart"/>
-      <w:proofErr w:type="gramStart"/>
-      <w:r>
-        <w:rPr>
-          <w:color w:val="0000FF"/>
-          <w:sz w:val="28"/>
-          <w:szCs w:val="28"/>
-        </w:rPr>
-        <w:lastRenderedPageBreak/>
         <w:t>grep</w:t>
       </w:r>
       <w:proofErr w:type="spellEnd"/>
@@ -19756,7 +19987,6 @@
           <w:sz w:val="28"/>
           <w:szCs w:val="28"/>
         </w:rPr>
-        <w:lastRenderedPageBreak/>
         <w:t>Execute</w:t>
       </w:r>
       <w:r>
@@ -20191,241 +20421,6 @@
           <w:sz w:val="28"/>
           <w:szCs w:val="28"/>
         </w:rPr>
-        <w:t>sed</w:t>
-      </w:r>
-      <w:proofErr w:type="spellEnd"/>
-      <w:r>
-        <w:rPr>
-          <w:sz w:val="28"/>
-          <w:szCs w:val="28"/>
-        </w:rPr>
-        <w:t xml:space="preserve"> </w:t>
-      </w:r>
-      <w:r>
-        <w:rPr>
-          <w:color w:val="FF0000"/>
-          <w:sz w:val="28"/>
-          <w:szCs w:val="28"/>
-        </w:rPr>
-        <w:t>‘s</w:t>
-      </w:r>
-      <w:proofErr w:type="gramEnd"/>
-      <w:r>
-        <w:rPr>
-          <w:color w:val="FF0000"/>
-          <w:sz w:val="28"/>
-          <w:szCs w:val="28"/>
-        </w:rPr>
-        <w:t>/k/K/’</w:t>
-      </w:r>
-      <w:r>
-        <w:rPr>
-          <w:sz w:val="28"/>
-          <w:szCs w:val="28"/>
-        </w:rPr>
-        <w:t xml:space="preserve"> sample.txt # This will change the small </w:t>
-      </w:r>
-      <w:r>
-        <w:rPr>
-          <w:color w:val="FF0000"/>
-          <w:sz w:val="28"/>
-          <w:szCs w:val="28"/>
-        </w:rPr>
-        <w:t>k</w:t>
-      </w:r>
-      <w:r>
-        <w:rPr>
-          <w:sz w:val="28"/>
-          <w:szCs w:val="28"/>
-        </w:rPr>
-        <w:t xml:space="preserve"> to capital </w:t>
-      </w:r>
-      <w:r>
-        <w:rPr>
-          <w:color w:val="FF0000"/>
-          <w:sz w:val="28"/>
-          <w:szCs w:val="28"/>
-        </w:rPr>
-        <w:t>K</w:t>
-      </w:r>
-      <w:r>
-        <w:rPr>
-          <w:sz w:val="28"/>
-          <w:szCs w:val="28"/>
-        </w:rPr>
-        <w:t xml:space="preserve"> in the first occurrence of the line.</w:t>
-      </w:r>
-    </w:p>
-    <w:p>
-      <w:pPr>
-        <w:rPr>
-          <w:sz w:val="28"/>
-          <w:szCs w:val="28"/>
-        </w:rPr>
-      </w:pPr>
-      <w:r>
-        <w:rPr>
-          <w:sz w:val="28"/>
-          <w:szCs w:val="28"/>
-        </w:rPr>
-        <w:t xml:space="preserve">Ex: The </w:t>
-      </w:r>
-      <w:r>
-        <w:rPr>
-          <w:color w:val="FF0000"/>
-          <w:sz w:val="28"/>
-          <w:szCs w:val="28"/>
-        </w:rPr>
-        <w:t>k</w:t>
-      </w:r>
-      <w:r>
-        <w:rPr>
-          <w:sz w:val="28"/>
-          <w:szCs w:val="28"/>
-        </w:rPr>
-        <w:t>ing is great, king is very tall.</w:t>
-      </w:r>
-    </w:p>
-    <w:p>
-      <w:pPr>
-        <w:rPr>
-          <w:sz w:val="28"/>
-          <w:szCs w:val="28"/>
-        </w:rPr>
-      </w:pPr>
-      <w:proofErr w:type="gramStart"/>
-      <w:r>
-        <w:rPr>
-          <w:sz w:val="28"/>
-          <w:szCs w:val="28"/>
-        </w:rPr>
-        <w:t>o/p</w:t>
-      </w:r>
-      <w:proofErr w:type="gramEnd"/>
-      <w:r>
-        <w:rPr>
-          <w:sz w:val="28"/>
-          <w:szCs w:val="28"/>
-        </w:rPr>
-        <w:t xml:space="preserve">: The </w:t>
-      </w:r>
-      <w:r>
-        <w:rPr>
-          <w:color w:val="FF0000"/>
-          <w:sz w:val="28"/>
-          <w:szCs w:val="28"/>
-        </w:rPr>
-        <w:t>K</w:t>
-      </w:r>
-      <w:r>
-        <w:rPr>
-          <w:sz w:val="28"/>
-          <w:szCs w:val="28"/>
-        </w:rPr>
-        <w:t>ing is great, king is very tall.</w:t>
-      </w:r>
-    </w:p>
-    <w:p>
-      <w:pPr>
-        <w:rPr>
-          <w:sz w:val="28"/>
-          <w:szCs w:val="28"/>
-        </w:rPr>
-      </w:pPr>
-      <w:proofErr w:type="spellStart"/>
-      <w:proofErr w:type="gramStart"/>
-      <w:r>
-        <w:rPr>
-          <w:sz w:val="28"/>
-          <w:szCs w:val="28"/>
-        </w:rPr>
-        <w:t>sed</w:t>
-      </w:r>
-      <w:proofErr w:type="spellEnd"/>
-      <w:r>
-        <w:rPr>
-          <w:sz w:val="28"/>
-          <w:szCs w:val="28"/>
-        </w:rPr>
-        <w:t xml:space="preserve"> ‘s</w:t>
-      </w:r>
-      <w:proofErr w:type="gramEnd"/>
-      <w:r>
-        <w:rPr>
-          <w:sz w:val="28"/>
-          <w:szCs w:val="28"/>
-        </w:rPr>
-        <w:t>/k/K/g’ sample.txt # Putting flag g it has changed all the k to K.</w:t>
-      </w:r>
-    </w:p>
-    <w:p>
-      <w:pPr>
-        <w:rPr>
-          <w:sz w:val="28"/>
-          <w:szCs w:val="28"/>
-        </w:rPr>
-      </w:pPr>
-      <w:proofErr w:type="gramStart"/>
-      <w:r>
-        <w:rPr>
-          <w:sz w:val="28"/>
-          <w:szCs w:val="28"/>
-        </w:rPr>
-        <w:t>o/p</w:t>
-      </w:r>
-      <w:proofErr w:type="gramEnd"/>
-      <w:r>
-        <w:rPr>
-          <w:sz w:val="28"/>
-          <w:szCs w:val="28"/>
-        </w:rPr>
-        <w:t xml:space="preserve">: The </w:t>
-      </w:r>
-      <w:r>
-        <w:rPr>
-          <w:color w:val="FF0000"/>
-          <w:sz w:val="28"/>
-          <w:szCs w:val="28"/>
-        </w:rPr>
-        <w:t>K</w:t>
-      </w:r>
-      <w:r>
-        <w:rPr>
-          <w:sz w:val="28"/>
-          <w:szCs w:val="28"/>
-        </w:rPr>
-        <w:t xml:space="preserve">ing is great, </w:t>
-      </w:r>
-      <w:r>
-        <w:rPr>
-          <w:color w:val="FF0000"/>
-          <w:sz w:val="28"/>
-          <w:szCs w:val="28"/>
-        </w:rPr>
-        <w:t>K</w:t>
-      </w:r>
-      <w:r>
-        <w:rPr>
-          <w:sz w:val="28"/>
-          <w:szCs w:val="28"/>
-        </w:rPr>
-        <w:t>ing is very tall.</w:t>
-      </w:r>
-    </w:p>
-    <w:p>
-      <w:pPr>
-        <w:rPr>
-          <w:sz w:val="28"/>
-          <w:szCs w:val="28"/>
-        </w:rPr>
-      </w:pPr>
-      <w:proofErr w:type="spellStart"/>
-      <w:proofErr w:type="gramStart"/>
-      <w:r>
-        <w:rPr>
-          <w:sz w:val="28"/>
-          <w:szCs w:val="28"/>
-        </w:rPr>
         <w:lastRenderedPageBreak/>
         <w:t>sed</w:t>
       </w:r>
@@ -20435,6 +20430,241 @@
           <w:sz w:val="28"/>
           <w:szCs w:val="28"/>
         </w:rPr>
+        <w:t xml:space="preserve"> </w:t>
+      </w:r>
+      <w:r>
+        <w:rPr>
+          <w:color w:val="FF0000"/>
+          <w:sz w:val="28"/>
+          <w:szCs w:val="28"/>
+        </w:rPr>
+        <w:t>‘s</w:t>
+      </w:r>
+      <w:proofErr w:type="gramEnd"/>
+      <w:r>
+        <w:rPr>
+          <w:color w:val="FF0000"/>
+          <w:sz w:val="28"/>
+          <w:szCs w:val="28"/>
+        </w:rPr>
+        <w:t>/k/K/’</w:t>
+      </w:r>
+      <w:r>
+        <w:rPr>
+          <w:sz w:val="28"/>
+          <w:szCs w:val="28"/>
+        </w:rPr>
+        <w:t xml:space="preserve"> sample.txt # This will change the small </w:t>
+      </w:r>
+      <w:r>
+        <w:rPr>
+          <w:color w:val="FF0000"/>
+          <w:sz w:val="28"/>
+          <w:szCs w:val="28"/>
+        </w:rPr>
+        <w:t>k</w:t>
+      </w:r>
+      <w:r>
+        <w:rPr>
+          <w:sz w:val="28"/>
+          <w:szCs w:val="28"/>
+        </w:rPr>
+        <w:t xml:space="preserve"> to capital </w:t>
+      </w:r>
+      <w:r>
+        <w:rPr>
+          <w:color w:val="FF0000"/>
+          <w:sz w:val="28"/>
+          <w:szCs w:val="28"/>
+        </w:rPr>
+        <w:t>K</w:t>
+      </w:r>
+      <w:r>
+        <w:rPr>
+          <w:sz w:val="28"/>
+          <w:szCs w:val="28"/>
+        </w:rPr>
+        <w:t xml:space="preserve"> in the first occurrence of the line.</w:t>
+      </w:r>
+    </w:p>
+    <w:p>
+      <w:pPr>
+        <w:rPr>
+          <w:sz w:val="28"/>
+          <w:szCs w:val="28"/>
+        </w:rPr>
+      </w:pPr>
+      <w:r>
+        <w:rPr>
+          <w:sz w:val="28"/>
+          <w:szCs w:val="28"/>
+        </w:rPr>
+        <w:t xml:space="preserve">Ex: The </w:t>
+      </w:r>
+      <w:r>
+        <w:rPr>
+          <w:color w:val="FF0000"/>
+          <w:sz w:val="28"/>
+          <w:szCs w:val="28"/>
+        </w:rPr>
+        <w:t>k</w:t>
+      </w:r>
+      <w:r>
+        <w:rPr>
+          <w:sz w:val="28"/>
+          <w:szCs w:val="28"/>
+        </w:rPr>
+        <w:t>ing is great, king is very tall.</w:t>
+      </w:r>
+    </w:p>
+    <w:p>
+      <w:pPr>
+        <w:rPr>
+          <w:sz w:val="28"/>
+          <w:szCs w:val="28"/>
+        </w:rPr>
+      </w:pPr>
+      <w:proofErr w:type="gramStart"/>
+      <w:r>
+        <w:rPr>
+          <w:sz w:val="28"/>
+          <w:szCs w:val="28"/>
+        </w:rPr>
+        <w:t>o/p</w:t>
+      </w:r>
+      <w:proofErr w:type="gramEnd"/>
+      <w:r>
+        <w:rPr>
+          <w:sz w:val="28"/>
+          <w:szCs w:val="28"/>
+        </w:rPr>
+        <w:t xml:space="preserve">: The </w:t>
+      </w:r>
+      <w:r>
+        <w:rPr>
+          <w:color w:val="FF0000"/>
+          <w:sz w:val="28"/>
+          <w:szCs w:val="28"/>
+        </w:rPr>
+        <w:t>K</w:t>
+      </w:r>
+      <w:r>
+        <w:rPr>
+          <w:sz w:val="28"/>
+          <w:szCs w:val="28"/>
+        </w:rPr>
+        <w:t>ing is great, king is very tall.</w:t>
+      </w:r>
+    </w:p>
+    <w:p>
+      <w:pPr>
+        <w:rPr>
+          <w:sz w:val="28"/>
+          <w:szCs w:val="28"/>
+        </w:rPr>
+      </w:pPr>
+      <w:proofErr w:type="spellStart"/>
+      <w:proofErr w:type="gramStart"/>
+      <w:r>
+        <w:rPr>
+          <w:sz w:val="28"/>
+          <w:szCs w:val="28"/>
+        </w:rPr>
+        <w:t>sed</w:t>
+      </w:r>
+      <w:proofErr w:type="spellEnd"/>
+      <w:r>
+        <w:rPr>
+          <w:sz w:val="28"/>
+          <w:szCs w:val="28"/>
+        </w:rPr>
+        <w:t xml:space="preserve"> ‘s</w:t>
+      </w:r>
+      <w:proofErr w:type="gramEnd"/>
+      <w:r>
+        <w:rPr>
+          <w:sz w:val="28"/>
+          <w:szCs w:val="28"/>
+        </w:rPr>
+        <w:t>/k/K/g’ sample.txt # Putting flag g it has changed all the k to K.</w:t>
+      </w:r>
+    </w:p>
+    <w:p>
+      <w:pPr>
+        <w:rPr>
+          <w:sz w:val="28"/>
+          <w:szCs w:val="28"/>
+        </w:rPr>
+      </w:pPr>
+      <w:proofErr w:type="gramStart"/>
+      <w:r>
+        <w:rPr>
+          <w:sz w:val="28"/>
+          <w:szCs w:val="28"/>
+        </w:rPr>
+        <w:t>o/p</w:t>
+      </w:r>
+      <w:proofErr w:type="gramEnd"/>
+      <w:r>
+        <w:rPr>
+          <w:sz w:val="28"/>
+          <w:szCs w:val="28"/>
+        </w:rPr>
+        <w:t xml:space="preserve">: The </w:t>
+      </w:r>
+      <w:r>
+        <w:rPr>
+          <w:color w:val="FF0000"/>
+          <w:sz w:val="28"/>
+          <w:szCs w:val="28"/>
+        </w:rPr>
+        <w:t>K</w:t>
+      </w:r>
+      <w:r>
+        <w:rPr>
+          <w:sz w:val="28"/>
+          <w:szCs w:val="28"/>
+        </w:rPr>
+        <w:t xml:space="preserve">ing is great, </w:t>
+      </w:r>
+      <w:r>
+        <w:rPr>
+          <w:color w:val="FF0000"/>
+          <w:sz w:val="28"/>
+          <w:szCs w:val="28"/>
+        </w:rPr>
+        <w:t>K</w:t>
+      </w:r>
+      <w:r>
+        <w:rPr>
+          <w:sz w:val="28"/>
+          <w:szCs w:val="28"/>
+        </w:rPr>
+        <w:t>ing is very tall.</w:t>
+      </w:r>
+    </w:p>
+    <w:p>
+      <w:pPr>
+        <w:rPr>
+          <w:sz w:val="28"/>
+          <w:szCs w:val="28"/>
+        </w:rPr>
+      </w:pPr>
+      <w:proofErr w:type="spellStart"/>
+      <w:proofErr w:type="gramStart"/>
+      <w:r>
+        <w:rPr>
+          <w:sz w:val="28"/>
+          <w:szCs w:val="28"/>
+        </w:rPr>
+        <w:t>sed</w:t>
+      </w:r>
+      <w:proofErr w:type="spellEnd"/>
+      <w:r>
+        <w:rPr>
+          <w:sz w:val="28"/>
+          <w:szCs w:val="28"/>
+        </w:rPr>
         <w:t xml:space="preserve"> ‘</w:t>
       </w:r>
       <w:r>
@@ -21101,6 +21331,7 @@
           <w:sz w:val="28"/>
           <w:szCs w:val="28"/>
         </w:rPr>
+        <w:lastRenderedPageBreak/>
         <w:t>Remote Server Commands:</w:t>
       </w:r>
     </w:p>
@@ -21181,7 +21412,6 @@
           <w:sz w:val="28"/>
           <w:szCs w:val="28"/>
         </w:rPr>
-        <w:lastRenderedPageBreak/>
         <w:t>find</w:t>
       </w:r>
       <w:proofErr w:type="gramEnd"/>
@@ -21863,6 +22093,7 @@
           <w:szCs w:val="28"/>
           <w:u w:val="single"/>
         </w:rPr>
+        <w:lastRenderedPageBreak/>
         <w:t>Admin Tasks</w:t>
       </w:r>
     </w:p>
@@ -21999,7 +22230,6 @@
           <w:sz w:val="28"/>
           <w:szCs w:val="28"/>
         </w:rPr>
-        <w:lastRenderedPageBreak/>
         <w:t xml:space="preserve">When we run </w:t>
       </w:r>
       <w:proofErr w:type="gramStart"/>
@@ -22525,6 +22755,7 @@
           <w:sz w:val="28"/>
           <w:szCs w:val="28"/>
         </w:rPr>
+        <w:lastRenderedPageBreak/>
         <w:t>Group ID (504</w:t>
       </w:r>
       <w:r>
@@ -22603,7 +22834,6 @@
           <w:sz w:val="28"/>
           <w:szCs w:val="28"/>
         </w:rPr>
-        <w:lastRenderedPageBreak/>
         <w:t xml:space="preserve">Home </w:t>
       </w:r>
       <w:r>
@@ -23173,6 +23403,7 @@
           <w:sz w:val="28"/>
           <w:szCs w:val="28"/>
         </w:rPr>
+        <w:lastRenderedPageBreak/>
         <w:t>Sudo</w:t>
       </w:r>
       <w:proofErr w:type="spellEnd"/>
@@ -26170,6 +26401,7 @@
   <w:style w:type="character" w:default="1" w:styleId="DefaultParagraphFont">
     <w:name w:val="Default Paragraph Font"/>
     <w:uiPriority w:val="1"/>
+    <w:semiHidden/>
     <w:unhideWhenUsed/>
   </w:style>
   <w:style w:type="table" w:default="1" w:styleId="TableNormal">
@@ -26619,7 +26851,7 @@
 </file>
 
 <file path=customXml/itemProps1.xml><?xml version="1.0" encoding="utf-8"?>
-<ds:datastoreItem xmlns:ds="http://schemas.openxmlformats.org/officeDocument/2006/customXml" ds:itemID="{47D37201-702C-4C4C-9949-0A61C25720DA}">
+<ds:datastoreItem xmlns:ds="http://schemas.openxmlformats.org/officeDocument/2006/customXml" ds:itemID="{60F71D4E-A543-4297-9B87-8AD3B9556F0F}">
   <ds:schemaRefs>
     <ds:schemaRef ds:uri="http://schemas.openxmlformats.org/officeDocument/2006/bibliography"/>
   </ds:schemaRefs>
